--- a/Coursework Front cover sheet.docx
+++ b/Coursework Front cover sheet.docx
@@ -1316,19 +1316,101 @@
       <w:pPr>
         <w:pStyle w:val="ListParagraph"/>
         <w:ind w:left="0"/>
-        <w:rPr>
-          <w:szCs w:val="24"/>
-        </w:rPr>
-      </w:pPr>
-    </w:p>
-    <w:p>
-      <w:pPr>
-        <w:pStyle w:val="ListParagraph"/>
-        <w:ind w:left="0"/>
-        <w:rPr>
-          <w:szCs w:val="24"/>
-        </w:rPr>
-      </w:pPr>
+        <w:jc w:val="center"/>
+        <w:rPr>
+          <w:b/>
+          <w:bCs/>
+          <w:i/>
+          <w:iCs/>
+          <w:szCs w:val="24"/>
+          <w:u w:val="single"/>
+        </w:rPr>
+      </w:pPr>
+      <w:r>
+        <w:rPr>
+          <w:b/>
+          <w:bCs/>
+          <w:i/>
+          <w:iCs/>
+          <w:szCs w:val="24"/>
+          <w:u w:val="single"/>
+        </w:rPr>
+        <w:t>Relational Mapping</w:t>
+      </w:r>
+    </w:p>
+    <w:p>
+      <w:pPr>
+        <w:pStyle w:val="ListParagraph"/>
+        <w:ind w:left="0"/>
+        <w:rPr>
+          <w:szCs w:val="24"/>
+        </w:rPr>
+      </w:pPr>
+    </w:p>
+    <w:p>
+      <w:pPr>
+        <w:pStyle w:val="ListParagraph"/>
+        <w:ind w:left="0"/>
+        <w:rPr>
+          <w:szCs w:val="24"/>
+        </w:rPr>
+      </w:pPr>
+    </w:p>
+    <w:p>
+      <w:pPr>
+        <w:pStyle w:val="ListParagraph"/>
+        <w:ind w:left="0"/>
+        <w:rPr>
+          <w:szCs w:val="24"/>
+        </w:rPr>
+      </w:pPr>
+      <w:r>
+        <w:rPr>
+          <w:noProof/>
+          <w:szCs w:val="24"/>
+        </w:rPr>
+        <w:drawing>
+          <wp:inline distT="0" distB="0" distL="0" distR="0" wp14:anchorId="4A6D70EA" wp14:editId="17378B2C">
+            <wp:extent cx="6645910" cy="6123305"/>
+            <wp:effectExtent l="0" t="0" r="2540" b="0"/>
+            <wp:docPr id="2" name="Picture 2" descr="Diagram&#10;&#10;Description automatically generated"/>
+            <wp:cNvGraphicFramePr>
+              <a:graphicFrameLocks xmlns:a="http://schemas.openxmlformats.org/drawingml/2006/main" noChangeAspect="1"/>
+            </wp:cNvGraphicFramePr>
+            <a:graphic xmlns:a="http://schemas.openxmlformats.org/drawingml/2006/main">
+              <a:graphicData uri="http://schemas.openxmlformats.org/drawingml/2006/picture">
+                <pic:pic xmlns:pic="http://schemas.openxmlformats.org/drawingml/2006/picture">
+                  <pic:nvPicPr>
+                    <pic:cNvPr id="2" name="Picture 2" descr="Diagram&#10;&#10;Description automatically generated"/>
+                    <pic:cNvPicPr/>
+                  </pic:nvPicPr>
+                  <pic:blipFill>
+                    <a:blip r:embed="rId11" cstate="print">
+                      <a:extLst>
+                        <a:ext uri="{28A0092B-C50C-407E-A947-70E740481C1C}">
+                          <a14:useLocalDpi xmlns:a14="http://schemas.microsoft.com/office/drawing/2010/main" val="0"/>
+                        </a:ext>
+                      </a:extLst>
+                    </a:blip>
+                    <a:stretch>
+                      <a:fillRect/>
+                    </a:stretch>
+                  </pic:blipFill>
+                  <pic:spPr>
+                    <a:xfrm>
+                      <a:off x="0" y="0"/>
+                      <a:ext cx="6645910" cy="6123305"/>
+                    </a:xfrm>
+                    <a:prstGeom prst="rect">
+                      <a:avLst/>
+                    </a:prstGeom>
+                  </pic:spPr>
+                </pic:pic>
+              </a:graphicData>
+            </a:graphic>
+          </wp:inline>
+        </w:drawing>
+      </w:r>
     </w:p>
     <w:p>
       <w:pPr>

--- a/Coursework Front cover sheet.docx
+++ b/Coursework Front cover sheet.docx
@@ -1452,10 +1452,28 @@
       <w:pPr>
         <w:pStyle w:val="ListParagraph"/>
         <w:ind w:left="0"/>
-        <w:rPr>
-          <w:szCs w:val="24"/>
-        </w:rPr>
-      </w:pPr>
+        <w:jc w:val="center"/>
+        <w:rPr>
+          <w:b/>
+          <w:bCs/>
+          <w:i/>
+          <w:iCs/>
+          <w:szCs w:val="24"/>
+          <w:u w:val="single"/>
+        </w:rPr>
+      </w:pPr>
+      <w:r>
+        <w:rPr>
+          <w:b/>
+          <w:bCs/>
+          <w:i/>
+          <w:iCs/>
+          <w:szCs w:val="24"/>
+          <w:u w:val="single"/>
+        </w:rPr>
+        <w:lastRenderedPageBreak/>
+        <w:t>Normalization</w:t>
+      </w:r>
     </w:p>
     <w:p>
       <w:pPr>

--- a/Coursework Front cover sheet.docx
+++ b/Coursework Front cover sheet.docx
@@ -905,6 +905,8 @@
         <w:ind w:left="0"/>
         <w:jc w:val="center"/>
         <w:rPr>
+          <w:b/>
+          <w:bCs/>
           <w:i/>
           <w:iCs/>
           <w:szCs w:val="24"/>
@@ -913,30 +915,14 @@
       </w:pPr>
       <w:r>
         <w:rPr>
+          <w:b/>
+          <w:bCs/>
           <w:i/>
           <w:iCs/>
           <w:szCs w:val="24"/>
           <w:u w:val="single"/>
         </w:rPr>
-        <w:t>Basic Int</w:t>
-      </w:r>
-      <w:r>
-        <w:rPr>
-          <w:i/>
-          <w:iCs/>
-          <w:szCs w:val="24"/>
-          <w:u w:val="single"/>
-        </w:rPr>
-        <w:t>r</w:t>
-      </w:r>
-      <w:r>
-        <w:rPr>
-          <w:i/>
-          <w:iCs/>
-          <w:szCs w:val="24"/>
-          <w:u w:val="single"/>
-        </w:rPr>
-        <w:t>oduction</w:t>
+        <w:t>Basic Introduction</w:t>
       </w:r>
     </w:p>
     <w:p>
@@ -1081,59 +1067,94 @@
       <w:pPr>
         <w:pStyle w:val="ListParagraph"/>
         <w:ind w:left="0"/>
-        <w:rPr>
-          <w:szCs w:val="24"/>
-        </w:rPr>
-      </w:pPr>
-    </w:p>
-    <w:p>
-      <w:pPr>
-        <w:pStyle w:val="ListParagraph"/>
-        <w:ind w:left="0"/>
-        <w:rPr>
-          <w:szCs w:val="24"/>
-        </w:rPr>
-      </w:pPr>
-    </w:p>
-    <w:p>
-      <w:pPr>
-        <w:pStyle w:val="ListParagraph"/>
-        <w:ind w:left="0"/>
-        <w:rPr>
-          <w:szCs w:val="24"/>
-        </w:rPr>
-      </w:pPr>
-    </w:p>
-    <w:p>
-      <w:pPr>
-        <w:pStyle w:val="ListParagraph"/>
-        <w:ind w:left="0"/>
-        <w:rPr>
-          <w:szCs w:val="24"/>
-        </w:rPr>
-      </w:pPr>
-    </w:p>
-    <w:p>
-      <w:pPr>
-        <w:pStyle w:val="ListParagraph"/>
-        <w:ind w:left="0"/>
-        <w:rPr>
-          <w:szCs w:val="24"/>
+        <w:jc w:val="center"/>
+        <w:rPr>
+          <w:b/>
+          <w:bCs/>
+          <w:i/>
+          <w:iCs/>
+          <w:szCs w:val="24"/>
+          <w:u w:val="single"/>
+        </w:rPr>
+      </w:pPr>
+    </w:p>
+    <w:p>
+      <w:pPr>
+        <w:pStyle w:val="ListParagraph"/>
+        <w:ind w:left="0"/>
+        <w:jc w:val="center"/>
+        <w:rPr>
+          <w:b/>
+          <w:bCs/>
+          <w:i/>
+          <w:iCs/>
+          <w:szCs w:val="24"/>
+          <w:u w:val="single"/>
+        </w:rPr>
+      </w:pPr>
+    </w:p>
+    <w:p>
+      <w:pPr>
+        <w:pStyle w:val="ListParagraph"/>
+        <w:ind w:left="0"/>
+        <w:jc w:val="center"/>
+        <w:rPr>
+          <w:b/>
+          <w:bCs/>
+          <w:i/>
+          <w:iCs/>
+          <w:szCs w:val="24"/>
+          <w:u w:val="single"/>
         </w:rPr>
       </w:pPr>
       <w:r>
         <w:rPr>
+          <w:b/>
+          <w:bCs/>
+          <w:i/>
+          <w:iCs/>
+          <w:szCs w:val="24"/>
+          <w:u w:val="single"/>
+        </w:rPr>
+        <w:t>EER diagram</w:t>
+      </w:r>
+    </w:p>
+    <w:p>
+      <w:pPr>
+        <w:pStyle w:val="ListParagraph"/>
+        <w:ind w:left="0"/>
+        <w:jc w:val="center"/>
+        <w:rPr>
+          <w:b/>
+          <w:bCs/>
+          <w:i/>
+          <w:iCs/>
+          <w:szCs w:val="24"/>
+          <w:u w:val="single"/>
+        </w:rPr>
+      </w:pPr>
+    </w:p>
+    <w:p>
+      <w:pPr>
+        <w:pStyle w:val="ListParagraph"/>
+        <w:ind w:left="0"/>
+        <w:rPr>
+          <w:szCs w:val="24"/>
+        </w:rPr>
+      </w:pPr>
+      <w:r>
+        <w:rPr>
           <w:noProof/>
           <w:szCs w:val="24"/>
         </w:rPr>
         <w:drawing>
-          <wp:anchor distT="0" distB="0" distL="114300" distR="114300" simplePos="0" relativeHeight="251658240" behindDoc="0" locked="0" layoutInCell="1" allowOverlap="1" wp14:anchorId="1EEB0323" wp14:editId="28F0F1EA">
+          <wp:anchor distT="0" distB="0" distL="114300" distR="114300" simplePos="0" relativeHeight="251658240" behindDoc="0" locked="0" layoutInCell="1" allowOverlap="1" wp14:anchorId="1EEB0323" wp14:editId="4A1D8FF0">
             <wp:simplePos x="0" y="0"/>
             <wp:positionH relativeFrom="margin">
-              <wp:align>center</wp:align>
+              <wp:posOffset>-64135</wp:posOffset>
             </wp:positionH>
             <wp:positionV relativeFrom="paragraph">
-              <wp:posOffset>217299</wp:posOffset>
+              <wp:posOffset>181610</wp:posOffset>
             </wp:positionV>
             <wp:extent cx="6820535" cy="4762500"/>
             <wp:effectExtent l="0" t="0" r="0" b="0"/>
@@ -1193,11 +1214,37 @@
           <w:szCs w:val="24"/>
         </w:rPr>
       </w:pPr>
+    </w:p>
+    <w:p>
+      <w:pPr>
+        <w:pStyle w:val="ListParagraph"/>
+        <w:ind w:left="0"/>
+        <w:rPr>
+          <w:szCs w:val="24"/>
+        </w:rPr>
+      </w:pPr>
+    </w:p>
+    <w:p>
+      <w:pPr>
+        <w:pStyle w:val="ListParagraph"/>
+        <w:ind w:left="0"/>
+        <w:rPr>
+          <w:szCs w:val="24"/>
+        </w:rPr>
+      </w:pPr>
+    </w:p>
+    <w:p>
+      <w:pPr>
+        <w:pStyle w:val="ListParagraph"/>
+        <w:ind w:left="0"/>
+        <w:rPr>
+          <w:szCs w:val="24"/>
+        </w:rPr>
+      </w:pPr>
       <w:r>
         <w:rPr>
           <w:szCs w:val="24"/>
         </w:rPr>
-        <w:lastRenderedPageBreak/>
         <w:t>Assumptions:</w:t>
       </w:r>
     </w:p>
@@ -1471,7 +1518,6 @@
           <w:szCs w:val="24"/>
           <w:u w:val="single"/>
         </w:rPr>
-        <w:lastRenderedPageBreak/>
         <w:t>Normalization</w:t>
       </w:r>
     </w:p>
@@ -1483,447 +1529,533 @@
           <w:szCs w:val="24"/>
         </w:rPr>
       </w:pPr>
-    </w:p>
-    <w:p>
-      <w:pPr>
-        <w:pStyle w:val="ListParagraph"/>
-        <w:ind w:left="0"/>
-        <w:rPr>
-          <w:szCs w:val="24"/>
-        </w:rPr>
-      </w:pPr>
-    </w:p>
-    <w:p>
-      <w:pPr>
-        <w:pStyle w:val="ListParagraph"/>
-        <w:ind w:left="0"/>
-        <w:rPr>
-          <w:szCs w:val="24"/>
-        </w:rPr>
-      </w:pPr>
-    </w:p>
-    <w:p>
-      <w:pPr>
-        <w:pStyle w:val="ListParagraph"/>
-        <w:ind w:left="0"/>
-        <w:rPr>
-          <w:szCs w:val="24"/>
-        </w:rPr>
-      </w:pPr>
-    </w:p>
-    <w:p>
-      <w:pPr>
-        <w:pStyle w:val="ListParagraph"/>
-        <w:ind w:left="0"/>
-        <w:rPr>
-          <w:szCs w:val="24"/>
-        </w:rPr>
-      </w:pPr>
-    </w:p>
-    <w:p>
-      <w:pPr>
-        <w:pStyle w:val="ListParagraph"/>
-        <w:ind w:left="0"/>
-        <w:rPr>
-          <w:szCs w:val="24"/>
-        </w:rPr>
-      </w:pPr>
-    </w:p>
-    <w:p>
-      <w:pPr>
-        <w:pStyle w:val="ListParagraph"/>
-        <w:ind w:left="0"/>
-        <w:rPr>
-          <w:szCs w:val="24"/>
-        </w:rPr>
-      </w:pPr>
-    </w:p>
-    <w:p>
-      <w:pPr>
-        <w:pStyle w:val="ListParagraph"/>
-        <w:ind w:left="0"/>
-        <w:rPr>
-          <w:szCs w:val="24"/>
-        </w:rPr>
-      </w:pPr>
-    </w:p>
-    <w:p>
-      <w:pPr>
-        <w:pStyle w:val="ListParagraph"/>
-        <w:ind w:left="0"/>
-        <w:rPr>
-          <w:szCs w:val="24"/>
-        </w:rPr>
-      </w:pPr>
-    </w:p>
-    <w:p>
-      <w:pPr>
-        <w:pStyle w:val="ListParagraph"/>
-        <w:ind w:left="0"/>
-        <w:rPr>
-          <w:szCs w:val="24"/>
-        </w:rPr>
-      </w:pPr>
-    </w:p>
-    <w:p>
-      <w:pPr>
-        <w:pStyle w:val="ListParagraph"/>
-        <w:ind w:left="0"/>
-        <w:rPr>
-          <w:szCs w:val="24"/>
-        </w:rPr>
-      </w:pPr>
-    </w:p>
-    <w:p>
-      <w:pPr>
-        <w:pStyle w:val="ListParagraph"/>
-        <w:ind w:left="0"/>
-        <w:rPr>
-          <w:szCs w:val="24"/>
-        </w:rPr>
-      </w:pPr>
-    </w:p>
-    <w:p>
-      <w:pPr>
-        <w:pStyle w:val="ListParagraph"/>
-        <w:ind w:left="0"/>
-        <w:rPr>
-          <w:szCs w:val="24"/>
-        </w:rPr>
-      </w:pPr>
-    </w:p>
-    <w:p>
-      <w:pPr>
-        <w:pStyle w:val="ListParagraph"/>
-        <w:ind w:left="0"/>
-        <w:rPr>
-          <w:szCs w:val="24"/>
-        </w:rPr>
-      </w:pPr>
-    </w:p>
-    <w:p>
-      <w:pPr>
-        <w:pStyle w:val="ListParagraph"/>
-        <w:ind w:left="0"/>
-        <w:rPr>
-          <w:szCs w:val="24"/>
-        </w:rPr>
-      </w:pPr>
-    </w:p>
-    <w:p>
-      <w:pPr>
-        <w:pStyle w:val="ListParagraph"/>
-        <w:ind w:left="0"/>
-        <w:rPr>
-          <w:szCs w:val="24"/>
-        </w:rPr>
-      </w:pPr>
-    </w:p>
-    <w:p>
-      <w:pPr>
-        <w:pStyle w:val="ListParagraph"/>
-        <w:ind w:left="0"/>
-        <w:rPr>
-          <w:szCs w:val="24"/>
-        </w:rPr>
-      </w:pPr>
-    </w:p>
-    <w:p>
-      <w:pPr>
-        <w:pStyle w:val="ListParagraph"/>
-        <w:ind w:left="0"/>
-        <w:rPr>
-          <w:szCs w:val="24"/>
-        </w:rPr>
-      </w:pPr>
-    </w:p>
-    <w:p>
-      <w:pPr>
-        <w:pStyle w:val="ListParagraph"/>
-        <w:ind w:left="0"/>
-        <w:rPr>
-          <w:szCs w:val="24"/>
-        </w:rPr>
-      </w:pPr>
-    </w:p>
-    <w:p>
-      <w:pPr>
-        <w:pStyle w:val="ListParagraph"/>
-        <w:ind w:left="0"/>
-        <w:rPr>
-          <w:szCs w:val="24"/>
-        </w:rPr>
-      </w:pPr>
-    </w:p>
-    <w:p>
-      <w:pPr>
-        <w:pStyle w:val="ListParagraph"/>
-        <w:ind w:left="0"/>
-        <w:rPr>
-          <w:szCs w:val="24"/>
-        </w:rPr>
-      </w:pPr>
-    </w:p>
-    <w:p>
-      <w:pPr>
-        <w:pStyle w:val="ListParagraph"/>
-        <w:ind w:left="0"/>
-        <w:rPr>
-          <w:szCs w:val="24"/>
-        </w:rPr>
-      </w:pPr>
-    </w:p>
-    <w:p>
-      <w:pPr>
-        <w:pStyle w:val="ListParagraph"/>
-        <w:ind w:left="0"/>
-        <w:rPr>
-          <w:szCs w:val="24"/>
-        </w:rPr>
-      </w:pPr>
-    </w:p>
-    <w:p>
-      <w:pPr>
-        <w:pStyle w:val="ListParagraph"/>
-        <w:ind w:left="0"/>
-        <w:rPr>
-          <w:szCs w:val="24"/>
-        </w:rPr>
-      </w:pPr>
-    </w:p>
-    <w:p>
-      <w:pPr>
-        <w:pStyle w:val="ListParagraph"/>
-        <w:ind w:left="0"/>
-        <w:rPr>
-          <w:szCs w:val="24"/>
-        </w:rPr>
-      </w:pPr>
-    </w:p>
-    <w:p>
-      <w:pPr>
-        <w:pStyle w:val="ListParagraph"/>
-        <w:ind w:left="0"/>
-        <w:rPr>
-          <w:szCs w:val="24"/>
-        </w:rPr>
-      </w:pPr>
-    </w:p>
-    <w:p>
-      <w:pPr>
-        <w:pStyle w:val="ListParagraph"/>
-        <w:ind w:left="0"/>
-        <w:rPr>
-          <w:szCs w:val="24"/>
-        </w:rPr>
-      </w:pPr>
-    </w:p>
-    <w:p>
-      <w:pPr>
-        <w:pStyle w:val="ListParagraph"/>
-        <w:ind w:left="0"/>
-        <w:rPr>
-          <w:szCs w:val="24"/>
-        </w:rPr>
-      </w:pPr>
-    </w:p>
-    <w:p>
-      <w:pPr>
-        <w:pStyle w:val="ListParagraph"/>
-        <w:ind w:left="0"/>
-        <w:rPr>
-          <w:szCs w:val="24"/>
-        </w:rPr>
-      </w:pPr>
-    </w:p>
-    <w:p>
-      <w:pPr>
-        <w:pStyle w:val="ListParagraph"/>
-        <w:ind w:left="0"/>
-        <w:rPr>
-          <w:szCs w:val="24"/>
-        </w:rPr>
-      </w:pPr>
-    </w:p>
-    <w:p>
-      <w:pPr>
-        <w:pStyle w:val="ListParagraph"/>
-        <w:ind w:left="0"/>
-        <w:rPr>
-          <w:szCs w:val="24"/>
-        </w:rPr>
-      </w:pPr>
-    </w:p>
-    <w:p>
-      <w:pPr>
-        <w:pStyle w:val="ListParagraph"/>
-        <w:ind w:left="0"/>
-        <w:rPr>
-          <w:szCs w:val="24"/>
-        </w:rPr>
-      </w:pPr>
-    </w:p>
-    <w:p>
-      <w:pPr>
-        <w:pStyle w:val="ListParagraph"/>
-        <w:ind w:left="0"/>
-        <w:rPr>
-          <w:szCs w:val="24"/>
-        </w:rPr>
-      </w:pPr>
-    </w:p>
-    <w:p>
-      <w:pPr>
-        <w:pStyle w:val="ListParagraph"/>
-        <w:ind w:left="0"/>
-        <w:rPr>
-          <w:szCs w:val="24"/>
-        </w:rPr>
-      </w:pPr>
-    </w:p>
-    <w:p>
-      <w:pPr>
-        <w:pStyle w:val="ListParagraph"/>
-        <w:ind w:left="0"/>
-        <w:rPr>
-          <w:szCs w:val="24"/>
-        </w:rPr>
-      </w:pPr>
-    </w:p>
-    <w:p>
-      <w:pPr>
-        <w:pStyle w:val="ListParagraph"/>
-        <w:ind w:left="0"/>
-        <w:rPr>
-          <w:szCs w:val="24"/>
-        </w:rPr>
-      </w:pPr>
-    </w:p>
-    <w:p>
-      <w:pPr>
-        <w:pStyle w:val="ListParagraph"/>
-        <w:ind w:left="0"/>
-        <w:rPr>
-          <w:szCs w:val="24"/>
-        </w:rPr>
-      </w:pPr>
-    </w:p>
-    <w:p>
-      <w:pPr>
-        <w:pStyle w:val="ListParagraph"/>
-        <w:ind w:left="0"/>
-        <w:rPr>
-          <w:szCs w:val="24"/>
-        </w:rPr>
-      </w:pPr>
-    </w:p>
-    <w:p>
-      <w:pPr>
-        <w:pStyle w:val="ListParagraph"/>
-        <w:ind w:left="0"/>
-        <w:rPr>
-          <w:szCs w:val="24"/>
-        </w:rPr>
-      </w:pPr>
-    </w:p>
-    <w:p>
-      <w:pPr>
-        <w:pStyle w:val="ListParagraph"/>
-        <w:ind w:left="0"/>
-        <w:rPr>
-          <w:szCs w:val="24"/>
-        </w:rPr>
-      </w:pPr>
-    </w:p>
-    <w:p>
-      <w:pPr>
-        <w:pStyle w:val="ListParagraph"/>
-        <w:ind w:left="0"/>
-        <w:rPr>
-          <w:szCs w:val="24"/>
-        </w:rPr>
-      </w:pPr>
-    </w:p>
-    <w:p>
-      <w:pPr>
-        <w:pStyle w:val="ListParagraph"/>
-        <w:ind w:left="0"/>
-        <w:rPr>
-          <w:szCs w:val="24"/>
-        </w:rPr>
-      </w:pPr>
-    </w:p>
-    <w:p>
-      <w:pPr>
-        <w:pStyle w:val="ListParagraph"/>
-        <w:ind w:left="0"/>
-        <w:rPr>
-          <w:szCs w:val="24"/>
-        </w:rPr>
-      </w:pPr>
-    </w:p>
-    <w:p>
-      <w:pPr>
-        <w:pStyle w:val="ListParagraph"/>
-        <w:ind w:left="0"/>
-        <w:rPr>
-          <w:szCs w:val="24"/>
-        </w:rPr>
-      </w:pPr>
-    </w:p>
-    <w:p>
-      <w:pPr>
-        <w:pStyle w:val="ListParagraph"/>
-        <w:ind w:left="0"/>
-        <w:rPr>
-          <w:szCs w:val="24"/>
-        </w:rPr>
-      </w:pPr>
-    </w:p>
-    <w:p>
-      <w:pPr>
-        <w:pStyle w:val="ListParagraph"/>
-        <w:ind w:left="0"/>
-        <w:rPr>
-          <w:szCs w:val="24"/>
-        </w:rPr>
-      </w:pPr>
-    </w:p>
-    <w:p>
-      <w:pPr>
-        <w:pStyle w:val="ListParagraph"/>
-        <w:ind w:left="0"/>
-        <w:rPr>
-          <w:szCs w:val="24"/>
-        </w:rPr>
-      </w:pPr>
-    </w:p>
-    <w:p>
-      <w:pPr>
-        <w:pStyle w:val="ListParagraph"/>
-        <w:ind w:left="0"/>
-        <w:rPr>
-          <w:szCs w:val="24"/>
-        </w:rPr>
-      </w:pPr>
-    </w:p>
-    <w:p>
-      <w:pPr>
-        <w:pStyle w:val="ListParagraph"/>
-        <w:ind w:left="0"/>
-        <w:rPr>
-          <w:szCs w:val="24"/>
-        </w:rPr>
-      </w:pPr>
-    </w:p>
-    <w:p>
-      <w:pPr>
-        <w:pStyle w:val="ListParagraph"/>
-        <w:ind w:left="0"/>
-        <w:rPr>
-          <w:szCs w:val="24"/>
-        </w:rPr>
-      </w:pPr>
+      <w:r>
+        <w:rPr>
+          <w:noProof/>
+          <w:szCs w:val="24"/>
+        </w:rPr>
+        <w:drawing>
+          <wp:anchor distT="0" distB="0" distL="114300" distR="114300" simplePos="0" relativeHeight="251659264" behindDoc="0" locked="0" layoutInCell="1" allowOverlap="1" wp14:anchorId="5F445186" wp14:editId="5DA8FE22">
+            <wp:simplePos x="0" y="0"/>
+            <wp:positionH relativeFrom="margin">
+              <wp:align>center</wp:align>
+            </wp:positionH>
+            <wp:positionV relativeFrom="paragraph">
+              <wp:posOffset>327660</wp:posOffset>
+            </wp:positionV>
+            <wp:extent cx="6850380" cy="6637020"/>
+            <wp:effectExtent l="0" t="0" r="7620" b="0"/>
+            <wp:wrapThrough wrapText="bothSides">
+              <wp:wrapPolygon edited="0">
+                <wp:start x="0" y="0"/>
+                <wp:lineTo x="0" y="21513"/>
+                <wp:lineTo x="21564" y="21513"/>
+                <wp:lineTo x="21564" y="0"/>
+                <wp:lineTo x="0" y="0"/>
+              </wp:wrapPolygon>
+            </wp:wrapThrough>
+            <wp:docPr id="3" name="Picture 3"/>
+            <wp:cNvGraphicFramePr>
+              <a:graphicFrameLocks xmlns:a="http://schemas.openxmlformats.org/drawingml/2006/main" noChangeAspect="1"/>
+            </wp:cNvGraphicFramePr>
+            <a:graphic xmlns:a="http://schemas.openxmlformats.org/drawingml/2006/main">
+              <a:graphicData uri="http://schemas.openxmlformats.org/drawingml/2006/picture">
+                <pic:pic xmlns:pic="http://schemas.openxmlformats.org/drawingml/2006/picture">
+                  <pic:nvPicPr>
+                    <pic:cNvPr id="3" name="Picture 3"/>
+                    <pic:cNvPicPr/>
+                  </pic:nvPicPr>
+                  <pic:blipFill>
+                    <a:blip r:embed="rId12">
+                      <a:extLst>
+                        <a:ext uri="{28A0092B-C50C-407E-A947-70E740481C1C}">
+                          <a14:useLocalDpi xmlns:a14="http://schemas.microsoft.com/office/drawing/2010/main" val="0"/>
+                        </a:ext>
+                      </a:extLst>
+                    </a:blip>
+                    <a:stretch>
+                      <a:fillRect/>
+                    </a:stretch>
+                  </pic:blipFill>
+                  <pic:spPr>
+                    <a:xfrm>
+                      <a:off x="0" y="0"/>
+                      <a:ext cx="6850380" cy="6637020"/>
+                    </a:xfrm>
+                    <a:prstGeom prst="rect">
+                      <a:avLst/>
+                    </a:prstGeom>
+                  </pic:spPr>
+                </pic:pic>
+              </a:graphicData>
+            </a:graphic>
+            <wp14:sizeRelH relativeFrom="margin">
+              <wp14:pctWidth>0</wp14:pctWidth>
+            </wp14:sizeRelH>
+            <wp14:sizeRelV relativeFrom="margin">
+              <wp14:pctHeight>0</wp14:pctHeight>
+            </wp14:sizeRelV>
+          </wp:anchor>
+        </w:drawing>
+      </w:r>
+    </w:p>
+    <w:p>
+      <w:pPr>
+        <w:pStyle w:val="ListParagraph"/>
+        <w:ind w:left="0"/>
+        <w:rPr>
+          <w:szCs w:val="24"/>
+        </w:rPr>
+      </w:pPr>
+    </w:p>
+    <w:p>
+      <w:pPr>
+        <w:pStyle w:val="ListParagraph"/>
+        <w:ind w:left="0"/>
+        <w:rPr>
+          <w:szCs w:val="24"/>
+        </w:rPr>
+      </w:pPr>
+    </w:p>
+    <w:p>
+      <w:pPr>
+        <w:pStyle w:val="ListParagraph"/>
+        <w:ind w:left="0"/>
+        <w:rPr>
+          <w:szCs w:val="24"/>
+        </w:rPr>
+      </w:pPr>
+    </w:p>
+    <w:p>
+      <w:pPr>
+        <w:pStyle w:val="ListParagraph"/>
+        <w:ind w:left="0"/>
+        <w:rPr>
+          <w:szCs w:val="24"/>
+        </w:rPr>
+      </w:pPr>
+    </w:p>
+    <w:p>
+      <w:pPr>
+        <w:pStyle w:val="ListParagraph"/>
+        <w:ind w:left="0"/>
+        <w:rPr>
+          <w:szCs w:val="24"/>
+        </w:rPr>
+      </w:pPr>
+    </w:p>
+    <w:p>
+      <w:pPr>
+        <w:pStyle w:val="ListParagraph"/>
+        <w:ind w:left="0"/>
+        <w:rPr>
+          <w:szCs w:val="24"/>
+        </w:rPr>
+      </w:pPr>
+    </w:p>
+    <w:p>
+      <w:pPr>
+        <w:pStyle w:val="ListParagraph"/>
+        <w:ind w:left="0"/>
+        <w:rPr>
+          <w:szCs w:val="24"/>
+        </w:rPr>
+      </w:pPr>
+    </w:p>
+    <w:p>
+      <w:pPr>
+        <w:pStyle w:val="ListParagraph"/>
+        <w:ind w:left="0"/>
+        <w:rPr>
+          <w:szCs w:val="24"/>
+        </w:rPr>
+      </w:pPr>
+    </w:p>
+    <w:p>
+      <w:pPr>
+        <w:pStyle w:val="ListParagraph"/>
+        <w:ind w:left="0"/>
+        <w:rPr>
+          <w:szCs w:val="24"/>
+        </w:rPr>
+      </w:pPr>
+    </w:p>
+    <w:p>
+      <w:pPr>
+        <w:pStyle w:val="ListParagraph"/>
+        <w:ind w:left="0"/>
+        <w:rPr>
+          <w:szCs w:val="24"/>
+        </w:rPr>
+      </w:pPr>
+    </w:p>
+    <w:p>
+      <w:pPr>
+        <w:pStyle w:val="ListParagraph"/>
+        <w:ind w:left="0"/>
+        <w:rPr>
+          <w:szCs w:val="24"/>
+        </w:rPr>
+      </w:pPr>
+    </w:p>
+    <w:p>
+      <w:pPr>
+        <w:pStyle w:val="ListParagraph"/>
+        <w:ind w:left="0"/>
+        <w:rPr>
+          <w:szCs w:val="24"/>
+        </w:rPr>
+      </w:pPr>
+    </w:p>
+    <w:p>
+      <w:pPr>
+        <w:pStyle w:val="ListParagraph"/>
+        <w:ind w:left="0"/>
+        <w:rPr>
+          <w:szCs w:val="24"/>
+        </w:rPr>
+      </w:pPr>
+    </w:p>
+    <w:p>
+      <w:pPr>
+        <w:pStyle w:val="ListParagraph"/>
+        <w:ind w:left="0"/>
+        <w:rPr>
+          <w:szCs w:val="24"/>
+        </w:rPr>
+      </w:pPr>
+    </w:p>
+    <w:p>
+      <w:pPr>
+        <w:pStyle w:val="ListParagraph"/>
+        <w:ind w:left="0"/>
+        <w:rPr>
+          <w:szCs w:val="24"/>
+        </w:rPr>
+      </w:pPr>
+    </w:p>
+    <w:p>
+      <w:pPr>
+        <w:pStyle w:val="ListParagraph"/>
+        <w:ind w:left="0"/>
+        <w:rPr>
+          <w:szCs w:val="24"/>
+        </w:rPr>
+      </w:pPr>
+    </w:p>
+    <w:p>
+      <w:pPr>
+        <w:pStyle w:val="ListParagraph"/>
+        <w:ind w:left="0"/>
+        <w:rPr>
+          <w:szCs w:val="24"/>
+        </w:rPr>
+      </w:pPr>
+    </w:p>
+    <w:p>
+      <w:pPr>
+        <w:pStyle w:val="ListParagraph"/>
+        <w:ind w:left="0"/>
+        <w:rPr>
+          <w:szCs w:val="24"/>
+        </w:rPr>
+      </w:pPr>
+    </w:p>
+    <w:p>
+      <w:pPr>
+        <w:pStyle w:val="ListParagraph"/>
+        <w:ind w:left="0"/>
+        <w:rPr>
+          <w:szCs w:val="24"/>
+        </w:rPr>
+      </w:pPr>
+    </w:p>
+    <w:p>
+      <w:pPr>
+        <w:pStyle w:val="ListParagraph"/>
+        <w:ind w:left="0"/>
+        <w:rPr>
+          <w:szCs w:val="24"/>
+        </w:rPr>
+      </w:pPr>
+    </w:p>
+    <w:p>
+      <w:pPr>
+        <w:pStyle w:val="ListParagraph"/>
+        <w:ind w:left="0"/>
+        <w:rPr>
+          <w:szCs w:val="24"/>
+        </w:rPr>
+      </w:pPr>
+    </w:p>
+    <w:p>
+      <w:pPr>
+        <w:pStyle w:val="ListParagraph"/>
+        <w:ind w:left="0"/>
+        <w:rPr>
+          <w:szCs w:val="24"/>
+        </w:rPr>
+      </w:pPr>
+    </w:p>
+    <w:p>
+      <w:pPr>
+        <w:pStyle w:val="ListParagraph"/>
+        <w:ind w:left="0"/>
+        <w:rPr>
+          <w:szCs w:val="24"/>
+        </w:rPr>
+      </w:pPr>
+    </w:p>
+    <w:p>
+      <w:pPr>
+        <w:pStyle w:val="ListParagraph"/>
+        <w:ind w:left="0"/>
+        <w:rPr>
+          <w:szCs w:val="24"/>
+        </w:rPr>
+      </w:pPr>
+    </w:p>
+    <w:p>
+      <w:pPr>
+        <w:pStyle w:val="ListParagraph"/>
+        <w:ind w:left="0"/>
+        <w:rPr>
+          <w:szCs w:val="24"/>
+        </w:rPr>
+      </w:pPr>
+    </w:p>
+    <w:p>
+      <w:pPr>
+        <w:pStyle w:val="ListParagraph"/>
+        <w:ind w:left="0"/>
+        <w:rPr>
+          <w:szCs w:val="24"/>
+        </w:rPr>
+      </w:pPr>
+    </w:p>
+    <w:p>
+      <w:pPr>
+        <w:pStyle w:val="ListParagraph"/>
+        <w:ind w:left="0"/>
+        <w:rPr>
+          <w:szCs w:val="24"/>
+        </w:rPr>
+      </w:pPr>
+    </w:p>
+    <w:p>
+      <w:pPr>
+        <w:pStyle w:val="ListParagraph"/>
+        <w:ind w:left="0"/>
+        <w:rPr>
+          <w:szCs w:val="24"/>
+        </w:rPr>
+      </w:pPr>
+    </w:p>
+    <w:p>
+      <w:pPr>
+        <w:pStyle w:val="ListParagraph"/>
+        <w:ind w:left="0"/>
+        <w:rPr>
+          <w:szCs w:val="24"/>
+        </w:rPr>
+      </w:pPr>
+    </w:p>
+    <w:p>
+      <w:pPr>
+        <w:pStyle w:val="ListParagraph"/>
+        <w:ind w:left="0"/>
+        <w:rPr>
+          <w:szCs w:val="24"/>
+        </w:rPr>
+      </w:pPr>
+    </w:p>
+    <w:p>
+      <w:pPr>
+        <w:pStyle w:val="ListParagraph"/>
+        <w:ind w:left="0"/>
+        <w:rPr>
+          <w:szCs w:val="24"/>
+        </w:rPr>
+      </w:pPr>
+    </w:p>
+    <w:p>
+      <w:pPr>
+        <w:pStyle w:val="ListParagraph"/>
+        <w:ind w:left="0"/>
+        <w:rPr>
+          <w:szCs w:val="24"/>
+        </w:rPr>
+      </w:pPr>
+    </w:p>
+    <w:p>
+      <w:pPr>
+        <w:pStyle w:val="ListParagraph"/>
+        <w:ind w:left="0"/>
+        <w:rPr>
+          <w:szCs w:val="24"/>
+        </w:rPr>
+      </w:pPr>
+    </w:p>
+    <w:p>
+      <w:pPr>
+        <w:pStyle w:val="ListParagraph"/>
+        <w:ind w:left="0"/>
+        <w:rPr>
+          <w:szCs w:val="24"/>
+        </w:rPr>
+      </w:pPr>
+    </w:p>
+    <w:p>
+      <w:pPr>
+        <w:pStyle w:val="ListParagraph"/>
+        <w:ind w:left="0"/>
+        <w:rPr>
+          <w:szCs w:val="24"/>
+        </w:rPr>
+      </w:pPr>
+    </w:p>
+    <w:p>
+      <w:pPr>
+        <w:pStyle w:val="ListParagraph"/>
+        <w:ind w:left="0"/>
+        <w:rPr>
+          <w:szCs w:val="24"/>
+        </w:rPr>
+      </w:pPr>
+    </w:p>
+    <w:p>
+      <w:pPr>
+        <w:pStyle w:val="ListParagraph"/>
+        <w:ind w:left="0"/>
+        <w:rPr>
+          <w:szCs w:val="24"/>
+        </w:rPr>
+      </w:pPr>
+    </w:p>
+    <w:p>
+      <w:pPr>
+        <w:pStyle w:val="ListParagraph"/>
+        <w:ind w:left="0"/>
+        <w:rPr>
+          <w:szCs w:val="24"/>
+        </w:rPr>
+      </w:pPr>
+    </w:p>
+    <w:p>
+      <w:pPr>
+        <w:pStyle w:val="ListParagraph"/>
+        <w:ind w:left="0"/>
+        <w:rPr>
+          <w:szCs w:val="24"/>
+        </w:rPr>
+      </w:pPr>
+    </w:p>
+    <w:p>
+      <w:pPr>
+        <w:pStyle w:val="ListParagraph"/>
+        <w:ind w:left="0"/>
+        <w:rPr>
+          <w:szCs w:val="24"/>
+        </w:rPr>
+      </w:pPr>
+    </w:p>
+    <w:p>
+      <w:pPr>
+        <w:pStyle w:val="ListParagraph"/>
+        <w:ind w:left="0"/>
+        <w:rPr>
+          <w:szCs w:val="24"/>
+        </w:rPr>
+      </w:pPr>
+    </w:p>
+    <w:p>
+      <w:pPr>
+        <w:pStyle w:val="ListParagraph"/>
+        <w:ind w:left="0"/>
+        <w:rPr>
+          <w:szCs w:val="24"/>
+        </w:rPr>
+      </w:pPr>
+    </w:p>
+    <w:p>
+      <w:pPr>
+        <w:pStyle w:val="ListParagraph"/>
+        <w:ind w:left="0"/>
+        <w:rPr>
+          <w:szCs w:val="24"/>
+        </w:rPr>
+      </w:pPr>
+    </w:p>
+    <w:p>
+      <w:pPr>
+        <w:pStyle w:val="ListParagraph"/>
+        <w:ind w:left="0"/>
+        <w:rPr>
+          <w:szCs w:val="24"/>
+        </w:rPr>
+      </w:pPr>
+    </w:p>
+    <w:p>
+      <w:pPr>
+        <w:pStyle w:val="ListParagraph"/>
+        <w:ind w:left="0"/>
+        <w:rPr>
+          <w:szCs w:val="24"/>
+        </w:rPr>
+      </w:pPr>
+    </w:p>
+    <w:p>
+      <w:pPr>
+        <w:pStyle w:val="ListParagraph"/>
+        <w:ind w:left="0"/>
+        <w:rPr>
+          <w:szCs w:val="24"/>
+        </w:rPr>
+      </w:pPr>
+    </w:p>
+    <w:p>
+      <w:pPr>
+        <w:pStyle w:val="ListParagraph"/>
+        <w:ind w:left="0"/>
+        <w:rPr>
+          <w:szCs w:val="24"/>
+        </w:rPr>
+      </w:pPr>
+    </w:p>
+    <w:p>
+      <w:pPr>
+        <w:pStyle w:val="ListParagraph"/>
+        <w:ind w:left="0"/>
+        <w:rPr>
+          <w:szCs w:val="24"/>
+        </w:rPr>
+      </w:pPr>
+    </w:p>
+    <w:p>
+      <w:pPr>
+        <w:pStyle w:val="ListParagraph"/>
+        <w:ind w:left="0"/>
+        <w:jc w:val="center"/>
+        <w:rPr>
+          <w:b/>
+          <w:bCs/>
+          <w:i/>
+          <w:iCs/>
+          <w:szCs w:val="24"/>
+          <w:u w:val="single"/>
+        </w:rPr>
+      </w:pPr>
+      <w:r>
+        <w:rPr>
+          <w:b/>
+          <w:bCs/>
+          <w:i/>
+          <w:iCs/>
+          <w:szCs w:val="24"/>
+          <w:u w:val="single"/>
+        </w:rPr>
+        <w:t>Data Dictionary</w:t>
+      </w:r>
     </w:p>
     <w:p>
       <w:pPr>

--- a/Coursework Front cover sheet.docx
+++ b/Coursework Front cover sheet.docx
@@ -993,13 +993,27 @@
         <w:rPr>
           <w:szCs w:val="24"/>
         </w:rPr>
-        <w:t xml:space="preserve"> In the main library it is allowed to register any member but in the branch libraries registration is done according to the age limit and the occupation of </w:t>
-      </w:r>
-      <w:r>
-        <w:rPr>
-          <w:szCs w:val="24"/>
-        </w:rPr>
-        <w:t xml:space="preserve"> the </w:t>
+        <w:t xml:space="preserve"> In the main library it is allowed to register any member but in the branch libraries registration is done according to the age limit and the occupation </w:t>
+      </w:r>
+      <w:proofErr w:type="gramStart"/>
+      <w:r>
+        <w:rPr>
+          <w:szCs w:val="24"/>
+        </w:rPr>
+        <w:t xml:space="preserve">of </w:t>
+      </w:r>
+      <w:r>
+        <w:rPr>
+          <w:szCs w:val="24"/>
+        </w:rPr>
+        <w:t xml:space="preserve"> the</w:t>
+      </w:r>
+      <w:proofErr w:type="gramEnd"/>
+      <w:r>
+        <w:rPr>
+          <w:szCs w:val="24"/>
+        </w:rPr>
+        <w:t xml:space="preserve"> </w:t>
       </w:r>
       <w:r>
         <w:rPr>
@@ -1074,7 +1088,21 @@
         <w:rPr>
           <w:szCs w:val="24"/>
         </w:rPr>
-        <w:t>Whenever a member borrows a book we record the issue-date, due-date and the return-date.</w:t>
+        <w:t xml:space="preserve">Whenever a member borrows a </w:t>
+      </w:r>
+      <w:proofErr w:type="gramStart"/>
+      <w:r>
+        <w:rPr>
+          <w:szCs w:val="24"/>
+        </w:rPr>
+        <w:t>book</w:t>
+      </w:r>
+      <w:proofErr w:type="gramEnd"/>
+      <w:r>
+        <w:rPr>
+          <w:szCs w:val="24"/>
+        </w:rPr>
+        <w:t xml:space="preserve"> we record the issue-date, due-date and the return-date.</w:t>
       </w:r>
     </w:p>
     <w:p>
@@ -1474,1131 +1502,6 @@
         <w:lastRenderedPageBreak/>
         <w:t>Normalization</w:t>
       </w:r>
-    </w:p>
-    <w:p>
-      <w:pPr>
-        <w:pStyle w:val="ListParagraph"/>
-        <w:ind w:left="0"/>
-        <w:rPr>
-          <w:szCs w:val="24"/>
-        </w:rPr>
-      </w:pPr>
-    </w:p>
-    <w:p>
-      <w:pPr>
-        <w:pStyle w:val="ListParagraph"/>
-        <w:ind w:left="0"/>
-        <w:rPr>
-          <w:szCs w:val="24"/>
-        </w:rPr>
-      </w:pPr>
-    </w:p>
-    <w:p>
-      <w:pPr>
-        <w:pStyle w:val="ListParagraph"/>
-        <w:ind w:left="0"/>
-        <w:rPr>
-          <w:szCs w:val="24"/>
-        </w:rPr>
-      </w:pPr>
-    </w:p>
-    <w:p>
-      <w:pPr>
-        <w:pStyle w:val="ListParagraph"/>
-        <w:ind w:left="0"/>
-        <w:rPr>
-          <w:szCs w:val="24"/>
-        </w:rPr>
-      </w:pPr>
-    </w:p>
-    <w:p>
-      <w:pPr>
-        <w:pStyle w:val="ListParagraph"/>
-        <w:ind w:left="0"/>
-        <w:rPr>
-          <w:szCs w:val="24"/>
-        </w:rPr>
-      </w:pPr>
-    </w:p>
-    <w:p>
-      <w:pPr>
-        <w:pStyle w:val="ListParagraph"/>
-        <w:ind w:left="0"/>
-        <w:rPr>
-          <w:szCs w:val="24"/>
-        </w:rPr>
-      </w:pPr>
-    </w:p>
-    <w:p>
-      <w:pPr>
-        <w:pStyle w:val="ListParagraph"/>
-        <w:ind w:left="0"/>
-        <w:rPr>
-          <w:szCs w:val="24"/>
-        </w:rPr>
-      </w:pPr>
-    </w:p>
-    <w:p>
-      <w:pPr>
-        <w:pStyle w:val="ListParagraph"/>
-        <w:ind w:left="0"/>
-        <w:rPr>
-          <w:szCs w:val="24"/>
-        </w:rPr>
-      </w:pPr>
-    </w:p>
-    <w:p>
-      <w:pPr>
-        <w:pStyle w:val="ListParagraph"/>
-        <w:ind w:left="0"/>
-        <w:rPr>
-          <w:szCs w:val="24"/>
-        </w:rPr>
-      </w:pPr>
-    </w:p>
-    <w:p>
-      <w:pPr>
-        <w:pStyle w:val="ListParagraph"/>
-        <w:ind w:left="0"/>
-        <w:rPr>
-          <w:szCs w:val="24"/>
-        </w:rPr>
-      </w:pPr>
-    </w:p>
-    <w:p>
-      <w:pPr>
-        <w:pStyle w:val="ListParagraph"/>
-        <w:ind w:left="0"/>
-        <w:rPr>
-          <w:szCs w:val="24"/>
-        </w:rPr>
-      </w:pPr>
-    </w:p>
-    <w:p>
-      <w:pPr>
-        <w:pStyle w:val="ListParagraph"/>
-        <w:ind w:left="0"/>
-        <w:rPr>
-          <w:szCs w:val="24"/>
-        </w:rPr>
-      </w:pPr>
-    </w:p>
-    <w:p>
-      <w:pPr>
-        <w:pStyle w:val="ListParagraph"/>
-        <w:ind w:left="0"/>
-        <w:rPr>
-          <w:szCs w:val="24"/>
-        </w:rPr>
-      </w:pPr>
-    </w:p>
-    <w:p>
-      <w:pPr>
-        <w:pStyle w:val="ListParagraph"/>
-        <w:ind w:left="0"/>
-        <w:rPr>
-          <w:szCs w:val="24"/>
-        </w:rPr>
-      </w:pPr>
-    </w:p>
-    <w:p>
-      <w:pPr>
-        <w:pStyle w:val="ListParagraph"/>
-        <w:ind w:left="0"/>
-        <w:rPr>
-          <w:szCs w:val="24"/>
-        </w:rPr>
-      </w:pPr>
-    </w:p>
-    <w:p>
-      <w:pPr>
-        <w:pStyle w:val="ListParagraph"/>
-        <w:ind w:left="0"/>
-        <w:rPr>
-          <w:szCs w:val="24"/>
-        </w:rPr>
-      </w:pPr>
-    </w:p>
-    <w:p>
-      <w:pPr>
-        <w:pStyle w:val="ListParagraph"/>
-        <w:ind w:left="0"/>
-        <w:rPr>
-          <w:szCs w:val="24"/>
-        </w:rPr>
-      </w:pPr>
-    </w:p>
-    <w:p>
-      <w:pPr>
-        <w:pStyle w:val="ListParagraph"/>
-        <w:ind w:left="0"/>
-        <w:rPr>
-          <w:szCs w:val="24"/>
-        </w:rPr>
-      </w:pPr>
-    </w:p>
-    <w:p>
-      <w:pPr>
-        <w:pStyle w:val="ListParagraph"/>
-        <w:ind w:left="0"/>
-        <w:rPr>
-          <w:szCs w:val="24"/>
-        </w:rPr>
-      </w:pPr>
-    </w:p>
-    <w:p>
-      <w:pPr>
-        <w:pStyle w:val="ListParagraph"/>
-        <w:ind w:left="0"/>
-        <w:rPr>
-          <w:szCs w:val="24"/>
-        </w:rPr>
-      </w:pPr>
-    </w:p>
-    <w:p>
-      <w:pPr>
-        <w:pStyle w:val="ListParagraph"/>
-        <w:ind w:left="0"/>
-        <w:rPr>
-          <w:szCs w:val="24"/>
-        </w:rPr>
-      </w:pPr>
-    </w:p>
-    <w:p>
-      <w:pPr>
-        <w:pStyle w:val="ListParagraph"/>
-        <w:ind w:left="0"/>
-        <w:rPr>
-          <w:szCs w:val="24"/>
-        </w:rPr>
-      </w:pPr>
-    </w:p>
-    <w:p>
-      <w:pPr>
-        <w:pStyle w:val="ListParagraph"/>
-        <w:ind w:left="0"/>
-        <w:rPr>
-          <w:szCs w:val="24"/>
-        </w:rPr>
-      </w:pPr>
-    </w:p>
-    <w:p>
-      <w:pPr>
-        <w:pStyle w:val="ListParagraph"/>
-        <w:ind w:left="0"/>
-        <w:rPr>
-          <w:szCs w:val="24"/>
-        </w:rPr>
-      </w:pPr>
-    </w:p>
-    <w:p>
-      <w:pPr>
-        <w:pStyle w:val="ListParagraph"/>
-        <w:ind w:left="0"/>
-        <w:rPr>
-          <w:szCs w:val="24"/>
-        </w:rPr>
-      </w:pPr>
-    </w:p>
-    <w:p>
-      <w:pPr>
-        <w:pStyle w:val="ListParagraph"/>
-        <w:ind w:left="0"/>
-        <w:rPr>
-          <w:szCs w:val="24"/>
-        </w:rPr>
-      </w:pPr>
-    </w:p>
-    <w:p>
-      <w:pPr>
-        <w:pStyle w:val="ListParagraph"/>
-        <w:ind w:left="0"/>
-        <w:rPr>
-          <w:szCs w:val="24"/>
-        </w:rPr>
-      </w:pPr>
-    </w:p>
-    <w:p>
-      <w:pPr>
-        <w:pStyle w:val="ListParagraph"/>
-        <w:ind w:left="0"/>
-        <w:rPr>
-          <w:szCs w:val="24"/>
-        </w:rPr>
-      </w:pPr>
-    </w:p>
-    <w:p>
-      <w:pPr>
-        <w:pStyle w:val="ListParagraph"/>
-        <w:ind w:left="0"/>
-        <w:rPr>
-          <w:szCs w:val="24"/>
-        </w:rPr>
-      </w:pPr>
-    </w:p>
-    <w:p>
-      <w:pPr>
-        <w:pStyle w:val="ListParagraph"/>
-        <w:ind w:left="0"/>
-        <w:rPr>
-          <w:szCs w:val="24"/>
-        </w:rPr>
-      </w:pPr>
-    </w:p>
-    <w:p>
-      <w:pPr>
-        <w:pStyle w:val="ListParagraph"/>
-        <w:ind w:left="0"/>
-        <w:rPr>
-          <w:szCs w:val="24"/>
-        </w:rPr>
-      </w:pPr>
-    </w:p>
-    <w:p>
-      <w:pPr>
-        <w:pStyle w:val="ListParagraph"/>
-        <w:ind w:left="0"/>
-        <w:rPr>
-          <w:szCs w:val="24"/>
-        </w:rPr>
-      </w:pPr>
-    </w:p>
-    <w:p>
-      <w:pPr>
-        <w:pStyle w:val="ListParagraph"/>
-        <w:ind w:left="0"/>
-        <w:rPr>
-          <w:szCs w:val="24"/>
-        </w:rPr>
-      </w:pPr>
-    </w:p>
-    <w:p>
-      <w:pPr>
-        <w:pStyle w:val="ListParagraph"/>
-        <w:ind w:left="0"/>
-        <w:rPr>
-          <w:szCs w:val="24"/>
-        </w:rPr>
-      </w:pPr>
-    </w:p>
-    <w:p>
-      <w:pPr>
-        <w:pStyle w:val="ListParagraph"/>
-        <w:ind w:left="0"/>
-        <w:rPr>
-          <w:szCs w:val="24"/>
-        </w:rPr>
-      </w:pPr>
-    </w:p>
-    <w:p>
-      <w:pPr>
-        <w:pStyle w:val="ListParagraph"/>
-        <w:ind w:left="0"/>
-        <w:rPr>
-          <w:szCs w:val="24"/>
-        </w:rPr>
-      </w:pPr>
-    </w:p>
-    <w:p>
-      <w:pPr>
-        <w:pStyle w:val="ListParagraph"/>
-        <w:ind w:left="0"/>
-        <w:rPr>
-          <w:szCs w:val="24"/>
-        </w:rPr>
-      </w:pPr>
-    </w:p>
-    <w:p>
-      <w:pPr>
-        <w:pStyle w:val="ListParagraph"/>
-        <w:ind w:left="0"/>
-        <w:rPr>
-          <w:szCs w:val="24"/>
-        </w:rPr>
-      </w:pPr>
-    </w:p>
-    <w:p>
-      <w:pPr>
-        <w:pStyle w:val="ListParagraph"/>
-        <w:ind w:left="0"/>
-        <w:rPr>
-          <w:szCs w:val="24"/>
-        </w:rPr>
-      </w:pPr>
-    </w:p>
-    <w:p>
-      <w:pPr>
-        <w:pStyle w:val="ListParagraph"/>
-        <w:ind w:left="0"/>
-        <w:rPr>
-          <w:szCs w:val="24"/>
-        </w:rPr>
-      </w:pPr>
-    </w:p>
-    <w:p>
-      <w:pPr>
-        <w:pStyle w:val="ListParagraph"/>
-        <w:ind w:left="0"/>
-        <w:rPr>
-          <w:szCs w:val="24"/>
-        </w:rPr>
-      </w:pPr>
-    </w:p>
-    <w:p>
-      <w:pPr>
-        <w:pStyle w:val="ListParagraph"/>
-        <w:ind w:left="0"/>
-        <w:rPr>
-          <w:szCs w:val="24"/>
-        </w:rPr>
-      </w:pPr>
-    </w:p>
-    <w:p>
-      <w:pPr>
-        <w:pStyle w:val="ListParagraph"/>
-        <w:ind w:left="0"/>
-        <w:rPr>
-          <w:szCs w:val="24"/>
-        </w:rPr>
-      </w:pPr>
-    </w:p>
-    <w:p>
-      <w:pPr>
-        <w:pStyle w:val="ListParagraph"/>
-        <w:ind w:left="0"/>
-        <w:rPr>
-          <w:szCs w:val="24"/>
-        </w:rPr>
-      </w:pPr>
-    </w:p>
-    <w:p>
-      <w:pPr>
-        <w:pStyle w:val="ListParagraph"/>
-        <w:ind w:left="0"/>
-        <w:rPr>
-          <w:szCs w:val="24"/>
-        </w:rPr>
-      </w:pPr>
-    </w:p>
-    <w:p>
-      <w:pPr>
-        <w:pStyle w:val="ListParagraph"/>
-        <w:ind w:left="0"/>
-        <w:rPr>
-          <w:szCs w:val="24"/>
-        </w:rPr>
-      </w:pPr>
-    </w:p>
-    <w:p>
-      <w:pPr>
-        <w:pStyle w:val="ListParagraph"/>
-        <w:ind w:left="0"/>
-        <w:rPr>
-          <w:szCs w:val="24"/>
-        </w:rPr>
-      </w:pPr>
-    </w:p>
-    <w:p>
-      <w:pPr>
-        <w:pStyle w:val="ListParagraph"/>
-        <w:ind w:left="0"/>
-        <w:rPr>
-          <w:szCs w:val="24"/>
-        </w:rPr>
-      </w:pPr>
-    </w:p>
-    <w:p>
-      <w:pPr>
-        <w:pStyle w:val="ListParagraph"/>
-        <w:ind w:left="0"/>
-        <w:rPr>
-          <w:szCs w:val="24"/>
-        </w:rPr>
-      </w:pPr>
-    </w:p>
-    <w:p>
-      <w:pPr>
-        <w:pStyle w:val="ListParagraph"/>
-        <w:ind w:left="0"/>
-        <w:rPr>
-          <w:szCs w:val="24"/>
-        </w:rPr>
-      </w:pPr>
-    </w:p>
-    <w:p>
-      <w:pPr>
-        <w:pStyle w:val="ListParagraph"/>
-        <w:ind w:left="0"/>
-        <w:rPr>
-          <w:szCs w:val="24"/>
-        </w:rPr>
-      </w:pPr>
-    </w:p>
-    <w:p>
-      <w:pPr>
-        <w:pStyle w:val="ListParagraph"/>
-        <w:ind w:left="0"/>
-        <w:rPr>
-          <w:szCs w:val="24"/>
-        </w:rPr>
-      </w:pPr>
-    </w:p>
-    <w:p>
-      <w:pPr>
-        <w:pStyle w:val="ListParagraph"/>
-        <w:ind w:left="0"/>
-        <w:rPr>
-          <w:szCs w:val="24"/>
-        </w:rPr>
-      </w:pPr>
-    </w:p>
-    <w:p>
-      <w:pPr>
-        <w:pStyle w:val="ListParagraph"/>
-        <w:ind w:left="0"/>
-        <w:rPr>
-          <w:szCs w:val="24"/>
-        </w:rPr>
-      </w:pPr>
-    </w:p>
-    <w:p>
-      <w:pPr>
-        <w:pStyle w:val="ListParagraph"/>
-        <w:ind w:left="0"/>
-        <w:rPr>
-          <w:szCs w:val="24"/>
-        </w:rPr>
-      </w:pPr>
-    </w:p>
-    <w:p>
-      <w:pPr>
-        <w:pStyle w:val="ListParagraph"/>
-        <w:ind w:left="0"/>
-        <w:rPr>
-          <w:szCs w:val="24"/>
-        </w:rPr>
-      </w:pPr>
-    </w:p>
-    <w:p>
-      <w:pPr>
-        <w:pStyle w:val="ListParagraph"/>
-        <w:ind w:left="0"/>
-        <w:rPr>
-          <w:szCs w:val="24"/>
-        </w:rPr>
-      </w:pPr>
-    </w:p>
-    <w:p>
-      <w:pPr>
-        <w:pStyle w:val="ListParagraph"/>
-        <w:ind w:left="0"/>
-        <w:rPr>
-          <w:szCs w:val="24"/>
-        </w:rPr>
-      </w:pPr>
-    </w:p>
-    <w:p>
-      <w:pPr>
-        <w:pStyle w:val="ListParagraph"/>
-        <w:ind w:left="0"/>
-        <w:rPr>
-          <w:szCs w:val="24"/>
-        </w:rPr>
-      </w:pPr>
-    </w:p>
-    <w:p>
-      <w:pPr>
-        <w:pStyle w:val="ListParagraph"/>
-        <w:ind w:left="0"/>
-        <w:rPr>
-          <w:szCs w:val="24"/>
-        </w:rPr>
-      </w:pPr>
-    </w:p>
-    <w:p>
-      <w:pPr>
-        <w:pStyle w:val="ListParagraph"/>
-        <w:ind w:left="0"/>
-        <w:rPr>
-          <w:szCs w:val="24"/>
-        </w:rPr>
-      </w:pPr>
-    </w:p>
-    <w:p>
-      <w:pPr>
-        <w:pStyle w:val="ListParagraph"/>
-        <w:ind w:left="0"/>
-        <w:rPr>
-          <w:szCs w:val="24"/>
-        </w:rPr>
-      </w:pPr>
-    </w:p>
-    <w:p>
-      <w:pPr>
-        <w:pStyle w:val="ListParagraph"/>
-        <w:ind w:left="0"/>
-        <w:rPr>
-          <w:szCs w:val="24"/>
-        </w:rPr>
-      </w:pPr>
-    </w:p>
-    <w:p>
-      <w:pPr>
-        <w:pStyle w:val="ListParagraph"/>
-        <w:ind w:left="0"/>
-        <w:rPr>
-          <w:szCs w:val="24"/>
-        </w:rPr>
-      </w:pPr>
-    </w:p>
-    <w:p>
-      <w:pPr>
-        <w:pStyle w:val="ListParagraph"/>
-        <w:ind w:left="0"/>
-        <w:rPr>
-          <w:szCs w:val="24"/>
-        </w:rPr>
-      </w:pPr>
-    </w:p>
-    <w:p>
-      <w:pPr>
-        <w:pStyle w:val="ListParagraph"/>
-        <w:ind w:left="0"/>
-        <w:rPr>
-          <w:szCs w:val="24"/>
-        </w:rPr>
-      </w:pPr>
-    </w:p>
-    <w:p>
-      <w:pPr>
-        <w:pStyle w:val="ListParagraph"/>
-        <w:ind w:left="0"/>
-        <w:rPr>
-          <w:szCs w:val="24"/>
-        </w:rPr>
-      </w:pPr>
-    </w:p>
-    <w:p>
-      <w:pPr>
-        <w:pStyle w:val="ListParagraph"/>
-        <w:ind w:left="0"/>
-        <w:rPr>
-          <w:szCs w:val="24"/>
-        </w:rPr>
-      </w:pPr>
-    </w:p>
-    <w:p>
-      <w:pPr>
-        <w:pStyle w:val="ListParagraph"/>
-        <w:ind w:left="0"/>
-        <w:rPr>
-          <w:szCs w:val="24"/>
-        </w:rPr>
-      </w:pPr>
-    </w:p>
-    <w:p>
-      <w:pPr>
-        <w:pStyle w:val="ListParagraph"/>
-        <w:ind w:left="0"/>
-        <w:rPr>
-          <w:szCs w:val="24"/>
-        </w:rPr>
-      </w:pPr>
-    </w:p>
-    <w:p>
-      <w:pPr>
-        <w:pStyle w:val="ListParagraph"/>
-        <w:ind w:left="0"/>
-        <w:rPr>
-          <w:szCs w:val="24"/>
-        </w:rPr>
-      </w:pPr>
-    </w:p>
-    <w:p>
-      <w:pPr>
-        <w:pStyle w:val="ListParagraph"/>
-        <w:ind w:left="0"/>
-        <w:rPr>
-          <w:szCs w:val="24"/>
-        </w:rPr>
-      </w:pPr>
-    </w:p>
-    <w:p>
-      <w:pPr>
-        <w:pStyle w:val="ListParagraph"/>
-        <w:ind w:left="0"/>
-        <w:rPr>
-          <w:szCs w:val="24"/>
-        </w:rPr>
-      </w:pPr>
-    </w:p>
-    <w:p>
-      <w:pPr>
-        <w:pStyle w:val="ListParagraph"/>
-        <w:ind w:left="0"/>
-        <w:rPr>
-          <w:szCs w:val="24"/>
-        </w:rPr>
-      </w:pPr>
-    </w:p>
-    <w:p>
-      <w:pPr>
-        <w:pStyle w:val="ListParagraph"/>
-        <w:ind w:left="0"/>
-        <w:rPr>
-          <w:szCs w:val="24"/>
-        </w:rPr>
-      </w:pPr>
-    </w:p>
-    <w:p>
-      <w:pPr>
-        <w:pStyle w:val="ListParagraph"/>
-        <w:ind w:left="0"/>
-        <w:rPr>
-          <w:szCs w:val="24"/>
-        </w:rPr>
-      </w:pPr>
-    </w:p>
-    <w:p>
-      <w:pPr>
-        <w:pStyle w:val="ListParagraph"/>
-        <w:ind w:left="0"/>
-        <w:rPr>
-          <w:szCs w:val="24"/>
-        </w:rPr>
-      </w:pPr>
-    </w:p>
-    <w:p>
-      <w:pPr>
-        <w:pStyle w:val="ListParagraph"/>
-        <w:ind w:left="0"/>
-        <w:rPr>
-          <w:szCs w:val="24"/>
-        </w:rPr>
-      </w:pPr>
-    </w:p>
-    <w:p>
-      <w:pPr>
-        <w:pStyle w:val="ListParagraph"/>
-        <w:ind w:left="0"/>
-        <w:rPr>
-          <w:szCs w:val="24"/>
-        </w:rPr>
-      </w:pPr>
-    </w:p>
-    <w:p>
-      <w:pPr>
-        <w:pStyle w:val="ListParagraph"/>
-        <w:ind w:left="0"/>
-        <w:rPr>
-          <w:szCs w:val="24"/>
-        </w:rPr>
-      </w:pPr>
-    </w:p>
-    <w:p>
-      <w:pPr>
-        <w:pStyle w:val="ListParagraph"/>
-        <w:ind w:left="0"/>
-        <w:rPr>
-          <w:szCs w:val="24"/>
-        </w:rPr>
-      </w:pPr>
-    </w:p>
-    <w:p>
-      <w:pPr>
-        <w:pStyle w:val="ListParagraph"/>
-        <w:ind w:left="0"/>
-        <w:rPr>
-          <w:szCs w:val="24"/>
-        </w:rPr>
-      </w:pPr>
-    </w:p>
-    <w:p>
-      <w:pPr>
-        <w:pStyle w:val="ListParagraph"/>
-        <w:ind w:left="0"/>
-        <w:rPr>
-          <w:szCs w:val="24"/>
-        </w:rPr>
-      </w:pPr>
-    </w:p>
-    <w:p>
-      <w:pPr>
-        <w:pStyle w:val="ListParagraph"/>
-        <w:ind w:left="0"/>
-        <w:rPr>
-          <w:szCs w:val="24"/>
-        </w:rPr>
-      </w:pPr>
-    </w:p>
-    <w:p>
-      <w:pPr>
-        <w:pStyle w:val="ListParagraph"/>
-        <w:ind w:left="0"/>
-        <w:rPr>
-          <w:szCs w:val="24"/>
-        </w:rPr>
-      </w:pPr>
-    </w:p>
-    <w:p>
-      <w:pPr>
-        <w:pStyle w:val="ListParagraph"/>
-        <w:ind w:left="0"/>
-        <w:rPr>
-          <w:szCs w:val="24"/>
-        </w:rPr>
-      </w:pPr>
-    </w:p>
-    <w:p>
-      <w:pPr>
-        <w:pStyle w:val="ListParagraph"/>
-        <w:ind w:left="0"/>
-        <w:rPr>
-          <w:szCs w:val="24"/>
-        </w:rPr>
-      </w:pPr>
-    </w:p>
-    <w:p>
-      <w:pPr>
-        <w:pStyle w:val="ListParagraph"/>
-        <w:ind w:left="0"/>
-        <w:rPr>
-          <w:szCs w:val="24"/>
-        </w:rPr>
-      </w:pPr>
-    </w:p>
-    <w:p>
-      <w:pPr>
-        <w:pStyle w:val="ListParagraph"/>
-        <w:ind w:left="0"/>
-        <w:rPr>
-          <w:szCs w:val="24"/>
-        </w:rPr>
-      </w:pPr>
-    </w:p>
-    <w:p>
-      <w:pPr>
-        <w:pStyle w:val="ListParagraph"/>
-        <w:ind w:left="0"/>
-        <w:rPr>
-          <w:szCs w:val="24"/>
-        </w:rPr>
-      </w:pPr>
-    </w:p>
-    <w:p>
-      <w:pPr>
-        <w:pStyle w:val="ListParagraph"/>
-        <w:ind w:left="0"/>
-        <w:rPr>
-          <w:szCs w:val="24"/>
-        </w:rPr>
-      </w:pPr>
-    </w:p>
-    <w:p>
-      <w:pPr>
-        <w:pStyle w:val="ListParagraph"/>
-        <w:ind w:left="0"/>
-        <w:rPr>
-          <w:szCs w:val="24"/>
-        </w:rPr>
-      </w:pPr>
-    </w:p>
-    <w:p>
-      <w:pPr>
-        <w:pStyle w:val="ListParagraph"/>
-        <w:ind w:left="0"/>
-        <w:rPr>
-          <w:szCs w:val="24"/>
-        </w:rPr>
-      </w:pPr>
-    </w:p>
-    <w:p>
-      <w:pPr>
-        <w:pStyle w:val="ListParagraph"/>
-        <w:ind w:left="0"/>
-        <w:rPr>
-          <w:szCs w:val="24"/>
-        </w:rPr>
-      </w:pPr>
-    </w:p>
-    <w:p>
-      <w:pPr>
-        <w:pStyle w:val="ListParagraph"/>
-        <w:ind w:left="0"/>
-        <w:rPr>
-          <w:szCs w:val="24"/>
-        </w:rPr>
-      </w:pPr>
-    </w:p>
-    <w:p>
-      <w:pPr>
-        <w:pStyle w:val="ListParagraph"/>
-        <w:ind w:left="0"/>
-        <w:rPr>
-          <w:szCs w:val="24"/>
-        </w:rPr>
-      </w:pPr>
-    </w:p>
-    <w:p>
-      <w:pPr>
-        <w:pStyle w:val="ListParagraph"/>
-        <w:ind w:left="0"/>
-        <w:rPr>
-          <w:szCs w:val="24"/>
-        </w:rPr>
-      </w:pPr>
-    </w:p>
-    <w:p>
-      <w:pPr>
-        <w:pStyle w:val="ListParagraph"/>
-        <w:ind w:left="0"/>
-        <w:rPr>
-          <w:szCs w:val="24"/>
-        </w:rPr>
-      </w:pPr>
-    </w:p>
-    <w:p>
-      <w:pPr>
-        <w:pStyle w:val="ListParagraph"/>
-        <w:ind w:left="0"/>
-        <w:rPr>
-          <w:szCs w:val="24"/>
-        </w:rPr>
-      </w:pPr>
-    </w:p>
-    <w:p>
-      <w:pPr>
-        <w:pStyle w:val="ListParagraph"/>
-        <w:ind w:left="0"/>
-        <w:rPr>
-          <w:szCs w:val="24"/>
-        </w:rPr>
-      </w:pPr>
-    </w:p>
-    <w:p>
-      <w:pPr>
-        <w:pStyle w:val="ListParagraph"/>
-        <w:ind w:left="0"/>
-        <w:rPr>
-          <w:szCs w:val="24"/>
-        </w:rPr>
-      </w:pPr>
-    </w:p>
-    <w:p>
-      <w:pPr>
-        <w:pStyle w:val="ListParagraph"/>
-        <w:ind w:left="0"/>
-        <w:rPr>
-          <w:szCs w:val="24"/>
-        </w:rPr>
-      </w:pPr>
-    </w:p>
-    <w:p>
-      <w:pPr>
-        <w:pStyle w:val="ListParagraph"/>
-        <w:ind w:left="0"/>
-        <w:rPr>
-          <w:szCs w:val="24"/>
-        </w:rPr>
-      </w:pPr>
-    </w:p>
-    <w:p>
-      <w:pPr>
-        <w:pStyle w:val="ListParagraph"/>
-        <w:ind w:left="0"/>
-        <w:rPr>
-          <w:szCs w:val="24"/>
-        </w:rPr>
-      </w:pPr>
-    </w:p>
-    <w:p>
-      <w:pPr>
-        <w:pStyle w:val="ListParagraph"/>
-        <w:ind w:left="0"/>
-        <w:rPr>
-          <w:szCs w:val="24"/>
-        </w:rPr>
-      </w:pPr>
-    </w:p>
-    <w:p>
-      <w:pPr>
-        <w:pStyle w:val="ListParagraph"/>
-        <w:ind w:left="0"/>
-        <w:rPr>
-          <w:szCs w:val="24"/>
-        </w:rPr>
-      </w:pPr>
-    </w:p>
-    <w:p>
-      <w:pPr>
-        <w:pStyle w:val="ListParagraph"/>
-        <w:ind w:left="0"/>
-        <w:rPr>
-          <w:szCs w:val="24"/>
-        </w:rPr>
-      </w:pPr>
-    </w:p>
-    <w:p>
-      <w:pPr>
-        <w:pStyle w:val="ListParagraph"/>
-        <w:ind w:left="0"/>
-        <w:rPr>
-          <w:szCs w:val="24"/>
-        </w:rPr>
-      </w:pPr>
-    </w:p>
-    <w:p>
-      <w:pPr>
-        <w:pStyle w:val="ListParagraph"/>
-        <w:ind w:left="0"/>
-        <w:rPr>
-          <w:szCs w:val="24"/>
-        </w:rPr>
-      </w:pPr>
-    </w:p>
-    <w:p>
-      <w:pPr>
-        <w:pStyle w:val="ListParagraph"/>
-        <w:ind w:left="0"/>
-        <w:rPr>
-          <w:szCs w:val="24"/>
-        </w:rPr>
-      </w:pPr>
-    </w:p>
-    <w:p>
-      <w:pPr>
-        <w:pStyle w:val="ListParagraph"/>
-        <w:ind w:left="0"/>
-        <w:rPr>
-          <w:szCs w:val="24"/>
-        </w:rPr>
-      </w:pPr>
-    </w:p>
-    <w:p>
-      <w:pPr>
-        <w:pStyle w:val="ListParagraph"/>
-        <w:ind w:left="0"/>
-        <w:rPr>
-          <w:szCs w:val="24"/>
-        </w:rPr>
-      </w:pPr>
-    </w:p>
-    <w:p>
-      <w:pPr>
-        <w:pStyle w:val="ListParagraph"/>
-        <w:ind w:left="0"/>
-        <w:rPr>
-          <w:szCs w:val="24"/>
-        </w:rPr>
-      </w:pPr>
-    </w:p>
-    <w:p>
-      <w:pPr>
-        <w:pStyle w:val="ListParagraph"/>
-        <w:ind w:left="0"/>
-        <w:rPr>
-          <w:szCs w:val="24"/>
-        </w:rPr>
-      </w:pPr>
-    </w:p>
-    <w:p>
-      <w:pPr>
-        <w:pStyle w:val="ListParagraph"/>
-        <w:ind w:left="0"/>
-        <w:rPr>
-          <w:szCs w:val="24"/>
-        </w:rPr>
-      </w:pPr>
-    </w:p>
-    <w:p>
-      <w:pPr>
-        <w:pStyle w:val="ListParagraph"/>
-        <w:ind w:left="0"/>
-        <w:rPr>
-          <w:szCs w:val="24"/>
-        </w:rPr>
-      </w:pPr>
-    </w:p>
-    <w:p>
-      <w:pPr>
-        <w:pStyle w:val="ListParagraph"/>
-        <w:ind w:left="0"/>
-        <w:rPr>
-          <w:szCs w:val="24"/>
-        </w:rPr>
-      </w:pPr>
-    </w:p>
-    <w:p>
-      <w:pPr>
-        <w:pStyle w:val="ListParagraph"/>
-        <w:ind w:left="0"/>
-        <w:rPr>
-          <w:szCs w:val="24"/>
-        </w:rPr>
-      </w:pPr>
-    </w:p>
-    <w:p>
-      <w:pPr>
-        <w:pStyle w:val="ListParagraph"/>
-        <w:ind w:left="0"/>
-        <w:rPr>
-          <w:szCs w:val="24"/>
-        </w:rPr>
-      </w:pPr>
-    </w:p>
-    <w:p>
-      <w:pPr>
-        <w:pStyle w:val="ListParagraph"/>
-        <w:ind w:left="0"/>
-        <w:rPr>
-          <w:szCs w:val="24"/>
-        </w:rPr>
-      </w:pPr>
-    </w:p>
-    <w:p>
-      <w:pPr>
-        <w:pStyle w:val="ListParagraph"/>
-        <w:ind w:left="0"/>
-        <w:rPr>
-          <w:szCs w:val="24"/>
-        </w:rPr>
-      </w:pPr>
-    </w:p>
-    <w:p>
-      <w:pPr>
-        <w:pStyle w:val="ListParagraph"/>
-        <w:ind w:left="0"/>
-        <w:rPr>
-          <w:szCs w:val="24"/>
-        </w:rPr>
-      </w:pPr>
-    </w:p>
-    <w:p>
-      <w:pPr>
-        <w:pStyle w:val="ListParagraph"/>
-        <w:ind w:left="0"/>
-        <w:rPr>
-          <w:szCs w:val="24"/>
-        </w:rPr>
-      </w:pPr>
-    </w:p>
-    <w:p>
-      <w:pPr>
-        <w:pStyle w:val="ListParagraph"/>
-        <w:ind w:left="0"/>
-        <w:rPr>
-          <w:szCs w:val="24"/>
-        </w:rPr>
-      </w:pPr>
-    </w:p>
-    <w:p>
-      <w:pPr>
-        <w:pStyle w:val="ListParagraph"/>
-        <w:ind w:left="0"/>
-        <w:rPr>
-          <w:szCs w:val="24"/>
-        </w:rPr>
-      </w:pPr>
     </w:p>
     <w:p>
       <w:pPr>

--- a/Coursework Front cover sheet.docx
+++ b/Coursework Front cover sheet.docx
@@ -45,11 +45,9 @@
             <w:r>
               <w:t xml:space="preserve"> </w:t>
             </w:r>
-            <w:proofErr w:type="spellStart"/>
             <w:r>
               <w:t>Perera</w:t>
             </w:r>
-            <w:proofErr w:type="spellEnd"/>
           </w:p>
         </w:tc>
       </w:tr>
@@ -243,28 +241,12 @@
             <w:r>
               <w:t xml:space="preserve"> </w:t>
             </w:r>
-            <w:proofErr w:type="spellStart"/>
             <w:r>
               <w:rPr>
                 <w:szCs w:val="24"/>
               </w:rPr>
-              <w:t>Naji</w:t>
-            </w:r>
-            <w:proofErr w:type="spellEnd"/>
-            <w:r>
-              <w:rPr>
-                <w:szCs w:val="24"/>
-              </w:rPr>
-              <w:t xml:space="preserve"> </w:t>
-            </w:r>
-            <w:proofErr w:type="spellStart"/>
-            <w:r>
-              <w:rPr>
-                <w:szCs w:val="24"/>
-              </w:rPr>
-              <w:t>Saravanabavan</w:t>
-            </w:r>
-            <w:proofErr w:type="spellEnd"/>
+              <w:t>Naji Saravanabavan</w:t>
+            </w:r>
           </w:p>
           <w:p/>
         </w:tc>
@@ -373,10 +355,31 @@
             </w:r>
           </w:p>
           <w:p/>
-          <w:p/>
-          <w:p/>
-          <w:p/>
-          <w:p/>
+          <w:p>
+            <w:r>
+              <w:t>J A Mujeeb - 10707284</w:t>
+            </w:r>
+          </w:p>
+          <w:p>
+            <w:r>
+              <w:t>G M D D Rathnayakem - 10707351</w:t>
+            </w:r>
+          </w:p>
+          <w:p>
+            <w:r>
+              <w:t>S S N S Nevins - 10707291</w:t>
+            </w:r>
+          </w:p>
+          <w:p>
+            <w:r>
+              <w:t>S O Perera - 10707</w:t>
+            </w:r>
+          </w:p>
+          <w:p>
+            <w:r>
+              <w:t>Nethma - 10707</w:t>
+            </w:r>
+          </w:p>
           <w:p/>
           <w:p>
             <w:pPr>
@@ -722,6 +725,7 @@
                 <w:b/>
                 <w:szCs w:val="24"/>
               </w:rPr>
+              <w:lastRenderedPageBreak/>
               <w:t>Overall mark _____%          Assessors Initials ______      Date_________</w:t>
             </w:r>
           </w:p>
@@ -750,24 +754,15 @@
           <w:sz w:val="18"/>
           <w:szCs w:val="18"/>
         </w:rPr>
-        <w:t xml:space="preserve">Please delete as </w:t>
-      </w:r>
-      <w:proofErr w:type="spellStart"/>
-      <w:r>
-        <w:rPr>
-          <w:sz w:val="18"/>
-          <w:szCs w:val="18"/>
-        </w:rPr>
-        <w:t>appropriate</w:t>
+        <w:t>Please delete as appropriate</w:t>
       </w:r>
       <w:r>
         <w:rPr>
           <w:sz w:val="16"/>
           <w:szCs w:val="16"/>
         </w:rPr>
-        <w:t>Sci</w:t>
-      </w:r>
-      <w:proofErr w:type="spellEnd"/>
+        <w:t>Sci/ps/d:/students/cwkfrontcover</w:t>
+      </w:r>
       <w:r>
         <w:rPr>
           <w:sz w:val="16"/>
@@ -775,29 +770,6 @@
         </w:rPr>
         <w:t>/</w:t>
       </w:r>
-      <w:proofErr w:type="spellStart"/>
-      <w:r>
-        <w:rPr>
-          <w:sz w:val="16"/>
-          <w:szCs w:val="16"/>
-        </w:rPr>
-        <w:t>ps</w:t>
-      </w:r>
-      <w:proofErr w:type="spellEnd"/>
-      <w:r>
-        <w:rPr>
-          <w:sz w:val="16"/>
-          <w:szCs w:val="16"/>
-        </w:rPr>
-        <w:t>/d:/students/cwkfrontcover</w:t>
-      </w:r>
-      <w:r>
-        <w:rPr>
-          <w:sz w:val="16"/>
-          <w:szCs w:val="16"/>
-        </w:rPr>
-        <w:t>/</w:t>
-      </w:r>
       <w:r>
         <w:rPr>
           <w:sz w:val="16"/>
@@ -808,366 +780,1621 @@
     </w:p>
     <w:p>
       <w:pPr>
-        <w:pStyle w:val="ListParagraph"/>
-        <w:ind w:left="0"/>
         <w:rPr>
+          <w:rFonts w:asciiTheme="majorHAnsi" w:eastAsiaTheme="majorEastAsia" w:hAnsiTheme="majorHAnsi" w:cstheme="majorBidi"/>
           <w:b/>
           <w:bCs/>
-          <w:szCs w:val="24"/>
-          <w:u w:val="single"/>
+          <w:sz w:val="40"/>
+          <w:szCs w:val="28"/>
         </w:rPr>
       </w:pPr>
+      <w:r>
+        <w:br w:type="page"/>
+      </w:r>
+    </w:p>
+    <w:sdt>
+      <w:sdtPr>
+        <w:rPr>
+          <w:rFonts w:asciiTheme="minorHAnsi" w:eastAsiaTheme="minorHAnsi" w:hAnsiTheme="minorHAnsi" w:cstheme="minorBidi"/>
+          <w:b w:val="0"/>
+          <w:bCs w:val="0"/>
+          <w:sz w:val="24"/>
+          <w:szCs w:val="22"/>
+        </w:rPr>
+        <w:id w:val="-2075963958"/>
+        <w:docPartObj>
+          <w:docPartGallery w:val="Table of Contents"/>
+          <w:docPartUnique/>
+        </w:docPartObj>
+      </w:sdtPr>
+      <w:sdtEndPr>
+        <w:rPr>
+          <w:noProof/>
+        </w:rPr>
+      </w:sdtEndPr>
+      <w:sdtContent>
+        <w:p>
+          <w:pPr>
+            <w:pStyle w:val="TOCHeading"/>
+          </w:pPr>
+          <w:r>
+            <w:t>Table of Contents</w:t>
+          </w:r>
+        </w:p>
+        <w:p>
+          <w:pPr>
+            <w:pStyle w:val="TOC1"/>
+            <w:tabs>
+              <w:tab w:val="right" w:leader="dot" w:pos="10456"/>
+            </w:tabs>
+            <w:rPr>
+              <w:rFonts w:eastAsiaTheme="minorEastAsia"/>
+              <w:noProof/>
+              <w:sz w:val="22"/>
+              <w:lang w:val="en-US" w:bidi="ar-SA"/>
+            </w:rPr>
+          </w:pPr>
+          <w:r>
+            <w:fldChar w:fldCharType="begin"/>
+          </w:r>
+          <w:r>
+            <w:instrText xml:space="preserve"> TOC \o "1-3" \h \z \u </w:instrText>
+          </w:r>
+          <w:r>
+            <w:fldChar w:fldCharType="separate"/>
+          </w:r>
+          <w:hyperlink w:anchor="_Toc60575085" w:history="1">
+            <w:r>
+              <w:rPr>
+                <w:rStyle w:val="Hyperlink"/>
+                <w:noProof/>
+              </w:rPr>
+              <w:t>Section 01</w:t>
+            </w:r>
+            <w:r>
+              <w:rPr>
+                <w:noProof/>
+                <w:webHidden/>
+              </w:rPr>
+              <w:tab/>
+            </w:r>
+            <w:r>
+              <w:rPr>
+                <w:noProof/>
+                <w:webHidden/>
+              </w:rPr>
+              <w:fldChar w:fldCharType="begin"/>
+            </w:r>
+            <w:r>
+              <w:rPr>
+                <w:noProof/>
+                <w:webHidden/>
+              </w:rPr>
+              <w:instrText xml:space="preserve"> PAGEREF _Toc60575085 \h </w:instrText>
+            </w:r>
+            <w:r>
+              <w:rPr>
+                <w:noProof/>
+                <w:webHidden/>
+              </w:rPr>
+            </w:r>
+            <w:r>
+              <w:rPr>
+                <w:noProof/>
+                <w:webHidden/>
+              </w:rPr>
+              <w:fldChar w:fldCharType="separate"/>
+            </w:r>
+            <w:r>
+              <w:rPr>
+                <w:noProof/>
+                <w:webHidden/>
+              </w:rPr>
+              <w:t>4</w:t>
+            </w:r>
+            <w:r>
+              <w:rPr>
+                <w:noProof/>
+                <w:webHidden/>
+              </w:rPr>
+              <w:fldChar w:fldCharType="end"/>
+            </w:r>
+          </w:hyperlink>
+        </w:p>
+        <w:p>
+          <w:pPr>
+            <w:pStyle w:val="TOC2"/>
+            <w:tabs>
+              <w:tab w:val="right" w:leader="dot" w:pos="10456"/>
+            </w:tabs>
+            <w:rPr>
+              <w:rFonts w:eastAsiaTheme="minorEastAsia"/>
+              <w:noProof/>
+              <w:sz w:val="22"/>
+              <w:lang w:val="en-US" w:bidi="ar-SA"/>
+            </w:rPr>
+          </w:pPr>
+          <w:hyperlink w:anchor="_Toc60575086" w:history="1">
+            <w:r>
+              <w:rPr>
+                <w:rStyle w:val="Hyperlink"/>
+                <w:noProof/>
+              </w:rPr>
+              <w:t>Basic Introduction</w:t>
+            </w:r>
+            <w:r>
+              <w:rPr>
+                <w:noProof/>
+                <w:webHidden/>
+              </w:rPr>
+              <w:tab/>
+            </w:r>
+            <w:r>
+              <w:rPr>
+                <w:noProof/>
+                <w:webHidden/>
+              </w:rPr>
+              <w:fldChar w:fldCharType="begin"/>
+            </w:r>
+            <w:r>
+              <w:rPr>
+                <w:noProof/>
+                <w:webHidden/>
+              </w:rPr>
+              <w:instrText xml:space="preserve"> PAGEREF _Toc60575086 \h </w:instrText>
+            </w:r>
+            <w:r>
+              <w:rPr>
+                <w:noProof/>
+                <w:webHidden/>
+              </w:rPr>
+            </w:r>
+            <w:r>
+              <w:rPr>
+                <w:noProof/>
+                <w:webHidden/>
+              </w:rPr>
+              <w:fldChar w:fldCharType="separate"/>
+            </w:r>
+            <w:r>
+              <w:rPr>
+                <w:noProof/>
+                <w:webHidden/>
+              </w:rPr>
+              <w:t>4</w:t>
+            </w:r>
+            <w:r>
+              <w:rPr>
+                <w:noProof/>
+                <w:webHidden/>
+              </w:rPr>
+              <w:fldChar w:fldCharType="end"/>
+            </w:r>
+          </w:hyperlink>
+        </w:p>
+        <w:p>
+          <w:pPr>
+            <w:pStyle w:val="TOC2"/>
+            <w:tabs>
+              <w:tab w:val="right" w:leader="dot" w:pos="10456"/>
+            </w:tabs>
+            <w:rPr>
+              <w:rFonts w:eastAsiaTheme="minorEastAsia"/>
+              <w:noProof/>
+              <w:sz w:val="22"/>
+              <w:lang w:val="en-US" w:bidi="ar-SA"/>
+            </w:rPr>
+          </w:pPr>
+          <w:hyperlink w:anchor="_Toc60575087" w:history="1">
+            <w:r>
+              <w:rPr>
+                <w:rStyle w:val="Hyperlink"/>
+                <w:noProof/>
+              </w:rPr>
+              <w:t>EER diagram</w:t>
+            </w:r>
+            <w:r>
+              <w:rPr>
+                <w:noProof/>
+                <w:webHidden/>
+              </w:rPr>
+              <w:tab/>
+            </w:r>
+            <w:r>
+              <w:rPr>
+                <w:noProof/>
+                <w:webHidden/>
+              </w:rPr>
+              <w:fldChar w:fldCharType="begin"/>
+            </w:r>
+            <w:r>
+              <w:rPr>
+                <w:noProof/>
+                <w:webHidden/>
+              </w:rPr>
+              <w:instrText xml:space="preserve"> PAGEREF _Toc60575087 \h </w:instrText>
+            </w:r>
+            <w:r>
+              <w:rPr>
+                <w:noProof/>
+                <w:webHidden/>
+              </w:rPr>
+            </w:r>
+            <w:r>
+              <w:rPr>
+                <w:noProof/>
+                <w:webHidden/>
+              </w:rPr>
+              <w:fldChar w:fldCharType="separate"/>
+            </w:r>
+            <w:r>
+              <w:rPr>
+                <w:noProof/>
+                <w:webHidden/>
+              </w:rPr>
+              <w:t>4</w:t>
+            </w:r>
+            <w:r>
+              <w:rPr>
+                <w:noProof/>
+                <w:webHidden/>
+              </w:rPr>
+              <w:fldChar w:fldCharType="end"/>
+            </w:r>
+          </w:hyperlink>
+        </w:p>
+        <w:p>
+          <w:pPr>
+            <w:pStyle w:val="TOC2"/>
+            <w:tabs>
+              <w:tab w:val="right" w:leader="dot" w:pos="10456"/>
+            </w:tabs>
+            <w:rPr>
+              <w:rFonts w:eastAsiaTheme="minorEastAsia"/>
+              <w:noProof/>
+              <w:sz w:val="22"/>
+              <w:lang w:val="en-US" w:bidi="ar-SA"/>
+            </w:rPr>
+          </w:pPr>
+          <w:hyperlink w:anchor="_Toc60575088" w:history="1">
+            <w:r>
+              <w:rPr>
+                <w:rStyle w:val="Hyperlink"/>
+                <w:noProof/>
+              </w:rPr>
+              <w:t>Relational Mapping</w:t>
+            </w:r>
+            <w:r>
+              <w:rPr>
+                <w:noProof/>
+                <w:webHidden/>
+              </w:rPr>
+              <w:tab/>
+            </w:r>
+            <w:r>
+              <w:rPr>
+                <w:noProof/>
+                <w:webHidden/>
+              </w:rPr>
+              <w:fldChar w:fldCharType="begin"/>
+            </w:r>
+            <w:r>
+              <w:rPr>
+                <w:noProof/>
+                <w:webHidden/>
+              </w:rPr>
+              <w:instrText xml:space="preserve"> PAGEREF _Toc60575088 \h </w:instrText>
+            </w:r>
+            <w:r>
+              <w:rPr>
+                <w:noProof/>
+                <w:webHidden/>
+              </w:rPr>
+            </w:r>
+            <w:r>
+              <w:rPr>
+                <w:noProof/>
+                <w:webHidden/>
+              </w:rPr>
+              <w:fldChar w:fldCharType="separate"/>
+            </w:r>
+            <w:r>
+              <w:rPr>
+                <w:noProof/>
+                <w:webHidden/>
+              </w:rPr>
+              <w:t>5</w:t>
+            </w:r>
+            <w:r>
+              <w:rPr>
+                <w:noProof/>
+                <w:webHidden/>
+              </w:rPr>
+              <w:fldChar w:fldCharType="end"/>
+            </w:r>
+          </w:hyperlink>
+        </w:p>
+        <w:p>
+          <w:pPr>
+            <w:pStyle w:val="TOC2"/>
+            <w:tabs>
+              <w:tab w:val="right" w:leader="dot" w:pos="10456"/>
+            </w:tabs>
+            <w:rPr>
+              <w:rFonts w:eastAsiaTheme="minorEastAsia"/>
+              <w:noProof/>
+              <w:sz w:val="22"/>
+              <w:lang w:val="en-US" w:bidi="ar-SA"/>
+            </w:rPr>
+          </w:pPr>
+          <w:hyperlink w:anchor="_Toc60575089" w:history="1">
+            <w:r>
+              <w:rPr>
+                <w:rStyle w:val="Hyperlink"/>
+                <w:noProof/>
+              </w:rPr>
+              <w:t>Normalization</w:t>
+            </w:r>
+            <w:r>
+              <w:rPr>
+                <w:noProof/>
+                <w:webHidden/>
+              </w:rPr>
+              <w:tab/>
+            </w:r>
+            <w:r>
+              <w:rPr>
+                <w:noProof/>
+                <w:webHidden/>
+              </w:rPr>
+              <w:fldChar w:fldCharType="begin"/>
+            </w:r>
+            <w:r>
+              <w:rPr>
+                <w:noProof/>
+                <w:webHidden/>
+              </w:rPr>
+              <w:instrText xml:space="preserve"> PAGEREF _Toc60575089 \h </w:instrText>
+            </w:r>
+            <w:r>
+              <w:rPr>
+                <w:noProof/>
+                <w:webHidden/>
+              </w:rPr>
+            </w:r>
+            <w:r>
+              <w:rPr>
+                <w:noProof/>
+                <w:webHidden/>
+              </w:rPr>
+              <w:fldChar w:fldCharType="separate"/>
+            </w:r>
+            <w:r>
+              <w:rPr>
+                <w:noProof/>
+                <w:webHidden/>
+              </w:rPr>
+              <w:t>6</w:t>
+            </w:r>
+            <w:r>
+              <w:rPr>
+                <w:noProof/>
+                <w:webHidden/>
+              </w:rPr>
+              <w:fldChar w:fldCharType="end"/>
+            </w:r>
+          </w:hyperlink>
+        </w:p>
+        <w:p>
+          <w:pPr>
+            <w:pStyle w:val="TOC2"/>
+            <w:tabs>
+              <w:tab w:val="right" w:leader="dot" w:pos="10456"/>
+            </w:tabs>
+            <w:rPr>
+              <w:rFonts w:eastAsiaTheme="minorEastAsia"/>
+              <w:noProof/>
+              <w:sz w:val="22"/>
+              <w:lang w:val="en-US" w:bidi="ar-SA"/>
+            </w:rPr>
+          </w:pPr>
+          <w:hyperlink w:anchor="_Toc60575090" w:history="1">
+            <w:r>
+              <w:rPr>
+                <w:rStyle w:val="Hyperlink"/>
+                <w:noProof/>
+              </w:rPr>
+              <w:t>Data Dictionary</w:t>
+            </w:r>
+            <w:r>
+              <w:rPr>
+                <w:noProof/>
+                <w:webHidden/>
+              </w:rPr>
+              <w:tab/>
+            </w:r>
+            <w:r>
+              <w:rPr>
+                <w:noProof/>
+                <w:webHidden/>
+              </w:rPr>
+              <w:fldChar w:fldCharType="begin"/>
+            </w:r>
+            <w:r>
+              <w:rPr>
+                <w:noProof/>
+                <w:webHidden/>
+              </w:rPr>
+              <w:instrText xml:space="preserve"> PAGEREF _Toc60575090 \h </w:instrText>
+            </w:r>
+            <w:r>
+              <w:rPr>
+                <w:noProof/>
+                <w:webHidden/>
+              </w:rPr>
+            </w:r>
+            <w:r>
+              <w:rPr>
+                <w:noProof/>
+                <w:webHidden/>
+              </w:rPr>
+              <w:fldChar w:fldCharType="separate"/>
+            </w:r>
+            <w:r>
+              <w:rPr>
+                <w:noProof/>
+                <w:webHidden/>
+              </w:rPr>
+              <w:t>6</w:t>
+            </w:r>
+            <w:r>
+              <w:rPr>
+                <w:noProof/>
+                <w:webHidden/>
+              </w:rPr>
+              <w:fldChar w:fldCharType="end"/>
+            </w:r>
+          </w:hyperlink>
+        </w:p>
+        <w:p>
+          <w:pPr>
+            <w:pStyle w:val="TOC1"/>
+            <w:tabs>
+              <w:tab w:val="right" w:leader="dot" w:pos="10456"/>
+            </w:tabs>
+            <w:rPr>
+              <w:rFonts w:eastAsiaTheme="minorEastAsia"/>
+              <w:noProof/>
+              <w:sz w:val="22"/>
+              <w:lang w:val="en-US" w:bidi="ar-SA"/>
+            </w:rPr>
+          </w:pPr>
+          <w:hyperlink w:anchor="_Toc60575091" w:history="1">
+            <w:r>
+              <w:rPr>
+                <w:rStyle w:val="Hyperlink"/>
+                <w:noProof/>
+                <w:lang w:val="en-US"/>
+              </w:rPr>
+              <w:t>Section 02</w:t>
+            </w:r>
+            <w:r>
+              <w:rPr>
+                <w:noProof/>
+                <w:webHidden/>
+              </w:rPr>
+              <w:tab/>
+            </w:r>
+            <w:r>
+              <w:rPr>
+                <w:noProof/>
+                <w:webHidden/>
+              </w:rPr>
+              <w:fldChar w:fldCharType="begin"/>
+            </w:r>
+            <w:r>
+              <w:rPr>
+                <w:noProof/>
+                <w:webHidden/>
+              </w:rPr>
+              <w:instrText xml:space="preserve"> PAGEREF _Toc60575091 \h </w:instrText>
+            </w:r>
+            <w:r>
+              <w:rPr>
+                <w:noProof/>
+                <w:webHidden/>
+              </w:rPr>
+            </w:r>
+            <w:r>
+              <w:rPr>
+                <w:noProof/>
+                <w:webHidden/>
+              </w:rPr>
+              <w:fldChar w:fldCharType="separate"/>
+            </w:r>
+            <w:r>
+              <w:rPr>
+                <w:noProof/>
+                <w:webHidden/>
+              </w:rPr>
+              <w:t>6</w:t>
+            </w:r>
+            <w:r>
+              <w:rPr>
+                <w:noProof/>
+                <w:webHidden/>
+              </w:rPr>
+              <w:fldChar w:fldCharType="end"/>
+            </w:r>
+          </w:hyperlink>
+        </w:p>
+        <w:p>
+          <w:pPr>
+            <w:pStyle w:val="TOC2"/>
+            <w:tabs>
+              <w:tab w:val="right" w:leader="dot" w:pos="10456"/>
+            </w:tabs>
+            <w:rPr>
+              <w:rFonts w:eastAsiaTheme="minorEastAsia"/>
+              <w:noProof/>
+              <w:sz w:val="22"/>
+              <w:lang w:val="en-US" w:bidi="ar-SA"/>
+            </w:rPr>
+          </w:pPr>
+          <w:hyperlink w:anchor="_Toc60575092" w:history="1">
+            <w:r>
+              <w:rPr>
+                <w:rStyle w:val="Hyperlink"/>
+                <w:noProof/>
+              </w:rPr>
+              <w:t>Creating Table</w:t>
+            </w:r>
+            <w:r>
+              <w:rPr>
+                <w:noProof/>
+                <w:webHidden/>
+              </w:rPr>
+              <w:tab/>
+            </w:r>
+            <w:r>
+              <w:rPr>
+                <w:noProof/>
+                <w:webHidden/>
+              </w:rPr>
+              <w:fldChar w:fldCharType="begin"/>
+            </w:r>
+            <w:r>
+              <w:rPr>
+                <w:noProof/>
+                <w:webHidden/>
+              </w:rPr>
+              <w:instrText xml:space="preserve"> PAGEREF _Toc60575092 \h </w:instrText>
+            </w:r>
+            <w:r>
+              <w:rPr>
+                <w:noProof/>
+                <w:webHidden/>
+              </w:rPr>
+            </w:r>
+            <w:r>
+              <w:rPr>
+                <w:noProof/>
+                <w:webHidden/>
+              </w:rPr>
+              <w:fldChar w:fldCharType="separate"/>
+            </w:r>
+            <w:r>
+              <w:rPr>
+                <w:noProof/>
+                <w:webHidden/>
+              </w:rPr>
+              <w:t>6</w:t>
+            </w:r>
+            <w:r>
+              <w:rPr>
+                <w:noProof/>
+                <w:webHidden/>
+              </w:rPr>
+              <w:fldChar w:fldCharType="end"/>
+            </w:r>
+          </w:hyperlink>
+        </w:p>
+        <w:p>
+          <w:pPr>
+            <w:pStyle w:val="TOC2"/>
+            <w:tabs>
+              <w:tab w:val="right" w:leader="dot" w:pos="10456"/>
+            </w:tabs>
+            <w:rPr>
+              <w:rFonts w:eastAsiaTheme="minorEastAsia"/>
+              <w:noProof/>
+              <w:sz w:val="22"/>
+              <w:lang w:val="en-US" w:bidi="ar-SA"/>
+            </w:rPr>
+          </w:pPr>
+          <w:hyperlink w:anchor="_Toc60575093" w:history="1">
+            <w:r>
+              <w:rPr>
+                <w:rStyle w:val="Hyperlink"/>
+                <w:noProof/>
+              </w:rPr>
+              <w:t>Database Diagram</w:t>
+            </w:r>
+            <w:r>
+              <w:rPr>
+                <w:noProof/>
+                <w:webHidden/>
+              </w:rPr>
+              <w:tab/>
+            </w:r>
+            <w:r>
+              <w:rPr>
+                <w:noProof/>
+                <w:webHidden/>
+              </w:rPr>
+              <w:fldChar w:fldCharType="begin"/>
+            </w:r>
+            <w:r>
+              <w:rPr>
+                <w:noProof/>
+                <w:webHidden/>
+              </w:rPr>
+              <w:instrText xml:space="preserve"> PAGEREF _Toc60575093 \h </w:instrText>
+            </w:r>
+            <w:r>
+              <w:rPr>
+                <w:noProof/>
+                <w:webHidden/>
+              </w:rPr>
+            </w:r>
+            <w:r>
+              <w:rPr>
+                <w:noProof/>
+                <w:webHidden/>
+              </w:rPr>
+              <w:fldChar w:fldCharType="separate"/>
+            </w:r>
+            <w:r>
+              <w:rPr>
+                <w:noProof/>
+                <w:webHidden/>
+              </w:rPr>
+              <w:t>6</w:t>
+            </w:r>
+            <w:r>
+              <w:rPr>
+                <w:noProof/>
+                <w:webHidden/>
+              </w:rPr>
+              <w:fldChar w:fldCharType="end"/>
+            </w:r>
+          </w:hyperlink>
+        </w:p>
+        <w:p>
+          <w:pPr>
+            <w:pStyle w:val="TOC2"/>
+            <w:tabs>
+              <w:tab w:val="right" w:leader="dot" w:pos="10456"/>
+            </w:tabs>
+            <w:rPr>
+              <w:rFonts w:eastAsiaTheme="minorEastAsia"/>
+              <w:noProof/>
+              <w:sz w:val="22"/>
+              <w:lang w:val="en-US" w:bidi="ar-SA"/>
+            </w:rPr>
+          </w:pPr>
+          <w:hyperlink w:anchor="_Toc60575094" w:history="1">
+            <w:r>
+              <w:rPr>
+                <w:rStyle w:val="Hyperlink"/>
+                <w:rFonts w:cstheme="majorHAnsi"/>
+                <w:noProof/>
+                <w:lang w:eastAsia="zh-CN"/>
+              </w:rPr>
+              <w:t>Screenshots showing all the tables</w:t>
+            </w:r>
+            <w:r>
+              <w:rPr>
+                <w:noProof/>
+                <w:webHidden/>
+              </w:rPr>
+              <w:tab/>
+            </w:r>
+            <w:r>
+              <w:rPr>
+                <w:noProof/>
+                <w:webHidden/>
+              </w:rPr>
+              <w:fldChar w:fldCharType="begin"/>
+            </w:r>
+            <w:r>
+              <w:rPr>
+                <w:noProof/>
+                <w:webHidden/>
+              </w:rPr>
+              <w:instrText xml:space="preserve"> PAGEREF _Toc60575094 \h </w:instrText>
+            </w:r>
+            <w:r>
+              <w:rPr>
+                <w:noProof/>
+                <w:webHidden/>
+              </w:rPr>
+            </w:r>
+            <w:r>
+              <w:rPr>
+                <w:noProof/>
+                <w:webHidden/>
+              </w:rPr>
+              <w:fldChar w:fldCharType="separate"/>
+            </w:r>
+            <w:r>
+              <w:rPr>
+                <w:noProof/>
+                <w:webHidden/>
+              </w:rPr>
+              <w:t>7</w:t>
+            </w:r>
+            <w:r>
+              <w:rPr>
+                <w:noProof/>
+                <w:webHidden/>
+              </w:rPr>
+              <w:fldChar w:fldCharType="end"/>
+            </w:r>
+          </w:hyperlink>
+        </w:p>
+        <w:p>
+          <w:pPr>
+            <w:pStyle w:val="TOC1"/>
+            <w:tabs>
+              <w:tab w:val="right" w:leader="dot" w:pos="10456"/>
+            </w:tabs>
+            <w:rPr>
+              <w:rFonts w:eastAsiaTheme="minorEastAsia"/>
+              <w:noProof/>
+              <w:sz w:val="22"/>
+              <w:lang w:val="en-US" w:bidi="ar-SA"/>
+            </w:rPr>
+          </w:pPr>
+          <w:hyperlink w:anchor="_Toc60575095" w:history="1">
+            <w:r>
+              <w:rPr>
+                <w:rStyle w:val="Hyperlink"/>
+                <w:noProof/>
+                <w:lang w:val="en-US"/>
+              </w:rPr>
+              <w:t>Section 03</w:t>
+            </w:r>
+            <w:r>
+              <w:rPr>
+                <w:noProof/>
+                <w:webHidden/>
+              </w:rPr>
+              <w:tab/>
+            </w:r>
+            <w:r>
+              <w:rPr>
+                <w:noProof/>
+                <w:webHidden/>
+              </w:rPr>
+              <w:fldChar w:fldCharType="begin"/>
+            </w:r>
+            <w:r>
+              <w:rPr>
+                <w:noProof/>
+                <w:webHidden/>
+              </w:rPr>
+              <w:instrText xml:space="preserve"> PAGEREF _Toc60575095 \h </w:instrText>
+            </w:r>
+            <w:r>
+              <w:rPr>
+                <w:noProof/>
+                <w:webHidden/>
+              </w:rPr>
+            </w:r>
+            <w:r>
+              <w:rPr>
+                <w:noProof/>
+                <w:webHidden/>
+              </w:rPr>
+              <w:fldChar w:fldCharType="separate"/>
+            </w:r>
+            <w:r>
+              <w:rPr>
+                <w:noProof/>
+                <w:webHidden/>
+              </w:rPr>
+              <w:t>7</w:t>
+            </w:r>
+            <w:r>
+              <w:rPr>
+                <w:noProof/>
+                <w:webHidden/>
+              </w:rPr>
+              <w:fldChar w:fldCharType="end"/>
+            </w:r>
+          </w:hyperlink>
+        </w:p>
+        <w:p>
+          <w:pPr>
+            <w:pStyle w:val="TOC2"/>
+            <w:tabs>
+              <w:tab w:val="right" w:leader="dot" w:pos="10456"/>
+            </w:tabs>
+            <w:rPr>
+              <w:rFonts w:eastAsiaTheme="minorEastAsia"/>
+              <w:noProof/>
+              <w:sz w:val="22"/>
+              <w:lang w:val="en-US" w:bidi="ar-SA"/>
+            </w:rPr>
+          </w:pPr>
+          <w:hyperlink w:anchor="_Toc60575096" w:history="1">
+            <w:r>
+              <w:rPr>
+                <w:rStyle w:val="Hyperlink"/>
+                <w:noProof/>
+              </w:rPr>
+              <w:t>Trigger</w:t>
+            </w:r>
+            <w:r>
+              <w:rPr>
+                <w:noProof/>
+                <w:webHidden/>
+              </w:rPr>
+              <w:tab/>
+            </w:r>
+            <w:r>
+              <w:rPr>
+                <w:noProof/>
+                <w:webHidden/>
+              </w:rPr>
+              <w:fldChar w:fldCharType="begin"/>
+            </w:r>
+            <w:r>
+              <w:rPr>
+                <w:noProof/>
+                <w:webHidden/>
+              </w:rPr>
+              <w:instrText xml:space="preserve"> PAGEREF _Toc60575096 \h </w:instrText>
+            </w:r>
+            <w:r>
+              <w:rPr>
+                <w:noProof/>
+                <w:webHidden/>
+              </w:rPr>
+            </w:r>
+            <w:r>
+              <w:rPr>
+                <w:noProof/>
+                <w:webHidden/>
+              </w:rPr>
+              <w:fldChar w:fldCharType="separate"/>
+            </w:r>
+            <w:r>
+              <w:rPr>
+                <w:noProof/>
+                <w:webHidden/>
+              </w:rPr>
+              <w:t>7</w:t>
+            </w:r>
+            <w:r>
+              <w:rPr>
+                <w:noProof/>
+                <w:webHidden/>
+              </w:rPr>
+              <w:fldChar w:fldCharType="end"/>
+            </w:r>
+          </w:hyperlink>
+        </w:p>
+        <w:p>
+          <w:pPr>
+            <w:pStyle w:val="TOC2"/>
+            <w:tabs>
+              <w:tab w:val="right" w:leader="dot" w:pos="10456"/>
+            </w:tabs>
+            <w:rPr>
+              <w:rFonts w:eastAsiaTheme="minorEastAsia"/>
+              <w:noProof/>
+              <w:sz w:val="22"/>
+              <w:lang w:val="en-US" w:bidi="ar-SA"/>
+            </w:rPr>
+          </w:pPr>
+          <w:hyperlink w:anchor="_Toc60575097" w:history="1">
+            <w:r>
+              <w:rPr>
+                <w:rStyle w:val="Hyperlink"/>
+                <w:noProof/>
+              </w:rPr>
+              <w:t>Function</w:t>
+            </w:r>
+            <w:r>
+              <w:rPr>
+                <w:noProof/>
+                <w:webHidden/>
+              </w:rPr>
+              <w:tab/>
+            </w:r>
+            <w:r>
+              <w:rPr>
+                <w:noProof/>
+                <w:webHidden/>
+              </w:rPr>
+              <w:fldChar w:fldCharType="begin"/>
+            </w:r>
+            <w:r>
+              <w:rPr>
+                <w:noProof/>
+                <w:webHidden/>
+              </w:rPr>
+              <w:instrText xml:space="preserve"> PAGEREF _Toc60575097 \h </w:instrText>
+            </w:r>
+            <w:r>
+              <w:rPr>
+                <w:noProof/>
+                <w:webHidden/>
+              </w:rPr>
+            </w:r>
+            <w:r>
+              <w:rPr>
+                <w:noProof/>
+                <w:webHidden/>
+              </w:rPr>
+              <w:fldChar w:fldCharType="separate"/>
+            </w:r>
+            <w:r>
+              <w:rPr>
+                <w:noProof/>
+                <w:webHidden/>
+              </w:rPr>
+              <w:t>7</w:t>
+            </w:r>
+            <w:r>
+              <w:rPr>
+                <w:noProof/>
+                <w:webHidden/>
+              </w:rPr>
+              <w:fldChar w:fldCharType="end"/>
+            </w:r>
+          </w:hyperlink>
+        </w:p>
+        <w:p>
+          <w:pPr>
+            <w:pStyle w:val="TOC2"/>
+            <w:tabs>
+              <w:tab w:val="right" w:leader="dot" w:pos="10456"/>
+            </w:tabs>
+            <w:rPr>
+              <w:rFonts w:eastAsiaTheme="minorEastAsia"/>
+              <w:noProof/>
+              <w:sz w:val="22"/>
+              <w:lang w:val="en-US" w:bidi="ar-SA"/>
+            </w:rPr>
+          </w:pPr>
+          <w:hyperlink w:anchor="_Toc60575098" w:history="1">
+            <w:r>
+              <w:rPr>
+                <w:rStyle w:val="Hyperlink"/>
+                <w:noProof/>
+              </w:rPr>
+              <w:t>View</w:t>
+            </w:r>
+            <w:r>
+              <w:rPr>
+                <w:noProof/>
+                <w:webHidden/>
+              </w:rPr>
+              <w:tab/>
+            </w:r>
+            <w:r>
+              <w:rPr>
+                <w:noProof/>
+                <w:webHidden/>
+              </w:rPr>
+              <w:fldChar w:fldCharType="begin"/>
+            </w:r>
+            <w:r>
+              <w:rPr>
+                <w:noProof/>
+                <w:webHidden/>
+              </w:rPr>
+              <w:instrText xml:space="preserve"> PAGEREF _Toc60575098 \h </w:instrText>
+            </w:r>
+            <w:r>
+              <w:rPr>
+                <w:noProof/>
+                <w:webHidden/>
+              </w:rPr>
+            </w:r>
+            <w:r>
+              <w:rPr>
+                <w:noProof/>
+                <w:webHidden/>
+              </w:rPr>
+              <w:fldChar w:fldCharType="separate"/>
+            </w:r>
+            <w:r>
+              <w:rPr>
+                <w:noProof/>
+                <w:webHidden/>
+              </w:rPr>
+              <w:t>7</w:t>
+            </w:r>
+            <w:r>
+              <w:rPr>
+                <w:noProof/>
+                <w:webHidden/>
+              </w:rPr>
+              <w:fldChar w:fldCharType="end"/>
+            </w:r>
+          </w:hyperlink>
+        </w:p>
+        <w:p>
+          <w:pPr>
+            <w:pStyle w:val="TOC2"/>
+            <w:tabs>
+              <w:tab w:val="right" w:leader="dot" w:pos="10456"/>
+            </w:tabs>
+            <w:rPr>
+              <w:rFonts w:eastAsiaTheme="minorEastAsia"/>
+              <w:noProof/>
+              <w:sz w:val="22"/>
+              <w:lang w:val="en-US" w:bidi="ar-SA"/>
+            </w:rPr>
+          </w:pPr>
+          <w:hyperlink w:anchor="_Toc60575099" w:history="1">
+            <w:r>
+              <w:rPr>
+                <w:rStyle w:val="Hyperlink"/>
+                <w:noProof/>
+              </w:rPr>
+              <w:t>Procedure</w:t>
+            </w:r>
+            <w:r>
+              <w:rPr>
+                <w:noProof/>
+                <w:webHidden/>
+              </w:rPr>
+              <w:tab/>
+            </w:r>
+            <w:r>
+              <w:rPr>
+                <w:noProof/>
+                <w:webHidden/>
+              </w:rPr>
+              <w:fldChar w:fldCharType="begin"/>
+            </w:r>
+            <w:r>
+              <w:rPr>
+                <w:noProof/>
+                <w:webHidden/>
+              </w:rPr>
+              <w:instrText xml:space="preserve"> PAGEREF _Toc60575099 \h </w:instrText>
+            </w:r>
+            <w:r>
+              <w:rPr>
+                <w:noProof/>
+                <w:webHidden/>
+              </w:rPr>
+            </w:r>
+            <w:r>
+              <w:rPr>
+                <w:noProof/>
+                <w:webHidden/>
+              </w:rPr>
+              <w:fldChar w:fldCharType="separate"/>
+            </w:r>
+            <w:r>
+              <w:rPr>
+                <w:noProof/>
+                <w:webHidden/>
+              </w:rPr>
+              <w:t>7</w:t>
+            </w:r>
+            <w:r>
+              <w:rPr>
+                <w:noProof/>
+                <w:webHidden/>
+              </w:rPr>
+              <w:fldChar w:fldCharType="end"/>
+            </w:r>
+          </w:hyperlink>
+        </w:p>
+        <w:p>
+          <w:pPr>
+            <w:pStyle w:val="TOC1"/>
+            <w:tabs>
+              <w:tab w:val="right" w:leader="dot" w:pos="10456"/>
+            </w:tabs>
+            <w:rPr>
+              <w:rFonts w:eastAsiaTheme="minorEastAsia"/>
+              <w:noProof/>
+              <w:sz w:val="22"/>
+              <w:lang w:val="en-US" w:bidi="ar-SA"/>
+            </w:rPr>
+          </w:pPr>
+          <w:hyperlink w:anchor="_Toc60575100" w:history="1">
+            <w:r>
+              <w:rPr>
+                <w:rStyle w:val="Hyperlink"/>
+                <w:noProof/>
+                <w:lang w:val="en-US"/>
+              </w:rPr>
+              <w:t>Section 04</w:t>
+            </w:r>
+            <w:r>
+              <w:rPr>
+                <w:noProof/>
+                <w:webHidden/>
+              </w:rPr>
+              <w:tab/>
+            </w:r>
+            <w:r>
+              <w:rPr>
+                <w:noProof/>
+                <w:webHidden/>
+              </w:rPr>
+              <w:fldChar w:fldCharType="begin"/>
+            </w:r>
+            <w:r>
+              <w:rPr>
+                <w:noProof/>
+                <w:webHidden/>
+              </w:rPr>
+              <w:instrText xml:space="preserve"> PAGEREF _Toc60575100 \h </w:instrText>
+            </w:r>
+            <w:r>
+              <w:rPr>
+                <w:noProof/>
+                <w:webHidden/>
+              </w:rPr>
+            </w:r>
+            <w:r>
+              <w:rPr>
+                <w:noProof/>
+                <w:webHidden/>
+              </w:rPr>
+              <w:fldChar w:fldCharType="separate"/>
+            </w:r>
+            <w:r>
+              <w:rPr>
+                <w:noProof/>
+                <w:webHidden/>
+              </w:rPr>
+              <w:t>7</w:t>
+            </w:r>
+            <w:r>
+              <w:rPr>
+                <w:noProof/>
+                <w:webHidden/>
+              </w:rPr>
+              <w:fldChar w:fldCharType="end"/>
+            </w:r>
+          </w:hyperlink>
+        </w:p>
+        <w:p>
+          <w:pPr>
+            <w:pStyle w:val="TOC2"/>
+            <w:tabs>
+              <w:tab w:val="right" w:leader="dot" w:pos="10456"/>
+            </w:tabs>
+            <w:rPr>
+              <w:rFonts w:eastAsiaTheme="minorEastAsia"/>
+              <w:noProof/>
+              <w:sz w:val="22"/>
+              <w:lang w:val="en-US" w:bidi="ar-SA"/>
+            </w:rPr>
+          </w:pPr>
+          <w:hyperlink w:anchor="_Toc60575101" w:history="1">
+            <w:r>
+              <w:rPr>
+                <w:rStyle w:val="Hyperlink"/>
+                <w:noProof/>
+                <w:lang w:eastAsia="zh-CN"/>
+              </w:rPr>
+              <w:t>Worthy features</w:t>
+            </w:r>
+            <w:r>
+              <w:rPr>
+                <w:noProof/>
+                <w:webHidden/>
+              </w:rPr>
+              <w:tab/>
+            </w:r>
+            <w:r>
+              <w:rPr>
+                <w:noProof/>
+                <w:webHidden/>
+              </w:rPr>
+              <w:fldChar w:fldCharType="begin"/>
+            </w:r>
+            <w:r>
+              <w:rPr>
+                <w:noProof/>
+                <w:webHidden/>
+              </w:rPr>
+              <w:instrText xml:space="preserve"> PAGEREF _Toc60575101 \h </w:instrText>
+            </w:r>
+            <w:r>
+              <w:rPr>
+                <w:noProof/>
+                <w:webHidden/>
+              </w:rPr>
+            </w:r>
+            <w:r>
+              <w:rPr>
+                <w:noProof/>
+                <w:webHidden/>
+              </w:rPr>
+              <w:fldChar w:fldCharType="separate"/>
+            </w:r>
+            <w:r>
+              <w:rPr>
+                <w:noProof/>
+                <w:webHidden/>
+              </w:rPr>
+              <w:t>7</w:t>
+            </w:r>
+            <w:r>
+              <w:rPr>
+                <w:noProof/>
+                <w:webHidden/>
+              </w:rPr>
+              <w:fldChar w:fldCharType="end"/>
+            </w:r>
+          </w:hyperlink>
+        </w:p>
+        <w:p>
+          <w:pPr>
+            <w:pStyle w:val="TOC2"/>
+            <w:tabs>
+              <w:tab w:val="right" w:leader="dot" w:pos="10456"/>
+            </w:tabs>
+            <w:rPr>
+              <w:rFonts w:eastAsiaTheme="minorEastAsia"/>
+              <w:noProof/>
+              <w:sz w:val="22"/>
+              <w:lang w:val="en-US" w:bidi="ar-SA"/>
+            </w:rPr>
+          </w:pPr>
+          <w:hyperlink w:anchor="_Toc60575102" w:history="1">
+            <w:r>
+              <w:rPr>
+                <w:rStyle w:val="Hyperlink"/>
+                <w:noProof/>
+                <w:lang w:eastAsia="zh-CN"/>
+              </w:rPr>
+              <w:t>Together with any shortcomings</w:t>
+            </w:r>
+            <w:r>
+              <w:rPr>
+                <w:noProof/>
+                <w:webHidden/>
+              </w:rPr>
+              <w:tab/>
+            </w:r>
+            <w:r>
+              <w:rPr>
+                <w:noProof/>
+                <w:webHidden/>
+              </w:rPr>
+              <w:fldChar w:fldCharType="begin"/>
+            </w:r>
+            <w:r>
+              <w:rPr>
+                <w:noProof/>
+                <w:webHidden/>
+              </w:rPr>
+              <w:instrText xml:space="preserve"> PAGEREF _Toc60575102 \h </w:instrText>
+            </w:r>
+            <w:r>
+              <w:rPr>
+                <w:noProof/>
+                <w:webHidden/>
+              </w:rPr>
+            </w:r>
+            <w:r>
+              <w:rPr>
+                <w:noProof/>
+                <w:webHidden/>
+              </w:rPr>
+              <w:fldChar w:fldCharType="separate"/>
+            </w:r>
+            <w:r>
+              <w:rPr>
+                <w:noProof/>
+                <w:webHidden/>
+              </w:rPr>
+              <w:t>7</w:t>
+            </w:r>
+            <w:r>
+              <w:rPr>
+                <w:noProof/>
+                <w:webHidden/>
+              </w:rPr>
+              <w:fldChar w:fldCharType="end"/>
+            </w:r>
+          </w:hyperlink>
+        </w:p>
+        <w:p>
+          <w:pPr>
+            <w:pStyle w:val="TOC2"/>
+            <w:tabs>
+              <w:tab w:val="right" w:leader="dot" w:pos="10456"/>
+            </w:tabs>
+            <w:rPr>
+              <w:rFonts w:eastAsiaTheme="minorEastAsia"/>
+              <w:noProof/>
+              <w:sz w:val="22"/>
+              <w:lang w:val="en-US" w:bidi="ar-SA"/>
+            </w:rPr>
+          </w:pPr>
+          <w:hyperlink w:anchor="_Toc60575103" w:history="1">
+            <w:r>
+              <w:rPr>
+                <w:rStyle w:val="Hyperlink"/>
+                <w:noProof/>
+                <w:lang w:eastAsia="zh-CN"/>
+              </w:rPr>
+              <w:t>How they might be resolved</w:t>
+            </w:r>
+            <w:r>
+              <w:rPr>
+                <w:noProof/>
+                <w:webHidden/>
+              </w:rPr>
+              <w:tab/>
+            </w:r>
+            <w:r>
+              <w:rPr>
+                <w:noProof/>
+                <w:webHidden/>
+              </w:rPr>
+              <w:fldChar w:fldCharType="begin"/>
+            </w:r>
+            <w:r>
+              <w:rPr>
+                <w:noProof/>
+                <w:webHidden/>
+              </w:rPr>
+              <w:instrText xml:space="preserve"> PAGEREF _Toc60575103 \h </w:instrText>
+            </w:r>
+            <w:r>
+              <w:rPr>
+                <w:noProof/>
+                <w:webHidden/>
+              </w:rPr>
+            </w:r>
+            <w:r>
+              <w:rPr>
+                <w:noProof/>
+                <w:webHidden/>
+              </w:rPr>
+              <w:fldChar w:fldCharType="separate"/>
+            </w:r>
+            <w:r>
+              <w:rPr>
+                <w:noProof/>
+                <w:webHidden/>
+              </w:rPr>
+              <w:t>7</w:t>
+            </w:r>
+            <w:r>
+              <w:rPr>
+                <w:noProof/>
+                <w:webHidden/>
+              </w:rPr>
+              <w:fldChar w:fldCharType="end"/>
+            </w:r>
+          </w:hyperlink>
+        </w:p>
+        <w:p>
+          <w:pPr>
+            <w:pStyle w:val="TOC2"/>
+            <w:tabs>
+              <w:tab w:val="right" w:leader="dot" w:pos="10456"/>
+            </w:tabs>
+            <w:rPr>
+              <w:rFonts w:eastAsiaTheme="minorEastAsia"/>
+              <w:noProof/>
+              <w:sz w:val="22"/>
+              <w:lang w:val="en-US" w:bidi="ar-SA"/>
+            </w:rPr>
+          </w:pPr>
+          <w:hyperlink w:anchor="_Toc60575104" w:history="1">
+            <w:r>
+              <w:rPr>
+                <w:rStyle w:val="Hyperlink"/>
+                <w:noProof/>
+                <w:lang w:eastAsia="zh-CN"/>
+              </w:rPr>
+              <w:t>Screenshots of everything remaining</w:t>
+            </w:r>
+            <w:r>
+              <w:rPr>
+                <w:noProof/>
+                <w:webHidden/>
+              </w:rPr>
+              <w:tab/>
+            </w:r>
+            <w:r>
+              <w:rPr>
+                <w:noProof/>
+                <w:webHidden/>
+              </w:rPr>
+              <w:fldChar w:fldCharType="begin"/>
+            </w:r>
+            <w:r>
+              <w:rPr>
+                <w:noProof/>
+                <w:webHidden/>
+              </w:rPr>
+              <w:instrText xml:space="preserve"> PAGEREF _Toc60575104 \h </w:instrText>
+            </w:r>
+            <w:r>
+              <w:rPr>
+                <w:noProof/>
+                <w:webHidden/>
+              </w:rPr>
+            </w:r>
+            <w:r>
+              <w:rPr>
+                <w:noProof/>
+                <w:webHidden/>
+              </w:rPr>
+              <w:fldChar w:fldCharType="separate"/>
+            </w:r>
+            <w:r>
+              <w:rPr>
+                <w:noProof/>
+                <w:webHidden/>
+              </w:rPr>
+              <w:t>7</w:t>
+            </w:r>
+            <w:r>
+              <w:rPr>
+                <w:noProof/>
+                <w:webHidden/>
+              </w:rPr>
+              <w:fldChar w:fldCharType="end"/>
+            </w:r>
+          </w:hyperlink>
+        </w:p>
+        <w:p>
+          <w:r>
+            <w:rPr>
+              <w:b/>
+              <w:bCs/>
+              <w:noProof/>
+            </w:rPr>
+            <w:fldChar w:fldCharType="end"/>
+          </w:r>
+        </w:p>
+      </w:sdtContent>
+    </w:sdt>
+    <w:p>
+      <w:pPr>
+        <w:pStyle w:val="Heading2"/>
+        <w:rPr>
+          <w:sz w:val="40"/>
+          <w:szCs w:val="28"/>
+        </w:rPr>
+      </w:pPr>
+      <w:r>
+        <w:br w:type="page"/>
+      </w:r>
     </w:p>
     <w:p>
       <w:pPr>
-        <w:pStyle w:val="ListParagraph"/>
-        <w:ind w:left="0"/>
-        <w:rPr>
-          <w:b/>
-          <w:bCs/>
-          <w:szCs w:val="24"/>
-          <w:u w:val="single"/>
-        </w:rPr>
-      </w:pPr>
+        <w:pStyle w:val="Heading1"/>
+      </w:pPr>
+      <w:bookmarkStart w:id="0" w:name="_Toc60575085"/>
+      <w:r>
+        <w:lastRenderedPageBreak/>
+        <w:t xml:space="preserve">Section </w:t>
+      </w:r>
+      <w:r>
+        <w:t>0</w:t>
+      </w:r>
+      <w:r>
+        <w:t>1</w:t>
+      </w:r>
+      <w:bookmarkEnd w:id="0"/>
     </w:p>
     <w:p>
       <w:pPr>
-        <w:pStyle w:val="ListParagraph"/>
-        <w:ind w:left="0"/>
-        <w:rPr>
-          <w:b/>
-          <w:bCs/>
-          <w:szCs w:val="24"/>
-          <w:u w:val="single"/>
-        </w:rPr>
-      </w:pPr>
+        <w:pStyle w:val="Heading2"/>
+      </w:pPr>
+      <w:bookmarkStart w:id="1" w:name="_Toc60575086"/>
+      <w:r>
+        <w:t xml:space="preserve">Basic </w:t>
+      </w:r>
+      <w:r>
+        <w:t>Introduction</w:t>
+      </w:r>
+      <w:bookmarkEnd w:id="1"/>
     </w:p>
     <w:p>
-      <w:pPr>
-        <w:pStyle w:val="ListParagraph"/>
-        <w:ind w:left="0"/>
-        <w:rPr>
-          <w:b/>
-          <w:bCs/>
-          <w:szCs w:val="24"/>
-          <w:u w:val="single"/>
-        </w:rPr>
-      </w:pPr>
+      <w:r>
+        <w:t xml:space="preserve">In our Library Service System there is one main library which contains four different branches </w:t>
+      </w:r>
+      <w:r>
+        <w:t xml:space="preserve">based on the </w:t>
+      </w:r>
+      <w:r>
+        <w:t>popularity of the books available</w:t>
+      </w:r>
+      <w:r>
+        <w:t>; they are</w:t>
+      </w:r>
+      <w:r>
+        <w:t xml:space="preserve"> Academic Library, Public Library, School Library and Special Library.</w:t>
+      </w:r>
+      <w:r>
+        <w:t xml:space="preserve"> In the main library it is allowed to register any member but in the branch libraries registration is done according to the age limit and the occupation </w:t>
+      </w:r>
+      <w:r>
+        <w:t>of the</w:t>
+      </w:r>
+      <w:r>
+        <w:t xml:space="preserve"> </w:t>
+      </w:r>
+      <w:r>
+        <w:t xml:space="preserve">members. </w:t>
+      </w:r>
     </w:p>
     <w:p>
-      <w:pPr>
-        <w:pStyle w:val="ListParagraph"/>
-        <w:ind w:left="0"/>
-        <w:rPr>
-          <w:b/>
-          <w:bCs/>
-          <w:szCs w:val="24"/>
-          <w:u w:val="single"/>
-        </w:rPr>
-      </w:pPr>
-      <w:r>
-        <w:rPr>
-          <w:b/>
-          <w:bCs/>
-          <w:szCs w:val="24"/>
-          <w:u w:val="single"/>
-        </w:rPr>
-        <w:t>Section 01</w:t>
+      <w:r>
+        <w:t xml:space="preserve">Members are under five categories named Pre-school children, students, undergraduate, postgraduate and others. </w:t>
       </w:r>
     </w:p>
     <w:p>
-      <w:pPr>
-        <w:pStyle w:val="ListParagraph"/>
-        <w:ind w:left="0"/>
-        <w:rPr>
-          <w:b/>
-          <w:bCs/>
-          <w:szCs w:val="24"/>
-          <w:u w:val="single"/>
-        </w:rPr>
-      </w:pPr>
+      <w:r>
+        <w:t xml:space="preserve">There are mainly nine positions in our Library Service System who employees; they are Librarian, Director, Medical Librarian, Media Specialist, Clerk, Assistant, Library Aide and Archivist. </w:t>
+      </w:r>
+      <w:r>
+        <w:t>For Employee entity there is a multi-valued attribute named qualification.</w:t>
+      </w:r>
+      <w:r>
+        <w:t xml:space="preserve"> </w:t>
+      </w:r>
+      <w:r>
+        <w:t>W</w:t>
+      </w:r>
+      <w:r>
+        <w:t xml:space="preserve">e record the publisher details as well for each book. </w:t>
+      </w:r>
     </w:p>
     <w:p>
-      <w:pPr>
-        <w:pStyle w:val="ListParagraph"/>
-        <w:ind w:left="0"/>
-        <w:rPr>
-          <w:b/>
-          <w:bCs/>
-          <w:szCs w:val="24"/>
-          <w:u w:val="single"/>
-        </w:rPr>
-      </w:pPr>
+      <w:r>
+        <w:t xml:space="preserve">Whenever a member borrows a </w:t>
+      </w:r>
+      <w:r>
+        <w:t>book,</w:t>
+      </w:r>
+      <w:r>
+        <w:t xml:space="preserve"> we record the issue-date, due-date and the return-date.</w:t>
+      </w:r>
     </w:p>
     <w:p>
       <w:pPr>
-        <w:pStyle w:val="ListParagraph"/>
-        <w:ind w:left="0"/>
-        <w:jc w:val="center"/>
-        <w:rPr>
-          <w:b/>
-          <w:bCs/>
-          <w:i/>
-          <w:iCs/>
-          <w:szCs w:val="24"/>
-          <w:u w:val="single"/>
-        </w:rPr>
-      </w:pPr>
-      <w:r>
-        <w:rPr>
-          <w:b/>
-          <w:bCs/>
-          <w:i/>
-          <w:iCs/>
-          <w:szCs w:val="24"/>
-          <w:u w:val="single"/>
-        </w:rPr>
-        <w:t>Basic Introduction</w:t>
-      </w:r>
+        <w:pStyle w:val="Heading2"/>
+      </w:pPr>
+      <w:bookmarkStart w:id="2" w:name="_Toc60575087"/>
+      <w:r>
+        <w:t>EER diagram</w:t>
+      </w:r>
+      <w:bookmarkEnd w:id="2"/>
     </w:p>
     <w:p>
-      <w:pPr>
-        <w:pStyle w:val="ListParagraph"/>
-        <w:ind w:left="0"/>
-        <w:rPr>
-          <w:b/>
-          <w:bCs/>
-          <w:szCs w:val="24"/>
-          <w:u w:val="single"/>
-        </w:rPr>
-      </w:pPr>
-    </w:p>
-    <w:p>
-      <w:pPr>
-        <w:pStyle w:val="ListParagraph"/>
-        <w:ind w:left="0"/>
-        <w:rPr>
-          <w:szCs w:val="24"/>
-        </w:rPr>
-      </w:pPr>
-      <w:r>
-        <w:rPr>
-          <w:szCs w:val="24"/>
-        </w:rPr>
-        <w:t xml:space="preserve">In our Library Service System there is one main library which contains four different branches </w:t>
-      </w:r>
-      <w:r>
-        <w:rPr>
-          <w:szCs w:val="24"/>
-        </w:rPr>
-        <w:t xml:space="preserve">based on the </w:t>
-      </w:r>
-      <w:r>
-        <w:rPr>
-          <w:szCs w:val="24"/>
-        </w:rPr>
-        <w:t>popularity of the books available</w:t>
-      </w:r>
-      <w:r>
-        <w:rPr>
-          <w:szCs w:val="24"/>
-        </w:rPr>
-        <w:t>; they are</w:t>
-      </w:r>
-      <w:r>
-        <w:rPr>
-          <w:szCs w:val="24"/>
-        </w:rPr>
-        <w:t xml:space="preserve"> Academic Library, Public Library, School Library and Special Library.</w:t>
-      </w:r>
-      <w:r>
-        <w:rPr>
-          <w:szCs w:val="24"/>
-        </w:rPr>
-        <w:t xml:space="preserve"> In the main library it is allowed to register any member but in the branch libraries registration is done according to the age limit and the occupation of </w:t>
-      </w:r>
-      <w:r>
-        <w:rPr>
-          <w:szCs w:val="24"/>
-        </w:rPr>
-        <w:t xml:space="preserve"> the </w:t>
-      </w:r>
-      <w:r>
-        <w:rPr>
-          <w:szCs w:val="24"/>
-        </w:rPr>
-        <w:t xml:space="preserve">members. </w:t>
-      </w:r>
-    </w:p>
-    <w:p>
-      <w:pPr>
-        <w:pStyle w:val="ListParagraph"/>
-        <w:ind w:left="0"/>
-        <w:rPr>
-          <w:szCs w:val="24"/>
-        </w:rPr>
-      </w:pPr>
-      <w:r>
-        <w:rPr>
-          <w:szCs w:val="24"/>
-        </w:rPr>
-        <w:t xml:space="preserve">Members are under five categories named Pre-school children, students, undergraduate, postgraduate and others. </w:t>
-      </w:r>
-    </w:p>
-    <w:p>
-      <w:pPr>
-        <w:pStyle w:val="ListParagraph"/>
-        <w:ind w:left="0"/>
-        <w:rPr>
-          <w:szCs w:val="24"/>
-        </w:rPr>
-      </w:pPr>
-      <w:r>
-        <w:rPr>
-          <w:szCs w:val="24"/>
-        </w:rPr>
-        <w:t xml:space="preserve">There are mainly nine positions in our Library Service System who employees; they are Librarian, Director, Medical Librarian, Media Specialist, Clerk, Assistant, Library Aide and Archivist. </w:t>
-      </w:r>
-      <w:r>
-        <w:rPr>
-          <w:szCs w:val="24"/>
-        </w:rPr>
-        <w:t>For Employee entity there is a multi-valued attribute named qualification.</w:t>
-      </w:r>
-      <w:r>
-        <w:rPr>
-          <w:szCs w:val="24"/>
-        </w:rPr>
-        <w:t xml:space="preserve"> </w:t>
-      </w:r>
-      <w:r>
-        <w:rPr>
-          <w:szCs w:val="24"/>
-        </w:rPr>
-        <w:t>W</w:t>
-      </w:r>
-      <w:r>
-        <w:rPr>
-          <w:szCs w:val="24"/>
-        </w:rPr>
-        <w:t xml:space="preserve">e record the publisher details as well for each book. </w:t>
-      </w:r>
-    </w:p>
-    <w:p>
-      <w:pPr>
-        <w:pStyle w:val="ListParagraph"/>
-        <w:ind w:left="0"/>
-        <w:rPr>
-          <w:szCs w:val="24"/>
-        </w:rPr>
-      </w:pPr>
-      <w:r>
-        <w:rPr>
-          <w:szCs w:val="24"/>
-        </w:rPr>
-        <w:t>Whenever a member borrows a book we record the issue-date, due-date and the return-date.</w:t>
-      </w:r>
-    </w:p>
-    <w:p>
-      <w:pPr>
-        <w:pStyle w:val="ListParagraph"/>
-        <w:ind w:left="0"/>
-        <w:jc w:val="center"/>
-        <w:rPr>
-          <w:b/>
-          <w:bCs/>
-          <w:i/>
-          <w:iCs/>
-          <w:szCs w:val="24"/>
-          <w:u w:val="single"/>
-        </w:rPr>
-      </w:pPr>
-    </w:p>
-    <w:p>
-      <w:pPr>
-        <w:pStyle w:val="ListParagraph"/>
-        <w:ind w:left="0"/>
-        <w:jc w:val="center"/>
-        <w:rPr>
-          <w:b/>
-          <w:bCs/>
-          <w:i/>
-          <w:iCs/>
-          <w:szCs w:val="24"/>
-          <w:u w:val="single"/>
-        </w:rPr>
-      </w:pPr>
-    </w:p>
-    <w:p>
-      <w:pPr>
-        <w:pStyle w:val="ListParagraph"/>
-        <w:ind w:left="0"/>
-        <w:jc w:val="center"/>
-        <w:rPr>
-          <w:b/>
-          <w:bCs/>
-          <w:i/>
-          <w:iCs/>
-          <w:szCs w:val="24"/>
-          <w:u w:val="single"/>
-        </w:rPr>
-      </w:pPr>
-      <w:r>
-        <w:rPr>
-          <w:b/>
-          <w:bCs/>
-          <w:i/>
-          <w:iCs/>
-          <w:szCs w:val="24"/>
-          <w:u w:val="single"/>
-        </w:rPr>
-        <w:t>EER diagram</w:t>
-      </w:r>
-    </w:p>
-    <w:p>
-      <w:pPr>
-        <w:pStyle w:val="ListParagraph"/>
-        <w:ind w:left="0"/>
-        <w:jc w:val="center"/>
-        <w:rPr>
-          <w:b/>
-          <w:bCs/>
-          <w:i/>
-          <w:iCs/>
-          <w:szCs w:val="24"/>
-          <w:u w:val="single"/>
-        </w:rPr>
-      </w:pPr>
-    </w:p>
-    <w:p>
-      <w:pPr>
-        <w:pStyle w:val="ListParagraph"/>
-        <w:ind w:left="0"/>
-        <w:rPr>
-          <w:szCs w:val="24"/>
-        </w:rPr>
-      </w:pPr>
       <w:r>
         <w:rPr>
           <w:noProof/>
-          <w:szCs w:val="24"/>
         </w:rPr>
         <w:drawing>
-          <wp:anchor distT="0" distB="0" distL="114300" distR="114300" simplePos="0" relativeHeight="251658240" behindDoc="0" locked="0" layoutInCell="1" allowOverlap="1" wp14:anchorId="1EEB0323" wp14:editId="4A1D8FF0">
-            <wp:simplePos x="0" y="0"/>
-            <wp:positionH relativeFrom="margin">
-              <wp:posOffset>-64135</wp:posOffset>
-            </wp:positionH>
-            <wp:positionV relativeFrom="paragraph">
-              <wp:posOffset>181610</wp:posOffset>
-            </wp:positionV>
-            <wp:extent cx="6820535" cy="4762500"/>
-            <wp:effectExtent l="0" t="0" r="0" b="0"/>
-            <wp:wrapThrough wrapText="bothSides">
-              <wp:wrapPolygon edited="0">
-                <wp:start x="0" y="0"/>
-                <wp:lineTo x="0" y="21514"/>
-                <wp:lineTo x="21538" y="21514"/>
-                <wp:lineTo x="21538" y="0"/>
-                <wp:lineTo x="0" y="0"/>
-              </wp:wrapPolygon>
-            </wp:wrapThrough>
-            <wp:docPr id="1" name="Picture 1" descr="Diagram&#10;&#10;Description automatically generated"/>
+          <wp:inline distT="0" distB="0" distL="0" distR="0" wp14:anchorId="209C2182" wp14:editId="3938D382">
+            <wp:extent cx="6645910" cy="4641215"/>
+            <wp:effectExtent l="0" t="0" r="2540" b="6985"/>
+            <wp:docPr id="5" name="Picture 5" descr="Diagram&#10;&#10;Description automatically generated"/>
             <wp:cNvGraphicFramePr>
               <a:graphicFrameLocks xmlns:a="http://schemas.openxmlformats.org/drawingml/2006/main" noChangeAspect="1"/>
             </wp:cNvGraphicFramePr>
@@ -1175,7 +2402,7 @@
               <a:graphicData uri="http://schemas.openxmlformats.org/drawingml/2006/picture">
                 <pic:pic xmlns:pic="http://schemas.openxmlformats.org/drawingml/2006/picture">
                   <pic:nvPicPr>
-                    <pic:cNvPr id="1" name="Picture 1" descr="Diagram&#10;&#10;Description automatically generated"/>
+                    <pic:cNvPr id="5" name="Picture 5" descr="Diagram&#10;&#10;Description automatically generated"/>
                     <pic:cNvPicPr/>
                   </pic:nvPicPr>
                   <pic:blipFill>
@@ -1193,7 +2420,7 @@
                   <pic:spPr>
                     <a:xfrm>
                       <a:off x="0" y="0"/>
-                      <a:ext cx="6820535" cy="4762500"/>
+                      <a:ext cx="6645910" cy="4641215"/>
                     </a:xfrm>
                     <a:prstGeom prst="rect">
                       <a:avLst/>
@@ -1202,225 +2429,151 @@
                 </pic:pic>
               </a:graphicData>
             </a:graphic>
-          </wp:anchor>
+          </wp:inline>
         </w:drawing>
       </w:r>
     </w:p>
     <w:p>
       <w:pPr>
-        <w:pStyle w:val="ListParagraph"/>
-        <w:ind w:left="0"/>
+        <w:pStyle w:val="Caption"/>
+      </w:pPr>
+      <w:r>
+        <w:t xml:space="preserve">Figure </w:t>
+      </w:r>
+      <w:r>
+        <w:fldChar w:fldCharType="begin"/>
+      </w:r>
+      <w:r>
+        <w:instrText xml:space="preserve"> SEQ Figure \* ARABIC </w:instrText>
+      </w:r>
+      <w:r>
+        <w:fldChar w:fldCharType="separate"/>
+      </w:r>
+      <w:r>
         <w:rPr>
-          <w:szCs w:val="24"/>
+          <w:noProof/>
         </w:rPr>
-      </w:pPr>
+        <w:t>1</w:t>
+      </w:r>
+      <w:r>
+        <w:fldChar w:fldCharType="end"/>
+      </w:r>
     </w:p>
     <w:p>
-      <w:pPr>
-        <w:pStyle w:val="ListParagraph"/>
-        <w:ind w:left="0"/>
-        <w:rPr>
-          <w:szCs w:val="24"/>
-        </w:rPr>
-      </w:pPr>
+      <w:r>
+        <w:t>Assumptions:</w:t>
+      </w:r>
     </w:p>
     <w:p>
       <w:pPr>
         <w:pStyle w:val="ListParagraph"/>
-        <w:ind w:left="0"/>
-        <w:rPr>
-          <w:szCs w:val="24"/>
-        </w:rPr>
-      </w:pPr>
+        <w:numPr>
+          <w:ilvl w:val="0"/>
+          <w:numId w:val="6"/>
+        </w:numPr>
+      </w:pPr>
+      <w:r>
+        <w:t xml:space="preserve">This </w:t>
+      </w:r>
+      <w:r>
+        <w:t>library service system has generalized into four branch libraries named as Academic, Public, School and Special.</w:t>
+      </w:r>
     </w:p>
     <w:p>
       <w:pPr>
         <w:pStyle w:val="ListParagraph"/>
-        <w:ind w:left="0"/>
-        <w:rPr>
-          <w:szCs w:val="24"/>
-        </w:rPr>
-      </w:pPr>
-      <w:r>
-        <w:rPr>
-          <w:szCs w:val="24"/>
-        </w:rPr>
-        <w:t>Assumptions:</w:t>
+        <w:numPr>
+          <w:ilvl w:val="0"/>
+          <w:numId w:val="6"/>
+        </w:numPr>
+      </w:pPr>
+      <w:r>
+        <w:t>ISBN_no in the copy entity is the Foreign Key of the copy entity.</w:t>
       </w:r>
     </w:p>
     <w:p>
       <w:pPr>
         <w:pStyle w:val="ListParagraph"/>
-        <w:ind w:left="0"/>
-        <w:rPr>
-          <w:szCs w:val="24"/>
-        </w:rPr>
-      </w:pPr>
+        <w:numPr>
+          <w:ilvl w:val="0"/>
+          <w:numId w:val="6"/>
+        </w:numPr>
+      </w:pPr>
+      <w:r>
+        <w:t>Pub_ID in the book entity is the Foreign Key of the book entity.</w:t>
+      </w:r>
     </w:p>
     <w:p>
       <w:pPr>
         <w:pStyle w:val="ListParagraph"/>
-        <w:ind w:left="0"/>
-        <w:rPr>
-          <w:szCs w:val="24"/>
-        </w:rPr>
-      </w:pPr>
-      <w:r>
-        <w:rPr>
-          <w:szCs w:val="24"/>
-        </w:rPr>
-        <w:t xml:space="preserve">This </w:t>
-      </w:r>
-      <w:r>
-        <w:rPr>
-          <w:szCs w:val="24"/>
-        </w:rPr>
-        <w:t>library service system has generalized into four branch libraries named as Academic, Public, School and Special.</w:t>
+        <w:numPr>
+          <w:ilvl w:val="0"/>
+          <w:numId w:val="6"/>
+        </w:numPr>
+      </w:pPr>
+      <w:r>
+        <w:lastRenderedPageBreak/>
+        <w:t>Qualification attribute under employee entity is a multi-valued attribute.</w:t>
+      </w:r>
+      <w:r>
+        <w:t xml:space="preserve"> Employees have been generalized into nine positions.</w:t>
       </w:r>
     </w:p>
     <w:p>
       <w:pPr>
         <w:pStyle w:val="ListParagraph"/>
-        <w:ind w:left="0"/>
-        <w:rPr>
-          <w:szCs w:val="24"/>
-        </w:rPr>
-      </w:pPr>
-      <w:r>
-        <w:rPr>
-          <w:szCs w:val="24"/>
-        </w:rPr>
-        <w:t>ISBN_no in the copy entity is the Foreign Key of the copy entity.</w:t>
+        <w:numPr>
+          <w:ilvl w:val="0"/>
+          <w:numId w:val="6"/>
+        </w:numPr>
+      </w:pPr>
+      <w:r>
+        <w:t xml:space="preserve">Location attribute under Library entity is a multi-valued attribute. </w:t>
       </w:r>
     </w:p>
     <w:p>
       <w:pPr>
         <w:pStyle w:val="ListParagraph"/>
-        <w:ind w:left="0"/>
-        <w:rPr>
-          <w:szCs w:val="24"/>
-        </w:rPr>
-      </w:pPr>
-      <w:r>
-        <w:rPr>
-          <w:szCs w:val="24"/>
-        </w:rPr>
-        <w:t>Pub_ID in the book entity is the Foreign Key of the book entity.</w:t>
+        <w:numPr>
+          <w:ilvl w:val="0"/>
+          <w:numId w:val="6"/>
+        </w:numPr>
+      </w:pPr>
+      <w:r>
+        <w:t xml:space="preserve">Members have been generalized into </w:t>
+      </w:r>
+      <w:r>
+        <w:t>four categories named as student, undergraduate, postgraduate and others. As a library service system this is very easy for us to provide what each member needs.</w:t>
       </w:r>
     </w:p>
     <w:p>
       <w:pPr>
-        <w:pStyle w:val="ListParagraph"/>
-        <w:ind w:left="0"/>
+        <w:pStyle w:val="Heading2"/>
         <w:rPr>
-          <w:szCs w:val="24"/>
+          <w:rStyle w:val="Strong"/>
+          <w:b/>
+          <w:bCs/>
         </w:rPr>
       </w:pPr>
+      <w:bookmarkStart w:id="3" w:name="_Toc60575088"/>
       <w:r>
         <w:rPr>
-          <w:szCs w:val="24"/>
+          <w:rStyle w:val="Strong"/>
         </w:rPr>
-        <w:t>Qualification attribute under employee entity is a multi-valued attribute.</w:t>
-      </w:r>
-      <w:r>
-        <w:rPr>
-          <w:szCs w:val="24"/>
-        </w:rPr>
-        <w:t xml:space="preserve"> Employees have been generalized into nine positions.</w:t>
-      </w:r>
+        <w:t>Relational Mapping</w:t>
+      </w:r>
+      <w:bookmarkEnd w:id="3"/>
     </w:p>
     <w:p>
-      <w:pPr>
-        <w:pStyle w:val="ListParagraph"/>
-        <w:ind w:left="0"/>
-        <w:rPr>
-          <w:szCs w:val="24"/>
-        </w:rPr>
-      </w:pPr>
-      <w:r>
-        <w:rPr>
-          <w:szCs w:val="24"/>
-        </w:rPr>
-        <w:t xml:space="preserve">Members have been generalized into </w:t>
-      </w:r>
-      <w:r>
-        <w:rPr>
-          <w:szCs w:val="24"/>
-        </w:rPr>
-        <w:t>four categories named as student, undergraduate, postgraduate and others. As a library service system this is very easy for us to provide what each member needs.</w:t>
-      </w:r>
-    </w:p>
-    <w:p>
-      <w:pPr>
-        <w:pStyle w:val="ListParagraph"/>
-        <w:ind w:left="0"/>
-        <w:rPr>
-          <w:szCs w:val="24"/>
-        </w:rPr>
-      </w:pPr>
-    </w:p>
-    <w:p>
-      <w:pPr>
-        <w:pStyle w:val="ListParagraph"/>
-        <w:ind w:left="0"/>
-        <w:jc w:val="center"/>
-        <w:rPr>
-          <w:b/>
-          <w:bCs/>
-          <w:i/>
-          <w:iCs/>
-          <w:szCs w:val="24"/>
-          <w:u w:val="single"/>
-        </w:rPr>
-      </w:pPr>
-      <w:r>
-        <w:rPr>
-          <w:b/>
-          <w:bCs/>
-          <w:i/>
-          <w:iCs/>
-          <w:szCs w:val="24"/>
-          <w:u w:val="single"/>
-        </w:rPr>
-        <w:t>Relational Mapping</w:t>
-      </w:r>
-    </w:p>
-    <w:p>
-      <w:pPr>
-        <w:pStyle w:val="ListParagraph"/>
-        <w:ind w:left="0"/>
-        <w:rPr>
-          <w:szCs w:val="24"/>
-        </w:rPr>
-      </w:pPr>
-    </w:p>
-    <w:p>
-      <w:pPr>
-        <w:pStyle w:val="ListParagraph"/>
-        <w:ind w:left="0"/>
-        <w:rPr>
-          <w:szCs w:val="24"/>
-        </w:rPr>
-      </w:pPr>
-    </w:p>
-    <w:p>
-      <w:pPr>
-        <w:pStyle w:val="ListParagraph"/>
-        <w:ind w:left="0"/>
-        <w:rPr>
-          <w:szCs w:val="24"/>
-        </w:rPr>
-      </w:pPr>
       <w:r>
         <w:rPr>
           <w:noProof/>
-          <w:szCs w:val="24"/>
         </w:rPr>
         <w:drawing>
-          <wp:inline distT="0" distB="0" distL="0" distR="0" wp14:anchorId="4A6D70EA" wp14:editId="17378B2C">
-            <wp:extent cx="6645910" cy="6123305"/>
+          <wp:inline distT="0" distB="0" distL="0" distR="0" wp14:anchorId="6FACC273" wp14:editId="0D5A029D">
+            <wp:extent cx="6645910" cy="6121400"/>
             <wp:effectExtent l="0" t="0" r="2540" b="0"/>
-            <wp:docPr id="2" name="Picture 2" descr="Diagram&#10;&#10;Description automatically generated"/>
+            <wp:docPr id="6" name="Picture 6" descr="Diagram&#10;&#10;Description automatically generated"/>
             <wp:cNvGraphicFramePr>
               <a:graphicFrameLocks xmlns:a="http://schemas.openxmlformats.org/drawingml/2006/main" noChangeAspect="1"/>
             </wp:cNvGraphicFramePr>
@@ -1428,11 +2581,11 @@
               <a:graphicData uri="http://schemas.openxmlformats.org/drawingml/2006/picture">
                 <pic:pic xmlns:pic="http://schemas.openxmlformats.org/drawingml/2006/picture">
                   <pic:nvPicPr>
-                    <pic:cNvPr id="2" name="Picture 2" descr="Diagram&#10;&#10;Description automatically generated"/>
+                    <pic:cNvPr id="6" name="Picture 6" descr="Diagram&#10;&#10;Description automatically generated"/>
                     <pic:cNvPicPr/>
                   </pic:nvPicPr>
                   <pic:blipFill>
-                    <a:blip r:embed="rId11" cstate="print">
+                    <a:blip r:embed="rId11">
                       <a:extLst>
                         <a:ext uri="{28A0092B-C50C-407E-A947-70E740481C1C}">
                           <a14:useLocalDpi xmlns:a14="http://schemas.microsoft.com/office/drawing/2010/main" val="0"/>
@@ -1446,7 +2599,7 @@
                   <pic:spPr>
                     <a:xfrm>
                       <a:off x="0" y="0"/>
-                      <a:ext cx="6645910" cy="6123305"/>
+                      <a:ext cx="6645910" cy="6121400"/>
                     </a:xfrm>
                     <a:prstGeom prst="rect">
                       <a:avLst/>
@@ -1461,74 +2614,183 @@
     </w:p>
     <w:p>
       <w:pPr>
-        <w:pStyle w:val="ListParagraph"/>
-        <w:ind w:left="0"/>
+        <w:pStyle w:val="Caption"/>
+      </w:pPr>
+      <w:r>
+        <w:t xml:space="preserve">Figure </w:t>
+      </w:r>
+      <w:r>
+        <w:fldChar w:fldCharType="begin"/>
+      </w:r>
+      <w:r>
+        <w:instrText xml:space="preserve"> SEQ Figure \* ARABIC </w:instrText>
+      </w:r>
+      <w:r>
+        <w:fldChar w:fldCharType="separate"/>
+      </w:r>
+      <w:r>
+        <w:rPr>
+          <w:noProof/>
+        </w:rPr>
+        <w:t>2</w:t>
+      </w:r>
+      <w:r>
+        <w:fldChar w:fldCharType="end"/>
+      </w:r>
+    </w:p>
+    <w:p>
+      <w:pPr>
+        <w:pStyle w:val="Heading2"/>
         <w:rPr>
           <w:szCs w:val="24"/>
         </w:rPr>
       </w:pPr>
-    </w:p>
-    <w:p>
-      <w:pPr>
-        <w:pStyle w:val="ListParagraph"/>
-        <w:ind w:left="0"/>
+      <w:bookmarkStart w:id="4" w:name="_Toc60575089"/>
+      <w:r>
+        <w:lastRenderedPageBreak/>
+        <w:t>Normalization</w:t>
+      </w:r>
+      <w:r>
         <w:rPr>
-          <w:szCs w:val="24"/>
+          <w:noProof/>
         </w:rPr>
-      </w:pPr>
-    </w:p>
-    <w:p>
-      <w:pPr>
-        <w:pStyle w:val="ListParagraph"/>
-        <w:ind w:left="0"/>
-        <w:rPr>
-          <w:szCs w:val="24"/>
-        </w:rPr>
-      </w:pPr>
-    </w:p>
-    <w:p>
-      <w:pPr>
-        <w:pStyle w:val="ListParagraph"/>
-        <w:ind w:left="0"/>
-        <w:rPr>
-          <w:szCs w:val="24"/>
-        </w:rPr>
-      </w:pPr>
-    </w:p>
-    <w:p>
-      <w:pPr>
-        <w:pStyle w:val="ListParagraph"/>
-        <w:ind w:left="0"/>
-        <w:jc w:val="center"/>
-        <w:rPr>
-          <w:b/>
-          <w:bCs/>
-          <w:i/>
-          <w:iCs/>
-          <w:szCs w:val="24"/>
-          <w:u w:val="single"/>
-        </w:rPr>
-      </w:pPr>
-      <w:r>
-        <w:rPr>
-          <w:b/>
-          <w:bCs/>
-          <w:i/>
-          <w:iCs/>
-          <w:szCs w:val="24"/>
-          <w:u w:val="single"/>
-        </w:rPr>
-        <w:t>Normalization</w:t>
-      </w:r>
-    </w:p>
-    <w:p>
-      <w:pPr>
-        <w:pStyle w:val="ListParagraph"/>
-        <w:ind w:left="0"/>
-        <w:rPr>
-          <w:szCs w:val="24"/>
-        </w:rPr>
-      </w:pPr>
+        <mc:AlternateContent>
+          <mc:Choice Requires="wps">
+            <w:drawing>
+              <wp:anchor distT="0" distB="0" distL="114300" distR="114300" simplePos="0" relativeHeight="251661312" behindDoc="0" locked="0" layoutInCell="1" allowOverlap="1" wp14:anchorId="3DC53BCF" wp14:editId="24CDBA50">
+                <wp:simplePos x="0" y="0"/>
+                <wp:positionH relativeFrom="column">
+                  <wp:posOffset>-106045</wp:posOffset>
+                </wp:positionH>
+                <wp:positionV relativeFrom="paragraph">
+                  <wp:posOffset>7021830</wp:posOffset>
+                </wp:positionV>
+                <wp:extent cx="6850380" cy="635"/>
+                <wp:effectExtent l="0" t="0" r="0" b="0"/>
+                <wp:wrapThrough wrapText="bothSides">
+                  <wp:wrapPolygon edited="0">
+                    <wp:start x="0" y="0"/>
+                    <wp:lineTo x="0" y="21600"/>
+                    <wp:lineTo x="21600" y="21600"/>
+                    <wp:lineTo x="21600" y="0"/>
+                  </wp:wrapPolygon>
+                </wp:wrapThrough>
+                <wp:docPr id="1" name="Text Box 1"/>
+                <wp:cNvGraphicFramePr/>
+                <a:graphic xmlns:a="http://schemas.openxmlformats.org/drawingml/2006/main">
+                  <a:graphicData uri="http://schemas.microsoft.com/office/word/2010/wordprocessingShape">
+                    <wps:wsp>
+                      <wps:cNvSpPr txBox="1"/>
+                      <wps:spPr>
+                        <a:xfrm>
+                          <a:off x="0" y="0"/>
+                          <a:ext cx="6850380" cy="635"/>
+                        </a:xfrm>
+                        <a:prstGeom prst="rect">
+                          <a:avLst/>
+                        </a:prstGeom>
+                        <a:solidFill>
+                          <a:prstClr val="white"/>
+                        </a:solidFill>
+                        <a:ln>
+                          <a:noFill/>
+                        </a:ln>
+                      </wps:spPr>
+                      <wps:txbx>
+                        <w:txbxContent>
+                          <w:p>
+                            <w:pPr>
+                              <w:pStyle w:val="Caption"/>
+                              <w:rPr>
+                                <w:b/>
+                                <w:bCs/>
+                                <w:color w:val="auto"/>
+                              </w:rPr>
+                            </w:pPr>
+                            <w:r>
+                              <w:t xml:space="preserve">Figure </w:t>
+                            </w:r>
+                            <w:r>
+                              <w:fldChar w:fldCharType="begin"/>
+                            </w:r>
+                            <w:r>
+                              <w:instrText xml:space="preserve"> SEQ Figure \* ARABIC </w:instrText>
+                            </w:r>
+                            <w:r>
+                              <w:fldChar w:fldCharType="separate"/>
+                            </w:r>
+                            <w:r>
+                              <w:rPr>
+                                <w:noProof/>
+                              </w:rPr>
+                              <w:t>3</w:t>
+                            </w:r>
+                            <w:r>
+                              <w:fldChar w:fldCharType="end"/>
+                            </w:r>
+                          </w:p>
+                        </w:txbxContent>
+                      </wps:txbx>
+                      <wps:bodyPr rot="0" spcFirstLastPara="0" vertOverflow="overflow" horzOverflow="overflow" vert="horz" wrap="square" lIns="0" tIns="0" rIns="0" bIns="0" numCol="1" spcCol="0" rtlCol="0" fromWordArt="0" anchor="t" anchorCtr="0" forceAA="0" compatLnSpc="1">
+                        <a:prstTxWarp prst="textNoShape">
+                          <a:avLst/>
+                        </a:prstTxWarp>
+                        <a:spAutoFit/>
+                      </wps:bodyPr>
+                    </wps:wsp>
+                  </a:graphicData>
+                </a:graphic>
+              </wp:anchor>
+            </w:drawing>
+          </mc:Choice>
+          <mc:Fallback>
+            <w:pict>
+              <v:shapetype w14:anchorId="3DC53BCF" id="_x0000_t202" coordsize="21600,21600" o:spt="202" path="m,l,21600r21600,l21600,xe">
+                <v:stroke joinstyle="miter"/>
+                <v:path gradientshapeok="t" o:connecttype="rect"/>
+              </v:shapetype>
+              <v:shape id="Text Box 1" o:spid="_x0000_s1026" type="#_x0000_t202" style="position:absolute;margin-left:-8.35pt;margin-top:552.9pt;width:539.4pt;height:.05pt;z-index:251661312;visibility:visible;mso-wrap-style:square;mso-wrap-distance-left:9pt;mso-wrap-distance-top:0;mso-wrap-distance-right:9pt;mso-wrap-distance-bottom:0;mso-position-horizontal:absolute;mso-position-horizontal-relative:text;mso-position-vertical:absolute;mso-position-vertical-relative:text;v-text-anchor:top" o:gfxdata="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" stroked="f">
+                <v:textbox style="mso-fit-shape-to-text:t" inset="0,0,0,0">
+                  <w:txbxContent>
+                    <w:p>
+                      <w:pPr>
+                        <w:pStyle w:val="Caption"/>
+                        <w:rPr>
+                          <w:b/>
+                          <w:bCs/>
+                          <w:color w:val="auto"/>
+                        </w:rPr>
+                      </w:pPr>
+                      <w:r>
+                        <w:t xml:space="preserve">Figure </w:t>
+                      </w:r>
+                      <w:r>
+                        <w:fldChar w:fldCharType="begin"/>
+                      </w:r>
+                      <w:r>
+                        <w:instrText xml:space="preserve"> SEQ Figure \* ARABIC </w:instrText>
+                      </w:r>
+                      <w:r>
+                        <w:fldChar w:fldCharType="separate"/>
+                      </w:r>
+                      <w:r>
+                        <w:rPr>
+                          <w:noProof/>
+                        </w:rPr>
+                        <w:t>3</w:t>
+                      </w:r>
+                      <w:r>
+                        <w:fldChar w:fldCharType="end"/>
+                      </w:r>
+                    </w:p>
+                  </w:txbxContent>
+                </v:textbox>
+                <w10:wrap type="through"/>
+              </v:shape>
+            </w:pict>
+          </mc:Fallback>
+        </mc:AlternateContent>
+      </w:r>
       <w:r>
         <w:rPr>
           <w:noProof/>
@@ -1598,1148 +2860,243 @@
           </wp:anchor>
         </w:drawing>
       </w:r>
+      <w:bookmarkEnd w:id="4"/>
     </w:p>
     <w:p>
       <w:pPr>
-        <w:pStyle w:val="ListParagraph"/>
-        <w:ind w:left="0"/>
-        <w:rPr>
-          <w:szCs w:val="24"/>
-        </w:rPr>
-      </w:pPr>
+        <w:pStyle w:val="Heading2"/>
+      </w:pPr>
+      <w:bookmarkStart w:id="5" w:name="_Toc60575090"/>
+      <w:r>
+        <w:t>Data Dictionary</w:t>
+      </w:r>
+      <w:bookmarkEnd w:id="5"/>
     </w:p>
     <w:p>
       <w:pPr>
-        <w:pStyle w:val="ListParagraph"/>
-        <w:ind w:left="0"/>
+        <w:pStyle w:val="Heading1"/>
         <w:rPr>
-          <w:szCs w:val="24"/>
+          <w:lang w:val="en-US"/>
         </w:rPr>
       </w:pPr>
+      <w:bookmarkStart w:id="6" w:name="_Toc60575091"/>
+      <w:r>
+        <w:rPr>
+          <w:lang w:val="en-US"/>
+        </w:rPr>
+        <w:t>Section 02</w:t>
+      </w:r>
+      <w:bookmarkEnd w:id="6"/>
     </w:p>
     <w:p>
       <w:pPr>
-        <w:pStyle w:val="ListParagraph"/>
-        <w:ind w:left="0"/>
-        <w:rPr>
-          <w:szCs w:val="24"/>
-        </w:rPr>
-      </w:pPr>
+        <w:pStyle w:val="Heading2"/>
+      </w:pPr>
+      <w:bookmarkStart w:id="7" w:name="_Toc60575092"/>
+      <w:r>
+        <w:t>Creating Table</w:t>
+      </w:r>
+      <w:bookmarkEnd w:id="7"/>
     </w:p>
     <w:p>
       <w:pPr>
-        <w:pStyle w:val="ListParagraph"/>
-        <w:ind w:left="0"/>
-        <w:rPr>
-          <w:szCs w:val="24"/>
-        </w:rPr>
-      </w:pPr>
+        <w:pStyle w:val="Heading2"/>
+      </w:pPr>
+      <w:bookmarkStart w:id="8" w:name="_Toc60575093"/>
+      <w:r>
+        <w:t>Database Diagram</w:t>
+      </w:r>
+      <w:bookmarkEnd w:id="8"/>
     </w:p>
     <w:p>
       <w:pPr>
-        <w:pStyle w:val="ListParagraph"/>
-        <w:ind w:left="0"/>
+        <w:pStyle w:val="Heading2"/>
+      </w:pPr>
+      <w:bookmarkStart w:id="9" w:name="_Toc60575094"/>
+      <w:r>
         <w:rPr>
+          <w:rFonts w:eastAsiaTheme="minorEastAsia" w:cstheme="majorHAnsi"/>
           <w:szCs w:val="24"/>
+          <w:lang w:eastAsia="zh-CN"/>
         </w:rPr>
-      </w:pPr>
+        <w:lastRenderedPageBreak/>
+        <w:t>S</w:t>
+      </w:r>
+      <w:r>
+        <w:rPr>
+          <w:rFonts w:eastAsiaTheme="minorEastAsia" w:cstheme="majorHAnsi"/>
+          <w:szCs w:val="24"/>
+          <w:lang w:eastAsia="zh-CN"/>
+        </w:rPr>
+        <w:t>creenshots showing all the tables</w:t>
+      </w:r>
+      <w:bookmarkEnd w:id="9"/>
     </w:p>
     <w:p>
       <w:pPr>
-        <w:pStyle w:val="ListParagraph"/>
-        <w:ind w:left="0"/>
+        <w:pStyle w:val="Heading1"/>
         <w:rPr>
-          <w:szCs w:val="24"/>
+          <w:lang w:val="en-US"/>
         </w:rPr>
       </w:pPr>
+      <w:bookmarkStart w:id="10" w:name="_Toc60575095"/>
+      <w:r>
+        <w:rPr>
+          <w:lang w:val="en-US"/>
+        </w:rPr>
+        <w:t>Section 03</w:t>
+      </w:r>
+      <w:bookmarkEnd w:id="10"/>
     </w:p>
     <w:p>
       <w:pPr>
-        <w:pStyle w:val="ListParagraph"/>
-        <w:ind w:left="0"/>
-        <w:rPr>
-          <w:szCs w:val="24"/>
-        </w:rPr>
-      </w:pPr>
+        <w:pStyle w:val="Heading2"/>
+      </w:pPr>
+      <w:bookmarkStart w:id="11" w:name="_Toc60575096"/>
+      <w:r>
+        <w:t>Trigger</w:t>
+      </w:r>
+      <w:bookmarkEnd w:id="11"/>
     </w:p>
     <w:p>
       <w:pPr>
-        <w:pStyle w:val="ListParagraph"/>
-        <w:ind w:left="0"/>
-        <w:rPr>
-          <w:szCs w:val="24"/>
-        </w:rPr>
-      </w:pPr>
+        <w:pStyle w:val="Heading2"/>
+      </w:pPr>
+      <w:bookmarkStart w:id="12" w:name="_Toc60575097"/>
+      <w:r>
+        <w:t>Function</w:t>
+      </w:r>
+      <w:bookmarkEnd w:id="12"/>
     </w:p>
     <w:p>
       <w:pPr>
-        <w:pStyle w:val="ListParagraph"/>
-        <w:ind w:left="0"/>
-        <w:rPr>
-          <w:szCs w:val="24"/>
-        </w:rPr>
-      </w:pPr>
+        <w:pStyle w:val="Heading2"/>
+      </w:pPr>
+      <w:bookmarkStart w:id="13" w:name="_Toc60575098"/>
+      <w:r>
+        <w:t>View</w:t>
+      </w:r>
+      <w:bookmarkEnd w:id="13"/>
     </w:p>
     <w:p>
       <w:pPr>
-        <w:pStyle w:val="ListParagraph"/>
-        <w:ind w:left="0"/>
-        <w:rPr>
-          <w:szCs w:val="24"/>
-        </w:rPr>
-      </w:pPr>
+        <w:pStyle w:val="Heading2"/>
+      </w:pPr>
+      <w:bookmarkStart w:id="14" w:name="_Toc60575099"/>
+      <w:r>
+        <w:t>Procedure</w:t>
+      </w:r>
+      <w:bookmarkEnd w:id="14"/>
     </w:p>
     <w:p>
       <w:pPr>
-        <w:pStyle w:val="ListParagraph"/>
-        <w:ind w:left="0"/>
+        <w:pStyle w:val="Heading1"/>
         <w:rPr>
-          <w:szCs w:val="24"/>
+          <w:lang w:val="en-US"/>
         </w:rPr>
       </w:pPr>
+      <w:bookmarkStart w:id="15" w:name="_Toc60575100"/>
+      <w:r>
+        <w:rPr>
+          <w:lang w:val="en-US"/>
+        </w:rPr>
+        <w:t>Section 04</w:t>
+      </w:r>
+      <w:bookmarkEnd w:id="15"/>
     </w:p>
     <w:p>
       <w:pPr>
-        <w:pStyle w:val="ListParagraph"/>
-        <w:ind w:left="0"/>
+        <w:pStyle w:val="Heading2"/>
         <w:rPr>
-          <w:szCs w:val="24"/>
+          <w:lang w:eastAsia="zh-CN"/>
         </w:rPr>
       </w:pPr>
+      <w:bookmarkStart w:id="16" w:name="_Toc60575101"/>
+      <w:r>
+        <w:rPr>
+          <w:lang w:eastAsia="zh-CN"/>
+        </w:rPr>
+        <w:t>Wo</w:t>
+      </w:r>
+      <w:r>
+        <w:rPr>
+          <w:lang w:eastAsia="zh-CN"/>
+        </w:rPr>
+        <w:t>rthy features</w:t>
+      </w:r>
+      <w:bookmarkEnd w:id="16"/>
     </w:p>
     <w:p>
       <w:pPr>
-        <w:pStyle w:val="ListParagraph"/>
-        <w:ind w:left="0"/>
+        <w:pStyle w:val="Heading2"/>
         <w:rPr>
-          <w:szCs w:val="24"/>
+          <w:lang w:eastAsia="zh-CN"/>
         </w:rPr>
       </w:pPr>
+      <w:bookmarkStart w:id="17" w:name="_Toc60575102"/>
+      <w:r>
+        <w:rPr>
+          <w:lang w:eastAsia="zh-CN"/>
+        </w:rPr>
+        <w:t>To</w:t>
+      </w:r>
+      <w:r>
+        <w:rPr>
+          <w:lang w:eastAsia="zh-CN"/>
+        </w:rPr>
+        <w:t>gether with any shortcomings</w:t>
+      </w:r>
+      <w:bookmarkEnd w:id="17"/>
+      <w:r>
+        <w:rPr>
+          <w:lang w:eastAsia="zh-CN"/>
+        </w:rPr>
+        <w:t xml:space="preserve"> </w:t>
+      </w:r>
     </w:p>
     <w:p>
       <w:pPr>
-        <w:pStyle w:val="ListParagraph"/>
-        <w:ind w:left="0"/>
+        <w:pStyle w:val="Heading2"/>
         <w:rPr>
-          <w:szCs w:val="24"/>
+          <w:lang w:eastAsia="zh-CN"/>
         </w:rPr>
       </w:pPr>
+      <w:r>
+        <w:rPr>
+          <w:lang w:eastAsia="zh-CN"/>
+        </w:rPr>
+        <w:t xml:space="preserve"> </w:t>
+      </w:r>
+      <w:bookmarkStart w:id="18" w:name="_Toc60575103"/>
+      <w:r>
+        <w:rPr>
+          <w:lang w:eastAsia="zh-CN"/>
+        </w:rPr>
+        <w:t>H</w:t>
+      </w:r>
+      <w:r>
+        <w:rPr>
+          <w:lang w:eastAsia="zh-CN"/>
+        </w:rPr>
+        <w:t>ow they might be resolved</w:t>
+      </w:r>
+      <w:bookmarkEnd w:id="18"/>
     </w:p>
     <w:p>
       <w:pPr>
-        <w:pStyle w:val="ListParagraph"/>
-        <w:ind w:left="0"/>
+        <w:pStyle w:val="Heading2"/>
         <w:rPr>
-          <w:szCs w:val="24"/>
+          <w:lang w:eastAsia="zh-CN"/>
         </w:rPr>
       </w:pPr>
-    </w:p>
-    <w:p>
-      <w:pPr>
-        <w:pStyle w:val="ListParagraph"/>
-        <w:ind w:left="0"/>
+      <w:bookmarkStart w:id="19" w:name="_Toc60575104"/>
+      <w:r>
         <w:rPr>
-          <w:szCs w:val="24"/>
+          <w:lang w:eastAsia="zh-CN"/>
         </w:rPr>
-      </w:pPr>
-    </w:p>
-    <w:p>
-      <w:pPr>
-        <w:pStyle w:val="ListParagraph"/>
-        <w:ind w:left="0"/>
-        <w:rPr>
-          <w:szCs w:val="24"/>
-        </w:rPr>
-      </w:pPr>
-    </w:p>
-    <w:p>
-      <w:pPr>
-        <w:pStyle w:val="ListParagraph"/>
-        <w:ind w:left="0"/>
-        <w:rPr>
-          <w:szCs w:val="24"/>
-        </w:rPr>
-      </w:pPr>
-    </w:p>
-    <w:p>
-      <w:pPr>
-        <w:pStyle w:val="ListParagraph"/>
-        <w:ind w:left="0"/>
-        <w:rPr>
-          <w:szCs w:val="24"/>
-        </w:rPr>
-      </w:pPr>
-    </w:p>
-    <w:p>
-      <w:pPr>
-        <w:pStyle w:val="ListParagraph"/>
-        <w:ind w:left="0"/>
-        <w:rPr>
-          <w:szCs w:val="24"/>
-        </w:rPr>
-      </w:pPr>
-    </w:p>
-    <w:p>
-      <w:pPr>
-        <w:pStyle w:val="ListParagraph"/>
-        <w:ind w:left="0"/>
-        <w:rPr>
-          <w:szCs w:val="24"/>
-        </w:rPr>
-      </w:pPr>
-    </w:p>
-    <w:p>
-      <w:pPr>
-        <w:pStyle w:val="ListParagraph"/>
-        <w:ind w:left="0"/>
-        <w:rPr>
-          <w:szCs w:val="24"/>
-        </w:rPr>
-      </w:pPr>
-    </w:p>
-    <w:p>
-      <w:pPr>
-        <w:pStyle w:val="ListParagraph"/>
-        <w:ind w:left="0"/>
-        <w:rPr>
-          <w:szCs w:val="24"/>
-        </w:rPr>
-      </w:pPr>
-    </w:p>
-    <w:p>
-      <w:pPr>
-        <w:pStyle w:val="ListParagraph"/>
-        <w:ind w:left="0"/>
-        <w:rPr>
-          <w:szCs w:val="24"/>
-        </w:rPr>
-      </w:pPr>
-    </w:p>
-    <w:p>
-      <w:pPr>
-        <w:pStyle w:val="ListParagraph"/>
-        <w:ind w:left="0"/>
-        <w:rPr>
-          <w:szCs w:val="24"/>
-        </w:rPr>
-      </w:pPr>
-    </w:p>
-    <w:p>
-      <w:pPr>
-        <w:pStyle w:val="ListParagraph"/>
-        <w:ind w:left="0"/>
-        <w:rPr>
-          <w:szCs w:val="24"/>
-        </w:rPr>
-      </w:pPr>
-    </w:p>
-    <w:p>
-      <w:pPr>
-        <w:pStyle w:val="ListParagraph"/>
-        <w:ind w:left="0"/>
-        <w:rPr>
-          <w:szCs w:val="24"/>
-        </w:rPr>
-      </w:pPr>
-    </w:p>
-    <w:p>
-      <w:pPr>
-        <w:pStyle w:val="ListParagraph"/>
-        <w:ind w:left="0"/>
-        <w:rPr>
-          <w:szCs w:val="24"/>
-        </w:rPr>
-      </w:pPr>
-    </w:p>
-    <w:p>
-      <w:pPr>
-        <w:pStyle w:val="ListParagraph"/>
-        <w:ind w:left="0"/>
-        <w:rPr>
-          <w:szCs w:val="24"/>
-        </w:rPr>
-      </w:pPr>
-    </w:p>
-    <w:p>
-      <w:pPr>
-        <w:pStyle w:val="ListParagraph"/>
-        <w:ind w:left="0"/>
-        <w:rPr>
-          <w:szCs w:val="24"/>
-        </w:rPr>
-      </w:pPr>
-    </w:p>
-    <w:p>
-      <w:pPr>
-        <w:pStyle w:val="ListParagraph"/>
-        <w:ind w:left="0"/>
-        <w:rPr>
-          <w:szCs w:val="24"/>
-        </w:rPr>
-      </w:pPr>
-    </w:p>
-    <w:p>
-      <w:pPr>
-        <w:pStyle w:val="ListParagraph"/>
-        <w:ind w:left="0"/>
-        <w:rPr>
-          <w:szCs w:val="24"/>
-        </w:rPr>
-      </w:pPr>
-    </w:p>
-    <w:p>
-      <w:pPr>
-        <w:pStyle w:val="ListParagraph"/>
-        <w:ind w:left="0"/>
-        <w:rPr>
-          <w:szCs w:val="24"/>
-        </w:rPr>
-      </w:pPr>
-    </w:p>
-    <w:p>
-      <w:pPr>
-        <w:pStyle w:val="ListParagraph"/>
-        <w:ind w:left="0"/>
-        <w:rPr>
-          <w:szCs w:val="24"/>
-        </w:rPr>
-      </w:pPr>
-    </w:p>
-    <w:p>
-      <w:pPr>
-        <w:pStyle w:val="ListParagraph"/>
-        <w:ind w:left="0"/>
-        <w:rPr>
-          <w:szCs w:val="24"/>
-        </w:rPr>
-      </w:pPr>
-    </w:p>
-    <w:p>
-      <w:pPr>
-        <w:pStyle w:val="ListParagraph"/>
-        <w:ind w:left="0"/>
-        <w:rPr>
-          <w:szCs w:val="24"/>
-        </w:rPr>
-      </w:pPr>
-    </w:p>
-    <w:p>
-      <w:pPr>
-        <w:pStyle w:val="ListParagraph"/>
-        <w:ind w:left="0"/>
-        <w:rPr>
-          <w:szCs w:val="24"/>
-        </w:rPr>
-      </w:pPr>
-    </w:p>
-    <w:p>
-      <w:pPr>
-        <w:pStyle w:val="ListParagraph"/>
-        <w:ind w:left="0"/>
-        <w:rPr>
-          <w:szCs w:val="24"/>
-        </w:rPr>
-      </w:pPr>
-    </w:p>
-    <w:p>
-      <w:pPr>
-        <w:pStyle w:val="ListParagraph"/>
-        <w:ind w:left="0"/>
-        <w:rPr>
-          <w:szCs w:val="24"/>
-        </w:rPr>
-      </w:pPr>
-    </w:p>
-    <w:p>
-      <w:pPr>
-        <w:pStyle w:val="ListParagraph"/>
-        <w:ind w:left="0"/>
-        <w:rPr>
-          <w:szCs w:val="24"/>
-        </w:rPr>
-      </w:pPr>
-    </w:p>
-    <w:p>
-      <w:pPr>
-        <w:pStyle w:val="ListParagraph"/>
-        <w:ind w:left="0"/>
-        <w:rPr>
-          <w:szCs w:val="24"/>
-        </w:rPr>
-      </w:pPr>
-    </w:p>
-    <w:p>
-      <w:pPr>
-        <w:pStyle w:val="ListParagraph"/>
-        <w:ind w:left="0"/>
-        <w:rPr>
-          <w:szCs w:val="24"/>
-        </w:rPr>
-      </w:pPr>
-    </w:p>
-    <w:p>
-      <w:pPr>
-        <w:pStyle w:val="ListParagraph"/>
-        <w:ind w:left="0"/>
-        <w:rPr>
-          <w:szCs w:val="24"/>
-        </w:rPr>
-      </w:pPr>
-    </w:p>
-    <w:p>
-      <w:pPr>
-        <w:pStyle w:val="ListParagraph"/>
-        <w:ind w:left="0"/>
-        <w:rPr>
-          <w:szCs w:val="24"/>
-        </w:rPr>
-      </w:pPr>
-    </w:p>
-    <w:p>
-      <w:pPr>
-        <w:pStyle w:val="ListParagraph"/>
-        <w:ind w:left="0"/>
-        <w:rPr>
-          <w:szCs w:val="24"/>
-        </w:rPr>
-      </w:pPr>
-    </w:p>
-    <w:p>
-      <w:pPr>
-        <w:pStyle w:val="ListParagraph"/>
-        <w:ind w:left="0"/>
-        <w:rPr>
-          <w:szCs w:val="24"/>
-        </w:rPr>
-      </w:pPr>
-    </w:p>
-    <w:p>
-      <w:pPr>
-        <w:pStyle w:val="ListParagraph"/>
-        <w:ind w:left="0"/>
-        <w:rPr>
-          <w:szCs w:val="24"/>
-        </w:rPr>
-      </w:pPr>
-    </w:p>
-    <w:p>
-      <w:pPr>
-        <w:pStyle w:val="ListParagraph"/>
-        <w:ind w:left="0"/>
-        <w:rPr>
-          <w:szCs w:val="24"/>
-        </w:rPr>
-      </w:pPr>
-    </w:p>
-    <w:p>
-      <w:pPr>
-        <w:pStyle w:val="ListParagraph"/>
-        <w:ind w:left="0"/>
-        <w:jc w:val="center"/>
-        <w:rPr>
-          <w:b/>
-          <w:bCs/>
-          <w:i/>
-          <w:iCs/>
-          <w:szCs w:val="24"/>
-          <w:u w:val="single"/>
-        </w:rPr>
-      </w:pPr>
-      <w:r>
-        <w:rPr>
-          <w:b/>
-          <w:bCs/>
-          <w:i/>
-          <w:iCs/>
-          <w:szCs w:val="24"/>
-          <w:u w:val="single"/>
-        </w:rPr>
-        <w:t>Data Dictionary</w:t>
-      </w:r>
-    </w:p>
-    <w:p>
-      <w:pPr>
-        <w:pStyle w:val="ListParagraph"/>
-        <w:ind w:left="0"/>
-        <w:rPr>
-          <w:szCs w:val="24"/>
-        </w:rPr>
-      </w:pPr>
-    </w:p>
-    <w:p>
-      <w:pPr>
-        <w:pStyle w:val="ListParagraph"/>
-        <w:ind w:left="0"/>
-        <w:rPr>
-          <w:szCs w:val="24"/>
-        </w:rPr>
-      </w:pPr>
-    </w:p>
-    <w:p>
-      <w:pPr>
-        <w:pStyle w:val="ListParagraph"/>
-        <w:ind w:left="0"/>
-        <w:rPr>
-          <w:szCs w:val="24"/>
-        </w:rPr>
-      </w:pPr>
-    </w:p>
-    <w:p>
-      <w:pPr>
-        <w:pStyle w:val="ListParagraph"/>
-        <w:ind w:left="0"/>
-        <w:rPr>
-          <w:szCs w:val="24"/>
-        </w:rPr>
-      </w:pPr>
-    </w:p>
-    <w:p>
-      <w:pPr>
-        <w:pStyle w:val="ListParagraph"/>
-        <w:ind w:left="0"/>
-        <w:rPr>
-          <w:szCs w:val="24"/>
-        </w:rPr>
-      </w:pPr>
-    </w:p>
-    <w:p>
-      <w:pPr>
-        <w:pStyle w:val="ListParagraph"/>
-        <w:ind w:left="0"/>
-        <w:rPr>
-          <w:szCs w:val="24"/>
-        </w:rPr>
-      </w:pPr>
-    </w:p>
-    <w:p>
-      <w:pPr>
-        <w:pStyle w:val="ListParagraph"/>
-        <w:ind w:left="0"/>
-        <w:rPr>
-          <w:szCs w:val="24"/>
-        </w:rPr>
-      </w:pPr>
-    </w:p>
-    <w:p>
-      <w:pPr>
-        <w:pStyle w:val="ListParagraph"/>
-        <w:ind w:left="0"/>
-        <w:rPr>
-          <w:szCs w:val="24"/>
-        </w:rPr>
-      </w:pPr>
-    </w:p>
-    <w:p>
-      <w:pPr>
-        <w:pStyle w:val="ListParagraph"/>
-        <w:ind w:left="0"/>
-        <w:rPr>
-          <w:szCs w:val="24"/>
-        </w:rPr>
-      </w:pPr>
-    </w:p>
-    <w:p>
-      <w:pPr>
-        <w:pStyle w:val="ListParagraph"/>
-        <w:ind w:left="0"/>
-        <w:rPr>
-          <w:szCs w:val="24"/>
-        </w:rPr>
-      </w:pPr>
-    </w:p>
-    <w:p>
-      <w:pPr>
-        <w:pStyle w:val="ListParagraph"/>
-        <w:ind w:left="0"/>
-        <w:rPr>
-          <w:szCs w:val="24"/>
-        </w:rPr>
-      </w:pPr>
-    </w:p>
-    <w:p>
-      <w:pPr>
-        <w:pStyle w:val="ListParagraph"/>
-        <w:ind w:left="0"/>
-        <w:rPr>
-          <w:szCs w:val="24"/>
-        </w:rPr>
-      </w:pPr>
-    </w:p>
-    <w:p>
-      <w:pPr>
-        <w:pStyle w:val="ListParagraph"/>
-        <w:ind w:left="0"/>
-        <w:rPr>
-          <w:szCs w:val="24"/>
-        </w:rPr>
-      </w:pPr>
-    </w:p>
-    <w:p>
-      <w:pPr>
-        <w:pStyle w:val="ListParagraph"/>
-        <w:ind w:left="0"/>
-        <w:rPr>
-          <w:szCs w:val="24"/>
-        </w:rPr>
-      </w:pPr>
-    </w:p>
-    <w:p>
-      <w:pPr>
-        <w:pStyle w:val="ListParagraph"/>
-        <w:ind w:left="0"/>
-        <w:rPr>
-          <w:szCs w:val="24"/>
-        </w:rPr>
-      </w:pPr>
-    </w:p>
-    <w:p>
-      <w:pPr>
-        <w:pStyle w:val="ListParagraph"/>
-        <w:ind w:left="0"/>
-        <w:rPr>
-          <w:szCs w:val="24"/>
-        </w:rPr>
-      </w:pPr>
-    </w:p>
-    <w:p>
-      <w:pPr>
-        <w:pStyle w:val="ListParagraph"/>
-        <w:ind w:left="0"/>
-        <w:rPr>
-          <w:szCs w:val="24"/>
-        </w:rPr>
-      </w:pPr>
-    </w:p>
-    <w:p>
-      <w:pPr>
-        <w:pStyle w:val="ListParagraph"/>
-        <w:ind w:left="0"/>
-        <w:rPr>
-          <w:szCs w:val="24"/>
-        </w:rPr>
-      </w:pPr>
-    </w:p>
-    <w:p>
-      <w:pPr>
-        <w:pStyle w:val="ListParagraph"/>
-        <w:ind w:left="0"/>
-        <w:rPr>
-          <w:szCs w:val="24"/>
-        </w:rPr>
-      </w:pPr>
-    </w:p>
-    <w:p>
-      <w:pPr>
-        <w:pStyle w:val="ListParagraph"/>
-        <w:ind w:left="0"/>
-        <w:rPr>
-          <w:szCs w:val="24"/>
-        </w:rPr>
-      </w:pPr>
-    </w:p>
-    <w:p>
-      <w:pPr>
-        <w:pStyle w:val="ListParagraph"/>
-        <w:ind w:left="0"/>
-        <w:rPr>
-          <w:szCs w:val="24"/>
-        </w:rPr>
-      </w:pPr>
-    </w:p>
-    <w:p>
-      <w:pPr>
-        <w:pStyle w:val="ListParagraph"/>
-        <w:ind w:left="0"/>
-        <w:rPr>
-          <w:szCs w:val="24"/>
-        </w:rPr>
-      </w:pPr>
-    </w:p>
-    <w:p>
-      <w:pPr>
-        <w:pStyle w:val="ListParagraph"/>
-        <w:ind w:left="0"/>
-        <w:rPr>
-          <w:szCs w:val="24"/>
-        </w:rPr>
-      </w:pPr>
-    </w:p>
-    <w:p>
-      <w:pPr>
-        <w:pStyle w:val="ListParagraph"/>
-        <w:ind w:left="0"/>
-        <w:rPr>
-          <w:szCs w:val="24"/>
-        </w:rPr>
-      </w:pPr>
-    </w:p>
-    <w:p>
-      <w:pPr>
-        <w:pStyle w:val="ListParagraph"/>
-        <w:ind w:left="0"/>
-        <w:rPr>
-          <w:szCs w:val="24"/>
-        </w:rPr>
-      </w:pPr>
-    </w:p>
-    <w:p>
-      <w:pPr>
-        <w:pStyle w:val="ListParagraph"/>
-        <w:ind w:left="0"/>
-        <w:rPr>
-          <w:szCs w:val="24"/>
-        </w:rPr>
-      </w:pPr>
-    </w:p>
-    <w:p>
-      <w:pPr>
-        <w:pStyle w:val="ListParagraph"/>
-        <w:ind w:left="0"/>
-        <w:rPr>
-          <w:szCs w:val="24"/>
-        </w:rPr>
-      </w:pPr>
-    </w:p>
-    <w:p>
-      <w:pPr>
-        <w:pStyle w:val="ListParagraph"/>
-        <w:ind w:left="0"/>
-        <w:rPr>
-          <w:szCs w:val="24"/>
-        </w:rPr>
-      </w:pPr>
-    </w:p>
-    <w:p>
-      <w:pPr>
-        <w:pStyle w:val="ListParagraph"/>
-        <w:ind w:left="0"/>
-        <w:rPr>
-          <w:szCs w:val="24"/>
-        </w:rPr>
-      </w:pPr>
-    </w:p>
-    <w:p>
-      <w:pPr>
-        <w:pStyle w:val="ListParagraph"/>
-        <w:ind w:left="0"/>
-        <w:rPr>
-          <w:szCs w:val="24"/>
-        </w:rPr>
-      </w:pPr>
-    </w:p>
-    <w:p>
-      <w:pPr>
-        <w:pStyle w:val="ListParagraph"/>
-        <w:ind w:left="0"/>
-        <w:rPr>
-          <w:szCs w:val="24"/>
-        </w:rPr>
-      </w:pPr>
-    </w:p>
-    <w:p>
-      <w:pPr>
-        <w:pStyle w:val="ListParagraph"/>
-        <w:ind w:left="0"/>
-        <w:rPr>
-          <w:szCs w:val="24"/>
-        </w:rPr>
-      </w:pPr>
-    </w:p>
-    <w:p>
-      <w:pPr>
-        <w:pStyle w:val="ListParagraph"/>
-        <w:ind w:left="0"/>
-        <w:rPr>
-          <w:szCs w:val="24"/>
-        </w:rPr>
-      </w:pPr>
-    </w:p>
-    <w:p>
-      <w:pPr>
-        <w:pStyle w:val="ListParagraph"/>
-        <w:ind w:left="0"/>
-        <w:rPr>
-          <w:szCs w:val="24"/>
-        </w:rPr>
-      </w:pPr>
-    </w:p>
-    <w:p>
-      <w:pPr>
-        <w:pStyle w:val="ListParagraph"/>
-        <w:ind w:left="0"/>
-        <w:rPr>
-          <w:szCs w:val="24"/>
-        </w:rPr>
-      </w:pPr>
-    </w:p>
-    <w:p>
-      <w:pPr>
-        <w:pStyle w:val="ListParagraph"/>
-        <w:ind w:left="0"/>
-        <w:rPr>
-          <w:szCs w:val="24"/>
-        </w:rPr>
-      </w:pPr>
-    </w:p>
-    <w:p>
-      <w:pPr>
-        <w:pStyle w:val="ListParagraph"/>
-        <w:ind w:left="0"/>
-        <w:rPr>
-          <w:szCs w:val="24"/>
-        </w:rPr>
-      </w:pPr>
-    </w:p>
-    <w:p>
-      <w:pPr>
-        <w:pStyle w:val="ListParagraph"/>
-        <w:ind w:left="0"/>
-        <w:rPr>
-          <w:szCs w:val="24"/>
-        </w:rPr>
-      </w:pPr>
-    </w:p>
-    <w:p>
-      <w:pPr>
-        <w:pStyle w:val="ListParagraph"/>
-        <w:ind w:left="0"/>
-        <w:rPr>
-          <w:szCs w:val="24"/>
-        </w:rPr>
-      </w:pPr>
-    </w:p>
-    <w:p>
-      <w:pPr>
-        <w:pStyle w:val="ListParagraph"/>
-        <w:ind w:left="0"/>
-        <w:rPr>
-          <w:szCs w:val="24"/>
-        </w:rPr>
-      </w:pPr>
-    </w:p>
-    <w:p>
-      <w:pPr>
-        <w:pStyle w:val="ListParagraph"/>
-        <w:ind w:left="0"/>
-        <w:rPr>
-          <w:szCs w:val="24"/>
-        </w:rPr>
-      </w:pPr>
-    </w:p>
-    <w:p>
-      <w:pPr>
-        <w:pStyle w:val="ListParagraph"/>
-        <w:ind w:left="0"/>
-        <w:rPr>
-          <w:szCs w:val="24"/>
-        </w:rPr>
-      </w:pPr>
-    </w:p>
-    <w:p>
-      <w:pPr>
-        <w:pStyle w:val="ListParagraph"/>
-        <w:ind w:left="0"/>
-        <w:rPr>
-          <w:szCs w:val="24"/>
-        </w:rPr>
-      </w:pPr>
-    </w:p>
-    <w:p>
-      <w:pPr>
-        <w:pStyle w:val="ListParagraph"/>
-        <w:ind w:left="0"/>
-        <w:rPr>
-          <w:szCs w:val="24"/>
-        </w:rPr>
-      </w:pPr>
-    </w:p>
-    <w:p>
-      <w:pPr>
-        <w:pStyle w:val="ListParagraph"/>
-        <w:ind w:left="0"/>
-        <w:rPr>
-          <w:szCs w:val="24"/>
-        </w:rPr>
-      </w:pPr>
-    </w:p>
-    <w:p>
-      <w:pPr>
-        <w:pStyle w:val="ListParagraph"/>
-        <w:ind w:left="0"/>
-        <w:rPr>
-          <w:szCs w:val="24"/>
-        </w:rPr>
-      </w:pPr>
-    </w:p>
-    <w:p>
-      <w:pPr>
-        <w:pStyle w:val="ListParagraph"/>
-        <w:ind w:left="0"/>
-        <w:rPr>
-          <w:szCs w:val="24"/>
-        </w:rPr>
-      </w:pPr>
-    </w:p>
-    <w:p>
-      <w:pPr>
-        <w:pStyle w:val="ListParagraph"/>
-        <w:ind w:left="0"/>
-        <w:rPr>
-          <w:szCs w:val="24"/>
-        </w:rPr>
-      </w:pPr>
-    </w:p>
-    <w:p>
-      <w:pPr>
-        <w:pStyle w:val="ListParagraph"/>
-        <w:ind w:left="0"/>
-        <w:rPr>
-          <w:szCs w:val="24"/>
-        </w:rPr>
-      </w:pPr>
-    </w:p>
-    <w:p>
-      <w:pPr>
-        <w:pStyle w:val="ListParagraph"/>
-        <w:ind w:left="0"/>
-        <w:rPr>
-          <w:szCs w:val="24"/>
-        </w:rPr>
-      </w:pPr>
-    </w:p>
-    <w:p>
-      <w:pPr>
-        <w:pStyle w:val="ListParagraph"/>
-        <w:ind w:left="0"/>
-        <w:rPr>
-          <w:szCs w:val="24"/>
-        </w:rPr>
-      </w:pPr>
-    </w:p>
-    <w:p>
-      <w:pPr>
-        <w:pStyle w:val="ListParagraph"/>
-        <w:ind w:left="0"/>
-        <w:rPr>
-          <w:szCs w:val="24"/>
-        </w:rPr>
-      </w:pPr>
-    </w:p>
-    <w:p>
-      <w:pPr>
-        <w:pStyle w:val="ListParagraph"/>
-        <w:ind w:left="0"/>
-        <w:rPr>
-          <w:szCs w:val="24"/>
-        </w:rPr>
-      </w:pPr>
-    </w:p>
-    <w:p>
-      <w:pPr>
-        <w:pStyle w:val="ListParagraph"/>
-        <w:ind w:left="0"/>
-        <w:rPr>
-          <w:szCs w:val="24"/>
-        </w:rPr>
-      </w:pPr>
-    </w:p>
-    <w:p>
-      <w:pPr>
-        <w:pStyle w:val="ListParagraph"/>
-        <w:ind w:left="0"/>
-        <w:rPr>
-          <w:szCs w:val="24"/>
-        </w:rPr>
-      </w:pPr>
-    </w:p>
-    <w:p>
-      <w:pPr>
-        <w:pStyle w:val="ListParagraph"/>
-        <w:ind w:left="0"/>
-        <w:rPr>
-          <w:szCs w:val="24"/>
-        </w:rPr>
-      </w:pPr>
-    </w:p>
-    <w:p>
-      <w:pPr>
-        <w:pStyle w:val="ListParagraph"/>
-        <w:ind w:left="0"/>
-        <w:rPr>
-          <w:szCs w:val="24"/>
-        </w:rPr>
-      </w:pPr>
-    </w:p>
-    <w:p>
-      <w:pPr>
-        <w:pStyle w:val="ListParagraph"/>
-        <w:ind w:left="0"/>
-        <w:rPr>
-          <w:szCs w:val="24"/>
-        </w:rPr>
-      </w:pPr>
-    </w:p>
-    <w:p>
-      <w:pPr>
-        <w:pStyle w:val="ListParagraph"/>
-        <w:ind w:left="0"/>
-        <w:rPr>
-          <w:szCs w:val="24"/>
-        </w:rPr>
-      </w:pPr>
-    </w:p>
-    <w:p>
-      <w:pPr>
-        <w:pStyle w:val="ListParagraph"/>
-        <w:ind w:left="0"/>
-        <w:rPr>
-          <w:szCs w:val="24"/>
-        </w:rPr>
-      </w:pPr>
-    </w:p>
-    <w:p>
-      <w:pPr>
-        <w:pStyle w:val="ListParagraph"/>
-        <w:ind w:left="0"/>
-        <w:rPr>
-          <w:szCs w:val="24"/>
-        </w:rPr>
-      </w:pPr>
-    </w:p>
-    <w:p>
-      <w:pPr>
-        <w:pStyle w:val="ListParagraph"/>
-        <w:ind w:left="0"/>
-        <w:rPr>
-          <w:szCs w:val="24"/>
-        </w:rPr>
-      </w:pPr>
-    </w:p>
-    <w:p>
-      <w:pPr>
-        <w:pStyle w:val="ListParagraph"/>
-        <w:ind w:left="0"/>
-        <w:rPr>
-          <w:szCs w:val="24"/>
-        </w:rPr>
-      </w:pPr>
-    </w:p>
-    <w:p>
-      <w:pPr>
-        <w:pStyle w:val="ListParagraph"/>
-        <w:ind w:left="0"/>
-        <w:rPr>
-          <w:szCs w:val="24"/>
-        </w:rPr>
-      </w:pPr>
-    </w:p>
-    <w:p>
-      <w:pPr>
-        <w:pStyle w:val="ListParagraph"/>
-        <w:ind w:left="0"/>
-        <w:rPr>
-          <w:szCs w:val="24"/>
-        </w:rPr>
-      </w:pPr>
-    </w:p>
-    <w:p>
-      <w:pPr>
-        <w:pStyle w:val="ListParagraph"/>
-        <w:ind w:left="0"/>
-        <w:rPr>
-          <w:szCs w:val="24"/>
-        </w:rPr>
-      </w:pPr>
-    </w:p>
-    <w:p>
-      <w:pPr>
-        <w:pStyle w:val="ListParagraph"/>
-        <w:ind w:left="0"/>
-        <w:rPr>
-          <w:szCs w:val="24"/>
-        </w:rPr>
-      </w:pPr>
-    </w:p>
-    <w:p>
-      <w:pPr>
-        <w:pStyle w:val="ListParagraph"/>
-        <w:ind w:left="0"/>
-        <w:rPr>
-          <w:szCs w:val="24"/>
-        </w:rPr>
-      </w:pPr>
-    </w:p>
-    <w:p>
-      <w:pPr>
-        <w:pStyle w:val="ListParagraph"/>
-        <w:ind w:left="0"/>
-        <w:rPr>
-          <w:szCs w:val="24"/>
-        </w:rPr>
-      </w:pPr>
-    </w:p>
-    <w:p>
-      <w:pPr>
-        <w:pStyle w:val="ListParagraph"/>
-        <w:ind w:left="0"/>
-        <w:rPr>
-          <w:szCs w:val="24"/>
-        </w:rPr>
-      </w:pPr>
-    </w:p>
-    <w:p>
-      <w:pPr>
-        <w:pStyle w:val="ListParagraph"/>
-        <w:ind w:left="0"/>
-        <w:rPr>
-          <w:szCs w:val="24"/>
-        </w:rPr>
-      </w:pPr>
-    </w:p>
-    <w:p>
-      <w:pPr>
-        <w:pStyle w:val="ListParagraph"/>
-        <w:ind w:left="0"/>
-        <w:rPr>
-          <w:szCs w:val="24"/>
-        </w:rPr>
-      </w:pPr>
-    </w:p>
-    <w:p>
-      <w:pPr>
-        <w:pStyle w:val="ListParagraph"/>
-        <w:ind w:left="0"/>
-        <w:rPr>
-          <w:szCs w:val="24"/>
-        </w:rPr>
-      </w:pPr>
-    </w:p>
-    <w:p>
-      <w:pPr>
-        <w:pStyle w:val="ListParagraph"/>
-        <w:ind w:left="0"/>
-        <w:rPr>
-          <w:szCs w:val="24"/>
-        </w:rPr>
-      </w:pPr>
-    </w:p>
-    <w:p>
-      <w:pPr>
-        <w:pStyle w:val="ListParagraph"/>
-        <w:ind w:left="0"/>
-        <w:rPr>
-          <w:szCs w:val="24"/>
-        </w:rPr>
-      </w:pPr>
-    </w:p>
-    <w:p>
-      <w:pPr>
-        <w:pStyle w:val="ListParagraph"/>
-        <w:ind w:left="0"/>
-        <w:rPr>
-          <w:szCs w:val="24"/>
-        </w:rPr>
-      </w:pPr>
+        <w:t>Screenshots of everything remaining</w:t>
+      </w:r>
+      <w:bookmarkEnd w:id="19"/>
     </w:p>
     <w:sectPr>
       <w:pgSz w:w="11906" w:h="16838"/>
@@ -2756,7 +3113,7 @@
   <w:endnote w:type="separator" w:id="-1">
     <w:p>
       <w:pPr>
-        <w:spacing w:after="0" w:line="240" w:lineRule="auto"/>
+        <w:spacing w:after="0"/>
       </w:pPr>
       <w:r>
         <w:separator/>
@@ -2766,7 +3123,7 @@
   <w:endnote w:type="continuationSeparator" w:id="0">
     <w:p>
       <w:pPr>
-        <w:spacing w:after="0" w:line="240" w:lineRule="auto"/>
+        <w:spacing w:after="0"/>
       </w:pPr>
       <w:r>
         <w:continuationSeparator/>
@@ -2781,7 +3138,7 @@
   <w:footnote w:type="separator" w:id="-1">
     <w:p>
       <w:pPr>
-        <w:spacing w:after="0" w:line="240" w:lineRule="auto"/>
+        <w:spacing w:after="0"/>
       </w:pPr>
       <w:r>
         <w:separator/>
@@ -2791,7 +3148,7 @@
   <w:footnote w:type="continuationSeparator" w:id="0">
     <w:p>
       <w:pPr>
-        <w:spacing w:after="0" w:line="240" w:lineRule="auto"/>
+        <w:spacing w:after="0"/>
       </w:pPr>
       <w:r>
         <w:continuationSeparator/>
@@ -3280,6 +3637,119 @@
     </w:lvl>
   </w:abstractNum>
   <w:abstractNum w:abstractNumId="4" w15:restartNumberingAfterBreak="0">
+    <w:nsid w:val="6BAB3D55"/>
+    <w:multiLevelType w:val="hybridMultilevel"/>
+    <w:tmpl w:val="5E94B766"/>
+    <w:lvl w:ilvl="0" w:tplc="04090001">
+      <w:start w:val="1"/>
+      <w:numFmt w:val="bullet"/>
+      <w:lvlText w:val=""/>
+      <w:lvlJc w:val="left"/>
+      <w:pPr>
+        <w:ind w:left="720" w:hanging="360"/>
+      </w:pPr>
+      <w:rPr>
+        <w:rFonts w:ascii="Symbol" w:hAnsi="Symbol" w:hint="default"/>
+      </w:rPr>
+    </w:lvl>
+    <w:lvl w:ilvl="1" w:tplc="04090003" w:tentative="1">
+      <w:start w:val="1"/>
+      <w:numFmt w:val="bullet"/>
+      <w:lvlText w:val="o"/>
+      <w:lvlJc w:val="left"/>
+      <w:pPr>
+        <w:ind w:left="1440" w:hanging="360"/>
+      </w:pPr>
+      <w:rPr>
+        <w:rFonts w:ascii="Courier New" w:hAnsi="Courier New" w:cs="Courier New" w:hint="default"/>
+      </w:rPr>
+    </w:lvl>
+    <w:lvl w:ilvl="2" w:tplc="04090005" w:tentative="1">
+      <w:start w:val="1"/>
+      <w:numFmt w:val="bullet"/>
+      <w:lvlText w:val=""/>
+      <w:lvlJc w:val="left"/>
+      <w:pPr>
+        <w:ind w:left="2160" w:hanging="360"/>
+      </w:pPr>
+      <w:rPr>
+        <w:rFonts w:ascii="Wingdings" w:hAnsi="Wingdings" w:hint="default"/>
+      </w:rPr>
+    </w:lvl>
+    <w:lvl w:ilvl="3" w:tplc="04090001" w:tentative="1">
+      <w:start w:val="1"/>
+      <w:numFmt w:val="bullet"/>
+      <w:lvlText w:val=""/>
+      <w:lvlJc w:val="left"/>
+      <w:pPr>
+        <w:ind w:left="2880" w:hanging="360"/>
+      </w:pPr>
+      <w:rPr>
+        <w:rFonts w:ascii="Symbol" w:hAnsi="Symbol" w:hint="default"/>
+      </w:rPr>
+    </w:lvl>
+    <w:lvl w:ilvl="4" w:tplc="04090003" w:tentative="1">
+      <w:start w:val="1"/>
+      <w:numFmt w:val="bullet"/>
+      <w:lvlText w:val="o"/>
+      <w:lvlJc w:val="left"/>
+      <w:pPr>
+        <w:ind w:left="3600" w:hanging="360"/>
+      </w:pPr>
+      <w:rPr>
+        <w:rFonts w:ascii="Courier New" w:hAnsi="Courier New" w:cs="Courier New" w:hint="default"/>
+      </w:rPr>
+    </w:lvl>
+    <w:lvl w:ilvl="5" w:tplc="04090005" w:tentative="1">
+      <w:start w:val="1"/>
+      <w:numFmt w:val="bullet"/>
+      <w:lvlText w:val=""/>
+      <w:lvlJc w:val="left"/>
+      <w:pPr>
+        <w:ind w:left="4320" w:hanging="360"/>
+      </w:pPr>
+      <w:rPr>
+        <w:rFonts w:ascii="Wingdings" w:hAnsi="Wingdings" w:hint="default"/>
+      </w:rPr>
+    </w:lvl>
+    <w:lvl w:ilvl="6" w:tplc="04090001" w:tentative="1">
+      <w:start w:val="1"/>
+      <w:numFmt w:val="bullet"/>
+      <w:lvlText w:val=""/>
+      <w:lvlJc w:val="left"/>
+      <w:pPr>
+        <w:ind w:left="5040" w:hanging="360"/>
+      </w:pPr>
+      <w:rPr>
+        <w:rFonts w:ascii="Symbol" w:hAnsi="Symbol" w:hint="default"/>
+      </w:rPr>
+    </w:lvl>
+    <w:lvl w:ilvl="7" w:tplc="04090003" w:tentative="1">
+      <w:start w:val="1"/>
+      <w:numFmt w:val="bullet"/>
+      <w:lvlText w:val="o"/>
+      <w:lvlJc w:val="left"/>
+      <w:pPr>
+        <w:ind w:left="5760" w:hanging="360"/>
+      </w:pPr>
+      <w:rPr>
+        <w:rFonts w:ascii="Courier New" w:hAnsi="Courier New" w:cs="Courier New" w:hint="default"/>
+      </w:rPr>
+    </w:lvl>
+    <w:lvl w:ilvl="8" w:tplc="04090005" w:tentative="1">
+      <w:start w:val="1"/>
+      <w:numFmt w:val="bullet"/>
+      <w:lvlText w:val=""/>
+      <w:lvlJc w:val="left"/>
+      <w:pPr>
+        <w:ind w:left="6480" w:hanging="360"/>
+      </w:pPr>
+      <w:rPr>
+        <w:rFonts w:ascii="Wingdings" w:hAnsi="Wingdings" w:hint="default"/>
+      </w:rPr>
+    </w:lvl>
+  </w:abstractNum>
+  <w:abstractNum w:abstractNumId="5" w15:restartNumberingAfterBreak="0">
     <w:nsid w:val="7A1C6144"/>
     <w:multiLevelType w:val="hybridMultilevel"/>
     <w:tmpl w:val="6862F22C"/>
@@ -3385,6 +3855,119 @@
       <w:lvlJc w:val="left"/>
       <w:pPr>
         <w:ind w:left="6480" w:hanging="360"/>
+      </w:pPr>
+      <w:rPr>
+        <w:rFonts w:ascii="Wingdings" w:hAnsi="Wingdings" w:hint="default"/>
+      </w:rPr>
+    </w:lvl>
+  </w:abstractNum>
+  <w:abstractNum w:abstractNumId="6" w15:restartNumberingAfterBreak="0">
+    <w:nsid w:val="7CED76AF"/>
+    <w:multiLevelType w:val="hybridMultilevel"/>
+    <w:tmpl w:val="C908E4AE"/>
+    <w:lvl w:ilvl="0" w:tplc="04090001">
+      <w:start w:val="1"/>
+      <w:numFmt w:val="bullet"/>
+      <w:lvlText w:val=""/>
+      <w:lvlJc w:val="left"/>
+      <w:pPr>
+        <w:ind w:left="1440" w:hanging="360"/>
+      </w:pPr>
+      <w:rPr>
+        <w:rFonts w:ascii="Symbol" w:hAnsi="Symbol" w:hint="default"/>
+      </w:rPr>
+    </w:lvl>
+    <w:lvl w:ilvl="1" w:tplc="04090003" w:tentative="1">
+      <w:start w:val="1"/>
+      <w:numFmt w:val="bullet"/>
+      <w:lvlText w:val="o"/>
+      <w:lvlJc w:val="left"/>
+      <w:pPr>
+        <w:ind w:left="2160" w:hanging="360"/>
+      </w:pPr>
+      <w:rPr>
+        <w:rFonts w:ascii="Courier New" w:hAnsi="Courier New" w:cs="Courier New" w:hint="default"/>
+      </w:rPr>
+    </w:lvl>
+    <w:lvl w:ilvl="2" w:tplc="04090005" w:tentative="1">
+      <w:start w:val="1"/>
+      <w:numFmt w:val="bullet"/>
+      <w:lvlText w:val=""/>
+      <w:lvlJc w:val="left"/>
+      <w:pPr>
+        <w:ind w:left="2880" w:hanging="360"/>
+      </w:pPr>
+      <w:rPr>
+        <w:rFonts w:ascii="Wingdings" w:hAnsi="Wingdings" w:hint="default"/>
+      </w:rPr>
+    </w:lvl>
+    <w:lvl w:ilvl="3" w:tplc="04090001" w:tentative="1">
+      <w:start w:val="1"/>
+      <w:numFmt w:val="bullet"/>
+      <w:lvlText w:val=""/>
+      <w:lvlJc w:val="left"/>
+      <w:pPr>
+        <w:ind w:left="3600" w:hanging="360"/>
+      </w:pPr>
+      <w:rPr>
+        <w:rFonts w:ascii="Symbol" w:hAnsi="Symbol" w:hint="default"/>
+      </w:rPr>
+    </w:lvl>
+    <w:lvl w:ilvl="4" w:tplc="04090003" w:tentative="1">
+      <w:start w:val="1"/>
+      <w:numFmt w:val="bullet"/>
+      <w:lvlText w:val="o"/>
+      <w:lvlJc w:val="left"/>
+      <w:pPr>
+        <w:ind w:left="4320" w:hanging="360"/>
+      </w:pPr>
+      <w:rPr>
+        <w:rFonts w:ascii="Courier New" w:hAnsi="Courier New" w:cs="Courier New" w:hint="default"/>
+      </w:rPr>
+    </w:lvl>
+    <w:lvl w:ilvl="5" w:tplc="04090005" w:tentative="1">
+      <w:start w:val="1"/>
+      <w:numFmt w:val="bullet"/>
+      <w:lvlText w:val=""/>
+      <w:lvlJc w:val="left"/>
+      <w:pPr>
+        <w:ind w:left="5040" w:hanging="360"/>
+      </w:pPr>
+      <w:rPr>
+        <w:rFonts w:ascii="Wingdings" w:hAnsi="Wingdings" w:hint="default"/>
+      </w:rPr>
+    </w:lvl>
+    <w:lvl w:ilvl="6" w:tplc="04090001" w:tentative="1">
+      <w:start w:val="1"/>
+      <w:numFmt w:val="bullet"/>
+      <w:lvlText w:val=""/>
+      <w:lvlJc w:val="left"/>
+      <w:pPr>
+        <w:ind w:left="5760" w:hanging="360"/>
+      </w:pPr>
+      <w:rPr>
+        <w:rFonts w:ascii="Symbol" w:hAnsi="Symbol" w:hint="default"/>
+      </w:rPr>
+    </w:lvl>
+    <w:lvl w:ilvl="7" w:tplc="04090003" w:tentative="1">
+      <w:start w:val="1"/>
+      <w:numFmt w:val="bullet"/>
+      <w:lvlText w:val="o"/>
+      <w:lvlJc w:val="left"/>
+      <w:pPr>
+        <w:ind w:left="6480" w:hanging="360"/>
+      </w:pPr>
+      <w:rPr>
+        <w:rFonts w:ascii="Courier New" w:hAnsi="Courier New" w:cs="Courier New" w:hint="default"/>
+      </w:rPr>
+    </w:lvl>
+    <w:lvl w:ilvl="8" w:tplc="04090005" w:tentative="1">
+      <w:start w:val="1"/>
+      <w:numFmt w:val="bullet"/>
+      <w:lvlText w:val=""/>
+      <w:lvlJc w:val="left"/>
+      <w:pPr>
+        <w:ind w:left="7200" w:hanging="360"/>
       </w:pPr>
       <w:rPr>
         <w:rFonts w:ascii="Wingdings" w:hAnsi="Wingdings" w:hint="default"/>
@@ -3395,7 +3978,7 @@
     <w:abstractNumId w:val="0"/>
   </w:num>
   <w:num w:numId="2">
-    <w:abstractNumId w:val="4"/>
+    <w:abstractNumId w:val="5"/>
   </w:num>
   <w:num w:numId="3">
     <w:abstractNumId w:val="3"/>
@@ -3405,6 +3988,12 @@
   </w:num>
   <w:num w:numId="5">
     <w:abstractNumId w:val="1"/>
+  </w:num>
+  <w:num w:numId="6">
+    <w:abstractNumId w:val="4"/>
+  </w:num>
+  <w:num w:numId="7">
+    <w:abstractNumId w:val="6"/>
   </w:num>
 </w:numbering>
 </file>
@@ -3512,7 +4101,7 @@
     <w:lsdException w:name="Body Text Indent 2" w:semiHidden="1" w:unhideWhenUsed="1"/>
     <w:lsdException w:name="Body Text Indent 3" w:semiHidden="1" w:unhideWhenUsed="1"/>
     <w:lsdException w:name="Block Text" w:semiHidden="1" w:unhideWhenUsed="1"/>
-    <w:lsdException w:name="Hyperlink" w:semiHidden="1" w:uiPriority="0" w:unhideWhenUsed="1"/>
+    <w:lsdException w:name="Hyperlink" w:semiHidden="1" w:unhideWhenUsed="1"/>
     <w:lsdException w:name="FollowedHyperlink" w:semiHidden="1" w:unhideWhenUsed="1"/>
     <w:lsdException w:name="Strong" w:uiPriority="22" w:qFormat="1"/>
     <w:lsdException w:name="Emphasis" w:uiPriority="20" w:qFormat="1"/>
@@ -3807,7 +4396,10 @@
   <w:style w:type="paragraph" w:default="1" w:styleId="Normal">
     <w:name w:val="Normal"/>
     <w:qFormat/>
-    <w:rsid w:val="005905C2"/>
+    <w:rsid w:val="0028644E"/>
+    <w:pPr>
+      <w:spacing w:line="240" w:lineRule="auto"/>
+    </w:pPr>
     <w:rPr>
       <w:lang w:val="en-GB"/>
     </w:rPr>
@@ -3817,19 +4409,21 @@
     <w:basedOn w:val="Normal"/>
     <w:next w:val="Normal"/>
     <w:link w:val="Heading1Char"/>
+    <w:autoRedefine/>
     <w:uiPriority w:val="9"/>
     <w:qFormat/>
-    <w:rsid w:val="005905C2"/>
+    <w:rsid w:val="0028644E"/>
     <w:pPr>
-      <w:spacing w:before="480" w:after="0"/>
+      <w:spacing w:before="840" w:after="360" w:line="360" w:lineRule="auto"/>
       <w:contextualSpacing/>
+      <w:jc w:val="center"/>
       <w:outlineLvl w:val="0"/>
     </w:pPr>
     <w:rPr>
       <w:rFonts w:asciiTheme="majorHAnsi" w:eastAsiaTheme="majorEastAsia" w:hAnsiTheme="majorHAnsi" w:cstheme="majorBidi"/>
       <w:b/>
       <w:bCs/>
-      <w:sz w:val="28"/>
+      <w:sz w:val="40"/>
       <w:szCs w:val="28"/>
     </w:rPr>
   </w:style>
@@ -3838,20 +4432,20 @@
     <w:basedOn w:val="Normal"/>
     <w:next w:val="Normal"/>
     <w:link w:val="Heading2Char"/>
+    <w:autoRedefine/>
     <w:uiPriority w:val="9"/>
-    <w:semiHidden/>
     <w:unhideWhenUsed/>
     <w:qFormat/>
-    <w:rsid w:val="005905C2"/>
+    <w:rsid w:val="00F52023"/>
     <w:pPr>
-      <w:spacing w:before="200" w:after="0"/>
+      <w:spacing w:before="200" w:after="0" w:line="360" w:lineRule="auto"/>
       <w:outlineLvl w:val="1"/>
     </w:pPr>
     <w:rPr>
       <w:rFonts w:asciiTheme="majorHAnsi" w:eastAsiaTheme="majorEastAsia" w:hAnsiTheme="majorHAnsi" w:cstheme="majorBidi"/>
       <w:b/>
       <w:bCs/>
-      <w:sz w:val="26"/>
+      <w:sz w:val="28"/>
       <w:szCs w:val="26"/>
       <w:lang w:val="en-US"/>
     </w:rPr>
@@ -3861,19 +4455,20 @@
     <w:basedOn w:val="Normal"/>
     <w:next w:val="Normal"/>
     <w:link w:val="Heading3Char"/>
+    <w:autoRedefine/>
     <w:uiPriority w:val="9"/>
-    <w:semiHidden/>
     <w:unhideWhenUsed/>
     <w:qFormat/>
-    <w:rsid w:val="005905C2"/>
+    <w:rsid w:val="00B964E6"/>
     <w:pPr>
-      <w:spacing w:before="200" w:after="0" w:line="271" w:lineRule="auto"/>
+      <w:spacing w:before="200" w:after="0"/>
       <w:outlineLvl w:val="2"/>
     </w:pPr>
     <w:rPr>
       <w:rFonts w:asciiTheme="majorHAnsi" w:eastAsiaTheme="majorEastAsia" w:hAnsiTheme="majorHAnsi" w:cstheme="majorBidi"/>
       <w:b/>
       <w:bCs/>
+      <w:sz w:val="30"/>
       <w:lang w:val="en-US"/>
     </w:rPr>
   </w:style>
@@ -4044,12 +4639,12 @@
     <w:basedOn w:val="DefaultParagraphFont"/>
     <w:link w:val="Heading1"/>
     <w:uiPriority w:val="9"/>
-    <w:rsid w:val="005905C2"/>
+    <w:rsid w:val="0028644E"/>
     <w:rPr>
       <w:rFonts w:asciiTheme="majorHAnsi" w:eastAsiaTheme="majorEastAsia" w:hAnsiTheme="majorHAnsi" w:cstheme="majorBidi"/>
       <w:b/>
       <w:bCs/>
-      <w:sz w:val="28"/>
+      <w:sz w:val="40"/>
       <w:szCs w:val="28"/>
       <w:lang w:val="en-GB"/>
     </w:rPr>
@@ -4059,13 +4654,12 @@
     <w:basedOn w:val="DefaultParagraphFont"/>
     <w:link w:val="Heading2"/>
     <w:uiPriority w:val="9"/>
-    <w:semiHidden/>
-    <w:rsid w:val="005905C2"/>
+    <w:rsid w:val="00F52023"/>
     <w:rPr>
       <w:rFonts w:asciiTheme="majorHAnsi" w:eastAsiaTheme="majorEastAsia" w:hAnsiTheme="majorHAnsi" w:cstheme="majorBidi"/>
       <w:b/>
       <w:bCs/>
-      <w:sz w:val="26"/>
+      <w:sz w:val="28"/>
       <w:szCs w:val="26"/>
     </w:rPr>
   </w:style>
@@ -4074,11 +4668,12 @@
     <w:basedOn w:val="DefaultParagraphFont"/>
     <w:link w:val="Heading3"/>
     <w:uiPriority w:val="9"/>
-    <w:rsid w:val="005905C2"/>
+    <w:rsid w:val="00B964E6"/>
     <w:rPr>
       <w:rFonts w:asciiTheme="majorHAnsi" w:eastAsiaTheme="majorEastAsia" w:hAnsiTheme="majorHAnsi" w:cstheme="majorBidi"/>
       <w:b/>
       <w:bCs/>
+      <w:sz w:val="30"/>
     </w:rPr>
   </w:style>
   <w:style w:type="character" w:customStyle="1" w:styleId="Heading4Char">
@@ -4180,7 +4775,6 @@
       <w:pBdr>
         <w:bottom w:val="single" w:sz="4" w:space="1" w:color="auto"/>
       </w:pBdr>
-      <w:spacing w:line="240" w:lineRule="auto"/>
       <w:contextualSpacing/>
     </w:pPr>
     <w:rPr>
@@ -4271,7 +4865,7 @@
     <w:qFormat/>
     <w:rsid w:val="005905C2"/>
     <w:pPr>
-      <w:spacing w:after="0" w:line="240" w:lineRule="auto"/>
+      <w:spacing w:after="0"/>
     </w:pPr>
   </w:style>
   <w:style w:type="paragraph" w:styleId="ListParagraph">
@@ -4408,7 +5002,6 @@
     <w:basedOn w:val="Heading1"/>
     <w:next w:val="Normal"/>
     <w:uiPriority w:val="39"/>
-    <w:semiHidden/>
     <w:unhideWhenUsed/>
     <w:qFormat/>
     <w:rsid w:val="005905C2"/>
@@ -4447,7 +5040,7 @@
         <w:tab w:val="center" w:pos="4513"/>
         <w:tab w:val="right" w:pos="9026"/>
       </w:tabs>
-      <w:spacing w:after="0" w:line="240" w:lineRule="auto"/>
+      <w:spacing w:after="0"/>
     </w:pPr>
   </w:style>
   <w:style w:type="character" w:customStyle="1" w:styleId="HeaderChar">
@@ -4472,7 +5065,7 @@
         <w:tab w:val="center" w:pos="4513"/>
         <w:tab w:val="right" w:pos="9026"/>
       </w:tabs>
-      <w:spacing w:after="0" w:line="240" w:lineRule="auto"/>
+      <w:spacing w:after="0"/>
     </w:pPr>
   </w:style>
   <w:style w:type="character" w:customStyle="1" w:styleId="FooterChar">
@@ -4488,6 +5081,7 @@
   <w:style w:type="character" w:styleId="Hyperlink">
     <w:name w:val="Hyperlink"/>
     <w:basedOn w:val="DefaultParagraphFont"/>
+    <w:uiPriority w:val="99"/>
     <w:rsid w:val="008773DD"/>
     <w:rPr>
       <w:color w:val="0000FF"/>
@@ -4503,7 +5097,7 @@
     <w:unhideWhenUsed/>
     <w:rsid w:val="00157735"/>
     <w:pPr>
-      <w:spacing w:after="0" w:line="240" w:lineRule="auto"/>
+      <w:spacing w:after="0"/>
     </w:pPr>
     <w:rPr>
       <w:rFonts w:ascii="Tahoma" w:hAnsi="Tahoma" w:cs="Tahoma"/>
@@ -4523,6 +5117,59 @@
       <w:sz w:val="16"/>
       <w:szCs w:val="16"/>
       <w:lang w:val="en-GB"/>
+    </w:rPr>
+  </w:style>
+  <w:style w:type="paragraph" w:styleId="TOC1">
+    <w:name w:val="toc 1"/>
+    <w:basedOn w:val="Normal"/>
+    <w:next w:val="Normal"/>
+    <w:autoRedefine/>
+    <w:uiPriority w:val="39"/>
+    <w:unhideWhenUsed/>
+    <w:rsid w:val="00FF6496"/>
+    <w:pPr>
+      <w:spacing w:after="100"/>
+    </w:pPr>
+  </w:style>
+  <w:style w:type="paragraph" w:styleId="TOC2">
+    <w:name w:val="toc 2"/>
+    <w:basedOn w:val="Normal"/>
+    <w:next w:val="Normal"/>
+    <w:autoRedefine/>
+    <w:uiPriority w:val="39"/>
+    <w:unhideWhenUsed/>
+    <w:rsid w:val="00FF6496"/>
+    <w:pPr>
+      <w:spacing w:after="100"/>
+      <w:ind w:left="240"/>
+    </w:pPr>
+  </w:style>
+  <w:style w:type="paragraph" w:styleId="TOC3">
+    <w:name w:val="toc 3"/>
+    <w:basedOn w:val="Normal"/>
+    <w:next w:val="Normal"/>
+    <w:autoRedefine/>
+    <w:uiPriority w:val="39"/>
+    <w:unhideWhenUsed/>
+    <w:rsid w:val="00FF6496"/>
+    <w:pPr>
+      <w:spacing w:after="100"/>
+      <w:ind w:left="480"/>
+    </w:pPr>
+  </w:style>
+  <w:style w:type="paragraph" w:styleId="Caption">
+    <w:name w:val="caption"/>
+    <w:basedOn w:val="Normal"/>
+    <w:next w:val="Normal"/>
+    <w:uiPriority w:val="35"/>
+    <w:unhideWhenUsed/>
+    <w:rsid w:val="00B67A55"/>
+    <w:rPr>
+      <w:i/>
+      <w:iCs/>
+      <w:color w:val="1F497D" w:themeColor="text2"/>
+      <w:sz w:val="18"/>
+      <w:szCs w:val="18"/>
     </w:rPr>
   </w:style>
 </w:styles>

--- a/Coursework Front cover sheet.docx
+++ b/Coursework Front cover sheet.docx
@@ -843,7 +843,7 @@
           <w:r>
             <w:fldChar w:fldCharType="separate"/>
           </w:r>
-          <w:hyperlink w:anchor="_Toc60575085" w:history="1">
+          <w:hyperlink w:anchor="_Toc60576137" w:history="1">
             <w:r>
               <w:rPr>
                 <w:rStyle w:val="Hyperlink"/>
@@ -870,7 +870,7 @@
                 <w:noProof/>
                 <w:webHidden/>
               </w:rPr>
-              <w:instrText xml:space="preserve"> PAGEREF _Toc60575085 \h </w:instrText>
+              <w:instrText xml:space="preserve"> PAGEREF _Toc60576137 \h </w:instrText>
             </w:r>
             <w:r>
               <w:rPr>
@@ -914,7 +914,7 @@
               <w:lang w:val="en-US" w:bidi="ar-SA"/>
             </w:rPr>
           </w:pPr>
-          <w:hyperlink w:anchor="_Toc60575086" w:history="1">
+          <w:hyperlink w:anchor="_Toc60576138" w:history="1">
             <w:r>
               <w:rPr>
                 <w:rStyle w:val="Hyperlink"/>
@@ -941,7 +941,7 @@
                 <w:noProof/>
                 <w:webHidden/>
               </w:rPr>
-              <w:instrText xml:space="preserve"> PAGEREF _Toc60575086 \h </w:instrText>
+              <w:instrText xml:space="preserve"> PAGEREF _Toc60576138 \h </w:instrText>
             </w:r>
             <w:r>
               <w:rPr>
@@ -985,7 +985,7 @@
               <w:lang w:val="en-US" w:bidi="ar-SA"/>
             </w:rPr>
           </w:pPr>
-          <w:hyperlink w:anchor="_Toc60575087" w:history="1">
+          <w:hyperlink w:anchor="_Toc60576139" w:history="1">
             <w:r>
               <w:rPr>
                 <w:rStyle w:val="Hyperlink"/>
@@ -1012,7 +1012,7 @@
                 <w:noProof/>
                 <w:webHidden/>
               </w:rPr>
-              <w:instrText xml:space="preserve"> PAGEREF _Toc60575087 \h </w:instrText>
+              <w:instrText xml:space="preserve"> PAGEREF _Toc60576139 \h </w:instrText>
             </w:r>
             <w:r>
               <w:rPr>
@@ -1056,7 +1056,7 @@
               <w:lang w:val="en-US" w:bidi="ar-SA"/>
             </w:rPr>
           </w:pPr>
-          <w:hyperlink w:anchor="_Toc60575088" w:history="1">
+          <w:hyperlink w:anchor="_Toc60576140" w:history="1">
             <w:r>
               <w:rPr>
                 <w:rStyle w:val="Hyperlink"/>
@@ -1083,7 +1083,7 @@
                 <w:noProof/>
                 <w:webHidden/>
               </w:rPr>
-              <w:instrText xml:space="preserve"> PAGEREF _Toc60575088 \h </w:instrText>
+              <w:instrText xml:space="preserve"> PAGEREF _Toc60576140 \h </w:instrText>
             </w:r>
             <w:r>
               <w:rPr>
@@ -1127,7 +1127,7 @@
               <w:lang w:val="en-US" w:bidi="ar-SA"/>
             </w:rPr>
           </w:pPr>
-          <w:hyperlink w:anchor="_Toc60575089" w:history="1">
+          <w:hyperlink w:anchor="_Toc60576141" w:history="1">
             <w:r>
               <w:rPr>
                 <w:rStyle w:val="Hyperlink"/>
@@ -1154,7 +1154,7 @@
                 <w:noProof/>
                 <w:webHidden/>
               </w:rPr>
-              <w:instrText xml:space="preserve"> PAGEREF _Toc60575089 \h </w:instrText>
+              <w:instrText xml:space="preserve"> PAGEREF _Toc60576141 \h </w:instrText>
             </w:r>
             <w:r>
               <w:rPr>
@@ -1198,7 +1198,7 @@
               <w:lang w:val="en-US" w:bidi="ar-SA"/>
             </w:rPr>
           </w:pPr>
-          <w:hyperlink w:anchor="_Toc60575090" w:history="1">
+          <w:hyperlink w:anchor="_Toc60576142" w:history="1">
             <w:r>
               <w:rPr>
                 <w:rStyle w:val="Hyperlink"/>
@@ -1225,7 +1225,7 @@
                 <w:noProof/>
                 <w:webHidden/>
               </w:rPr>
-              <w:instrText xml:space="preserve"> PAGEREF _Toc60575090 \h </w:instrText>
+              <w:instrText xml:space="preserve"> PAGEREF _Toc60576142 \h </w:instrText>
             </w:r>
             <w:r>
               <w:rPr>
@@ -1269,7 +1269,7 @@
               <w:lang w:val="en-US" w:bidi="ar-SA"/>
             </w:rPr>
           </w:pPr>
-          <w:hyperlink w:anchor="_Toc60575091" w:history="1">
+          <w:hyperlink w:anchor="_Toc60576143" w:history="1">
             <w:r>
               <w:rPr>
                 <w:rStyle w:val="Hyperlink"/>
@@ -1297,7 +1297,7 @@
                 <w:noProof/>
                 <w:webHidden/>
               </w:rPr>
-              <w:instrText xml:space="preserve"> PAGEREF _Toc60575091 \h </w:instrText>
+              <w:instrText xml:space="preserve"> PAGEREF _Toc60576143 \h </w:instrText>
             </w:r>
             <w:r>
               <w:rPr>
@@ -1341,7 +1341,7 @@
               <w:lang w:val="en-US" w:bidi="ar-SA"/>
             </w:rPr>
           </w:pPr>
-          <w:hyperlink w:anchor="_Toc60575092" w:history="1">
+          <w:hyperlink w:anchor="_Toc60576144" w:history="1">
             <w:r>
               <w:rPr>
                 <w:rStyle w:val="Hyperlink"/>
@@ -1368,7 +1368,7 @@
                 <w:noProof/>
                 <w:webHidden/>
               </w:rPr>
-              <w:instrText xml:space="preserve"> PAGEREF _Toc60575092 \h </w:instrText>
+              <w:instrText xml:space="preserve"> PAGEREF _Toc60576144 \h </w:instrText>
             </w:r>
             <w:r>
               <w:rPr>
@@ -1412,7 +1412,7 @@
               <w:lang w:val="en-US" w:bidi="ar-SA"/>
             </w:rPr>
           </w:pPr>
-          <w:hyperlink w:anchor="_Toc60575093" w:history="1">
+          <w:hyperlink w:anchor="_Toc60576145" w:history="1">
             <w:r>
               <w:rPr>
                 <w:rStyle w:val="Hyperlink"/>
@@ -1439,7 +1439,7 @@
                 <w:noProof/>
                 <w:webHidden/>
               </w:rPr>
-              <w:instrText xml:space="preserve"> PAGEREF _Toc60575093 \h </w:instrText>
+              <w:instrText xml:space="preserve"> PAGEREF _Toc60576145 \h </w:instrText>
             </w:r>
             <w:r>
               <w:rPr>
@@ -1483,7 +1483,7 @@
               <w:lang w:val="en-US" w:bidi="ar-SA"/>
             </w:rPr>
           </w:pPr>
-          <w:hyperlink w:anchor="_Toc60575094" w:history="1">
+          <w:hyperlink w:anchor="_Toc60576146" w:history="1">
             <w:r>
               <w:rPr>
                 <w:rStyle w:val="Hyperlink"/>
@@ -1512,7 +1512,7 @@
                 <w:noProof/>
                 <w:webHidden/>
               </w:rPr>
-              <w:instrText xml:space="preserve"> PAGEREF _Toc60575094 \h </w:instrText>
+              <w:instrText xml:space="preserve"> PAGEREF _Toc60576146 \h </w:instrText>
             </w:r>
             <w:r>
               <w:rPr>
@@ -1556,7 +1556,7 @@
               <w:lang w:val="en-US" w:bidi="ar-SA"/>
             </w:rPr>
           </w:pPr>
-          <w:hyperlink w:anchor="_Toc60575095" w:history="1">
+          <w:hyperlink w:anchor="_Toc60576147" w:history="1">
             <w:r>
               <w:rPr>
                 <w:rStyle w:val="Hyperlink"/>
@@ -1584,7 +1584,7 @@
                 <w:noProof/>
                 <w:webHidden/>
               </w:rPr>
-              <w:instrText xml:space="preserve"> PAGEREF _Toc60575095 \h </w:instrText>
+              <w:instrText xml:space="preserve"> PAGEREF _Toc60576147 \h </w:instrText>
             </w:r>
             <w:r>
               <w:rPr>
@@ -1628,7 +1628,7 @@
               <w:lang w:val="en-US" w:bidi="ar-SA"/>
             </w:rPr>
           </w:pPr>
-          <w:hyperlink w:anchor="_Toc60575096" w:history="1">
+          <w:hyperlink w:anchor="_Toc60576148" w:history="1">
             <w:r>
               <w:rPr>
                 <w:rStyle w:val="Hyperlink"/>
@@ -1655,7 +1655,7 @@
                 <w:noProof/>
                 <w:webHidden/>
               </w:rPr>
-              <w:instrText xml:space="preserve"> PAGEREF _Toc60575096 \h </w:instrText>
+              <w:instrText xml:space="preserve"> PAGEREF _Toc60576148 \h </w:instrText>
             </w:r>
             <w:r>
               <w:rPr>
@@ -1699,7 +1699,7 @@
               <w:lang w:val="en-US" w:bidi="ar-SA"/>
             </w:rPr>
           </w:pPr>
-          <w:hyperlink w:anchor="_Toc60575097" w:history="1">
+          <w:hyperlink w:anchor="_Toc60576149" w:history="1">
             <w:r>
               <w:rPr>
                 <w:rStyle w:val="Hyperlink"/>
@@ -1726,7 +1726,7 @@
                 <w:noProof/>
                 <w:webHidden/>
               </w:rPr>
-              <w:instrText xml:space="preserve"> PAGEREF _Toc60575097 \h </w:instrText>
+              <w:instrText xml:space="preserve"> PAGEREF _Toc60576149 \h </w:instrText>
             </w:r>
             <w:r>
               <w:rPr>
@@ -1770,7 +1770,7 @@
               <w:lang w:val="en-US" w:bidi="ar-SA"/>
             </w:rPr>
           </w:pPr>
-          <w:hyperlink w:anchor="_Toc60575098" w:history="1">
+          <w:hyperlink w:anchor="_Toc60576150" w:history="1">
             <w:r>
               <w:rPr>
                 <w:rStyle w:val="Hyperlink"/>
@@ -1797,7 +1797,7 @@
                 <w:noProof/>
                 <w:webHidden/>
               </w:rPr>
-              <w:instrText xml:space="preserve"> PAGEREF _Toc60575098 \h </w:instrText>
+              <w:instrText xml:space="preserve"> PAGEREF _Toc60576150 \h </w:instrText>
             </w:r>
             <w:r>
               <w:rPr>
@@ -1841,7 +1841,7 @@
               <w:lang w:val="en-US" w:bidi="ar-SA"/>
             </w:rPr>
           </w:pPr>
-          <w:hyperlink w:anchor="_Toc60575099" w:history="1">
+          <w:hyperlink w:anchor="_Toc60576151" w:history="1">
             <w:r>
               <w:rPr>
                 <w:rStyle w:val="Hyperlink"/>
@@ -1868,7 +1868,7 @@
                 <w:noProof/>
                 <w:webHidden/>
               </w:rPr>
-              <w:instrText xml:space="preserve"> PAGEREF _Toc60575099 \h </w:instrText>
+              <w:instrText xml:space="preserve"> PAGEREF _Toc60576151 \h </w:instrText>
             </w:r>
             <w:r>
               <w:rPr>
@@ -1912,7 +1912,7 @@
               <w:lang w:val="en-US" w:bidi="ar-SA"/>
             </w:rPr>
           </w:pPr>
-          <w:hyperlink w:anchor="_Toc60575100" w:history="1">
+          <w:hyperlink w:anchor="_Toc60576152" w:history="1">
             <w:r>
               <w:rPr>
                 <w:rStyle w:val="Hyperlink"/>
@@ -1940,7 +1940,7 @@
                 <w:noProof/>
                 <w:webHidden/>
               </w:rPr>
-              <w:instrText xml:space="preserve"> PAGEREF _Toc60575100 \h </w:instrText>
+              <w:instrText xml:space="preserve"> PAGEREF _Toc60576152 \h </w:instrText>
             </w:r>
             <w:r>
               <w:rPr>
@@ -1984,7 +1984,7 @@
               <w:lang w:val="en-US" w:bidi="ar-SA"/>
             </w:rPr>
           </w:pPr>
-          <w:hyperlink w:anchor="_Toc60575101" w:history="1">
+          <w:hyperlink w:anchor="_Toc60576153" w:history="1">
             <w:r>
               <w:rPr>
                 <w:rStyle w:val="Hyperlink"/>
@@ -2012,7 +2012,7 @@
                 <w:noProof/>
                 <w:webHidden/>
               </w:rPr>
-              <w:instrText xml:space="preserve"> PAGEREF _Toc60575101 \h </w:instrText>
+              <w:instrText xml:space="preserve"> PAGEREF _Toc60576153 \h </w:instrText>
             </w:r>
             <w:r>
               <w:rPr>
@@ -2056,7 +2056,7 @@
               <w:lang w:val="en-US" w:bidi="ar-SA"/>
             </w:rPr>
           </w:pPr>
-          <w:hyperlink w:anchor="_Toc60575102" w:history="1">
+          <w:hyperlink w:anchor="_Toc60576154" w:history="1">
             <w:r>
               <w:rPr>
                 <w:rStyle w:val="Hyperlink"/>
@@ -2084,7 +2084,7 @@
                 <w:noProof/>
                 <w:webHidden/>
               </w:rPr>
-              <w:instrText xml:space="preserve"> PAGEREF _Toc60575102 \h </w:instrText>
+              <w:instrText xml:space="preserve"> PAGEREF _Toc60576154 \h </w:instrText>
             </w:r>
             <w:r>
               <w:rPr>
@@ -2128,7 +2128,7 @@
               <w:lang w:val="en-US" w:bidi="ar-SA"/>
             </w:rPr>
           </w:pPr>
-          <w:hyperlink w:anchor="_Toc60575103" w:history="1">
+          <w:hyperlink w:anchor="_Toc60576155" w:history="1">
             <w:r>
               <w:rPr>
                 <w:rStyle w:val="Hyperlink"/>
@@ -2156,7 +2156,7 @@
                 <w:noProof/>
                 <w:webHidden/>
               </w:rPr>
-              <w:instrText xml:space="preserve"> PAGEREF _Toc60575103 \h </w:instrText>
+              <w:instrText xml:space="preserve"> PAGEREF _Toc60576155 \h </w:instrText>
             </w:r>
             <w:r>
               <w:rPr>
@@ -2200,7 +2200,7 @@
               <w:lang w:val="en-US" w:bidi="ar-SA"/>
             </w:rPr>
           </w:pPr>
-          <w:hyperlink w:anchor="_Toc60575104" w:history="1">
+          <w:hyperlink w:anchor="_Toc60576156" w:history="1">
             <w:r>
               <w:rPr>
                 <w:rStyle w:val="Hyperlink"/>
@@ -2228,7 +2228,7 @@
                 <w:noProof/>
                 <w:webHidden/>
               </w:rPr>
-              <w:instrText xml:space="preserve"> PAGEREF _Toc60575104 \h </w:instrText>
+              <w:instrText xml:space="preserve"> PAGEREF _Toc60576156 \h </w:instrText>
             </w:r>
             <w:r>
               <w:rPr>
@@ -2287,7 +2287,7 @@
       <w:pPr>
         <w:pStyle w:val="Heading1"/>
       </w:pPr>
-      <w:bookmarkStart w:id="0" w:name="_Toc60575085"/>
+      <w:bookmarkStart w:id="0" w:name="_Toc60576137"/>
       <w:r>
         <w:lastRenderedPageBreak/>
         <w:t xml:space="preserve">Section </w:t>
@@ -2304,7 +2304,7 @@
       <w:pPr>
         <w:pStyle w:val="Heading2"/>
       </w:pPr>
-      <w:bookmarkStart w:id="1" w:name="_Toc60575086"/>
+      <w:bookmarkStart w:id="1" w:name="_Toc60576138"/>
       <w:r>
         <w:t xml:space="preserve">Basic </w:t>
       </w:r>
@@ -2379,7 +2379,7 @@
       <w:pPr>
         <w:pStyle w:val="Heading2"/>
       </w:pPr>
-      <w:bookmarkStart w:id="2" w:name="_Toc60575087"/>
+      <w:bookmarkStart w:id="2" w:name="_Toc60576139"/>
       <w:r>
         <w:t>EER diagram</w:t>
       </w:r>
@@ -2555,7 +2555,7 @@
           <w:bCs/>
         </w:rPr>
       </w:pPr>
-      <w:bookmarkStart w:id="3" w:name="_Toc60575088"/>
+      <w:bookmarkStart w:id="3" w:name="_Toc60576140"/>
       <w:r>
         <w:rPr>
           <w:rStyle w:val="Strong"/>
@@ -2645,7 +2645,7 @@
           <w:szCs w:val="24"/>
         </w:rPr>
       </w:pPr>
-      <w:bookmarkStart w:id="4" w:name="_Toc60575089"/>
+      <w:bookmarkStart w:id="4" w:name="_Toc60576141"/>
       <w:r>
         <w:lastRenderedPageBreak/>
         <w:t>Normalization</w:t>
@@ -2866,7 +2866,7 @@
       <w:pPr>
         <w:pStyle w:val="Heading2"/>
       </w:pPr>
-      <w:bookmarkStart w:id="5" w:name="_Toc60575090"/>
+      <w:bookmarkStart w:id="5" w:name="_Toc60576142"/>
       <w:r>
         <w:t>Data Dictionary</w:t>
       </w:r>
@@ -2879,7 +2879,7 @@
           <w:lang w:val="en-US"/>
         </w:rPr>
       </w:pPr>
-      <w:bookmarkStart w:id="6" w:name="_Toc60575091"/>
+      <w:bookmarkStart w:id="6" w:name="_Toc60576143"/>
       <w:r>
         <w:rPr>
           <w:lang w:val="en-US"/>
@@ -2892,7 +2892,7 @@
       <w:pPr>
         <w:pStyle w:val="Heading2"/>
       </w:pPr>
-      <w:bookmarkStart w:id="7" w:name="_Toc60575092"/>
+      <w:bookmarkStart w:id="7" w:name="_Toc60576144"/>
       <w:r>
         <w:t>Creating Table</w:t>
       </w:r>
@@ -2902,7 +2902,7 @@
       <w:pPr>
         <w:pStyle w:val="Heading2"/>
       </w:pPr>
-      <w:bookmarkStart w:id="8" w:name="_Toc60575093"/>
+      <w:bookmarkStart w:id="8" w:name="_Toc60576145"/>
       <w:r>
         <w:t>Database Diagram</w:t>
       </w:r>
@@ -2910,16 +2910,77 @@
     </w:p>
     <w:p>
       <w:pPr>
+        <w:rPr>
+          <w:lang w:val="en-US"/>
+        </w:rPr>
+      </w:pPr>
+      <w:r>
+        <w:rPr>
+          <w:noProof/>
+          <w:lang w:val="en-US"/>
+        </w:rPr>
+        <w:lastRenderedPageBreak/>
+        <w:drawing>
+          <wp:inline distT="0" distB="0" distL="0" distR="0" wp14:anchorId="26174C11" wp14:editId="35889507">
+            <wp:extent cx="6206067" cy="3039533"/>
+            <wp:effectExtent l="0" t="0" r="4445" b="8890"/>
+            <wp:docPr id="2" name="Picture 2" descr="Diagram&#10;&#10;Description automatically generated"/>
+            <wp:cNvGraphicFramePr>
+              <a:graphicFrameLocks xmlns:a="http://schemas.openxmlformats.org/drawingml/2006/main" noChangeAspect="1"/>
+            </wp:cNvGraphicFramePr>
+            <a:graphic xmlns:a="http://schemas.openxmlformats.org/drawingml/2006/main">
+              <a:graphicData uri="http://schemas.openxmlformats.org/drawingml/2006/picture">
+                <pic:pic xmlns:pic="http://schemas.openxmlformats.org/drawingml/2006/picture">
+                  <pic:nvPicPr>
+                    <pic:cNvPr id="2" name="Picture 2" descr="Diagram&#10;&#10;Description automatically generated"/>
+                    <pic:cNvPicPr/>
+                  </pic:nvPicPr>
+                  <pic:blipFill rotWithShape="1">
+                    <a:blip r:embed="rId13" cstate="print">
+                      <a:extLst>
+                        <a:ext uri="{28A0092B-C50C-407E-A947-70E740481C1C}">
+                          <a14:useLocalDpi xmlns:a14="http://schemas.microsoft.com/office/drawing/2010/main" val="0"/>
+                        </a:ext>
+                      </a:extLst>
+                    </a:blip>
+                    <a:srcRect l="4968" t="11324" r="1644" b="7361"/>
+                    <a:stretch/>
+                  </pic:blipFill>
+                  <pic:spPr bwMode="auto">
+                    <a:xfrm>
+                      <a:off x="0" y="0"/>
+                      <a:ext cx="6206464" cy="3039727"/>
+                    </a:xfrm>
+                    <a:prstGeom prst="rect">
+                      <a:avLst/>
+                    </a:prstGeom>
+                    <a:ln>
+                      <a:noFill/>
+                    </a:ln>
+                    <a:extLst>
+                      <a:ext uri="{53640926-AAD7-44D8-BBD7-CCE9431645EC}">
+                        <a14:shadowObscured xmlns:a14="http://schemas.microsoft.com/office/drawing/2010/main"/>
+                      </a:ext>
+                    </a:extLst>
+                  </pic:spPr>
+                </pic:pic>
+              </a:graphicData>
+            </a:graphic>
+          </wp:inline>
+        </w:drawing>
+      </w:r>
+    </w:p>
+    <w:p>
+      <w:pPr>
         <w:pStyle w:val="Heading2"/>
       </w:pPr>
-      <w:bookmarkStart w:id="9" w:name="_Toc60575094"/>
+      <w:bookmarkStart w:id="9" w:name="_Toc60576146"/>
       <w:r>
         <w:rPr>
           <w:rFonts w:eastAsiaTheme="minorEastAsia" w:cstheme="majorHAnsi"/>
           <w:szCs w:val="24"/>
           <w:lang w:eastAsia="zh-CN"/>
         </w:rPr>
-        <w:lastRenderedPageBreak/>
         <w:t>S</w:t>
       </w:r>
       <w:r>
@@ -2939,7 +3000,7 @@
           <w:lang w:val="en-US"/>
         </w:rPr>
       </w:pPr>
-      <w:bookmarkStart w:id="10" w:name="_Toc60575095"/>
+      <w:bookmarkStart w:id="10" w:name="_Toc60576147"/>
       <w:r>
         <w:rPr>
           <w:lang w:val="en-US"/>
@@ -2952,7 +3013,7 @@
       <w:pPr>
         <w:pStyle w:val="Heading2"/>
       </w:pPr>
-      <w:bookmarkStart w:id="11" w:name="_Toc60575096"/>
+      <w:bookmarkStart w:id="11" w:name="_Toc60576148"/>
       <w:r>
         <w:t>Trigger</w:t>
       </w:r>
@@ -2962,7 +3023,7 @@
       <w:pPr>
         <w:pStyle w:val="Heading2"/>
       </w:pPr>
-      <w:bookmarkStart w:id="12" w:name="_Toc60575097"/>
+      <w:bookmarkStart w:id="12" w:name="_Toc60576149"/>
       <w:r>
         <w:t>Function</w:t>
       </w:r>
@@ -2972,7 +3033,7 @@
       <w:pPr>
         <w:pStyle w:val="Heading2"/>
       </w:pPr>
-      <w:bookmarkStart w:id="13" w:name="_Toc60575098"/>
+      <w:bookmarkStart w:id="13" w:name="_Toc60576150"/>
       <w:r>
         <w:t>View</w:t>
       </w:r>
@@ -2982,7 +3043,7 @@
       <w:pPr>
         <w:pStyle w:val="Heading2"/>
       </w:pPr>
-      <w:bookmarkStart w:id="14" w:name="_Toc60575099"/>
+      <w:bookmarkStart w:id="14" w:name="_Toc60576151"/>
       <w:r>
         <w:t>Procedure</w:t>
       </w:r>
@@ -2995,7 +3056,7 @@
           <w:lang w:val="en-US"/>
         </w:rPr>
       </w:pPr>
-      <w:bookmarkStart w:id="15" w:name="_Toc60575100"/>
+      <w:bookmarkStart w:id="15" w:name="_Toc60576152"/>
       <w:r>
         <w:rPr>
           <w:lang w:val="en-US"/>
@@ -3011,7 +3072,7 @@
           <w:lang w:eastAsia="zh-CN"/>
         </w:rPr>
       </w:pPr>
-      <w:bookmarkStart w:id="16" w:name="_Toc60575101"/>
+      <w:bookmarkStart w:id="16" w:name="_Toc60576153"/>
       <w:r>
         <w:rPr>
           <w:lang w:eastAsia="zh-CN"/>
@@ -3033,7 +3094,7 @@
           <w:lang w:eastAsia="zh-CN"/>
         </w:rPr>
       </w:pPr>
-      <w:bookmarkStart w:id="17" w:name="_Toc60575102"/>
+      <w:bookmarkStart w:id="17" w:name="_Toc60576154"/>
       <w:r>
         <w:rPr>
           <w:lang w:eastAsia="zh-CN"/>
@@ -3067,7 +3128,7 @@
         </w:rPr>
         <w:t xml:space="preserve"> </w:t>
       </w:r>
-      <w:bookmarkStart w:id="18" w:name="_Toc60575103"/>
+      <w:bookmarkStart w:id="18" w:name="_Toc60576155"/>
       <w:r>
         <w:rPr>
           <w:lang w:eastAsia="zh-CN"/>
@@ -3089,7 +3150,7 @@
           <w:lang w:eastAsia="zh-CN"/>
         </w:rPr>
       </w:pPr>
-      <w:bookmarkStart w:id="19" w:name="_Toc60575104"/>
+      <w:bookmarkStart w:id="19" w:name="_Toc60576156"/>
       <w:r>
         <w:rPr>
           <w:lang w:eastAsia="zh-CN"/>

--- a/Coursework Front cover sheet.docx
+++ b/Coursework Front cover sheet.docx
@@ -2864,27 +2864,631 @@
     </w:p>
     <w:p>
       <w:pPr>
+        <w:rPr>
+          <w:lang w:val="en-US"/>
+        </w:rPr>
+      </w:pPr>
+    </w:p>
+    <w:p>
+      <w:pPr>
+        <w:rPr>
+          <w:lang w:val="en-US"/>
+        </w:rPr>
+      </w:pPr>
+    </w:p>
+    <w:p>
+      <w:pPr>
+        <w:rPr>
+          <w:lang w:val="en-US"/>
+        </w:rPr>
+      </w:pPr>
+    </w:p>
+    <w:p>
+      <w:pPr>
+        <w:rPr>
+          <w:lang w:val="en-US"/>
+        </w:rPr>
+      </w:pPr>
+    </w:p>
+    <w:p>
+      <w:pPr>
+        <w:rPr>
+          <w:lang w:val="en-US"/>
+        </w:rPr>
+      </w:pPr>
+    </w:p>
+    <w:p>
+      <w:pPr>
+        <w:rPr>
+          <w:lang w:val="en-US"/>
+        </w:rPr>
+      </w:pPr>
+    </w:p>
+    <w:p>
+      <w:pPr>
+        <w:rPr>
+          <w:lang w:val="en-US"/>
+        </w:rPr>
+      </w:pPr>
+    </w:p>
+    <w:p>
+      <w:pPr>
+        <w:rPr>
+          <w:lang w:val="en-US"/>
+        </w:rPr>
+      </w:pPr>
+    </w:p>
+    <w:p>
+      <w:pPr>
+        <w:rPr>
+          <w:lang w:val="en-US"/>
+        </w:rPr>
+      </w:pPr>
+    </w:p>
+    <w:p>
+      <w:pPr>
+        <w:rPr>
+          <w:b/>
+          <w:bCs/>
+          <w:sz w:val="28"/>
+          <w:szCs w:val="28"/>
+          <w:lang w:val="en-US"/>
+        </w:rPr>
+      </w:pPr>
+      <w:r>
+        <w:rPr>
+          <w:b/>
+          <w:bCs/>
+          <w:sz w:val="28"/>
+          <w:szCs w:val="28"/>
+          <w:lang w:val="en-US"/>
+        </w:rPr>
+        <w:lastRenderedPageBreak/>
+        <w:t>Data Dictionary</w:t>
+      </w:r>
+    </w:p>
+    <w:p>
+      <w:pPr>
+        <w:rPr>
+          <w:lang w:val="en-US"/>
+        </w:rPr>
+      </w:pPr>
+      <w:r>
+        <w:rPr>
+          <w:lang w:val="en-US"/>
+        </w:rPr>
+        <w:t>Library</w:t>
+      </w:r>
+    </w:p>
+    <w:tbl>
+      <w:tblPr>
+        <w:tblStyle w:val="TableGrid"/>
+        <w:tblW w:w="0" w:type="auto"/>
+        <w:tblLook w:val="04A0" w:firstRow="1" w:lastRow="0" w:firstColumn="1" w:lastColumn="0" w:noHBand="0" w:noVBand="1"/>
+      </w:tblPr>
+      <w:tblGrid>
+        <w:gridCol w:w="805"/>
+        <w:gridCol w:w="2160"/>
+        <w:gridCol w:w="3960"/>
+        <w:gridCol w:w="2070"/>
+        <w:gridCol w:w="1461"/>
+      </w:tblGrid>
+      <w:tr>
+        <w:trPr>
+          <w:trHeight w:val="530"/>
+        </w:trPr>
+        <w:tc>
+          <w:tcPr>
+            <w:tcW w:w="805" w:type="dxa"/>
+          </w:tcPr>
+          <w:p>
+            <w:pPr>
+              <w:jc w:val="center"/>
+              <w:rPr>
+                <w:lang w:val="en-US"/>
+              </w:rPr>
+            </w:pPr>
+            <w:r>
+              <w:rPr>
+                <w:lang w:val="en-US"/>
+              </w:rPr>
+              <w:t>P/F</w:t>
+            </w:r>
+          </w:p>
+        </w:tc>
+        <w:tc>
+          <w:tcPr>
+            <w:tcW w:w="2160" w:type="dxa"/>
+          </w:tcPr>
+          <w:p>
+            <w:pPr>
+              <w:jc w:val="center"/>
+              <w:rPr>
+                <w:lang w:val="en-US"/>
+              </w:rPr>
+            </w:pPr>
+            <w:r>
+              <w:rPr>
+                <w:lang w:val="en-US"/>
+              </w:rPr>
+              <w:t>Field Name</w:t>
+            </w:r>
+          </w:p>
+        </w:tc>
+        <w:tc>
+          <w:tcPr>
+            <w:tcW w:w="3960" w:type="dxa"/>
+          </w:tcPr>
+          <w:p>
+            <w:pPr>
+              <w:jc w:val="center"/>
+              <w:rPr>
+                <w:lang w:val="en-US"/>
+              </w:rPr>
+            </w:pPr>
+            <w:r>
+              <w:rPr>
+                <w:lang w:val="en-US"/>
+              </w:rPr>
+              <w:t>Description</w:t>
+            </w:r>
+          </w:p>
+        </w:tc>
+        <w:tc>
+          <w:tcPr>
+            <w:tcW w:w="2070" w:type="dxa"/>
+          </w:tcPr>
+          <w:p>
+            <w:pPr>
+              <w:jc w:val="center"/>
+              <w:rPr>
+                <w:lang w:val="en-US"/>
+              </w:rPr>
+            </w:pPr>
+            <w:r>
+              <w:rPr>
+                <w:lang w:val="en-US"/>
+              </w:rPr>
+              <w:t>Data Type</w:t>
+            </w:r>
+          </w:p>
+        </w:tc>
+        <w:tc>
+          <w:tcPr>
+            <w:tcW w:w="1461" w:type="dxa"/>
+          </w:tcPr>
+          <w:p>
+            <w:pPr>
+              <w:jc w:val="center"/>
+              <w:rPr>
+                <w:lang w:val="en-US"/>
+              </w:rPr>
+            </w:pPr>
+            <w:r>
+              <w:rPr>
+                <w:lang w:val="en-US"/>
+              </w:rPr>
+              <w:t>Field Size</w:t>
+            </w:r>
+          </w:p>
+        </w:tc>
+      </w:tr>
+      <w:tr>
+        <w:tc>
+          <w:tcPr>
+            <w:tcW w:w="805" w:type="dxa"/>
+          </w:tcPr>
+          <w:p>
+            <w:pPr>
+              <w:jc w:val="center"/>
+              <w:rPr>
+                <w:lang w:val="en-US"/>
+              </w:rPr>
+            </w:pPr>
+            <w:r>
+              <w:rPr>
+                <w:lang w:val="en-US"/>
+              </w:rPr>
+              <w:t>P</w:t>
+            </w:r>
+          </w:p>
+        </w:tc>
+        <w:tc>
+          <w:tcPr>
+            <w:tcW w:w="2160" w:type="dxa"/>
+          </w:tcPr>
+          <w:p>
+            <w:pPr>
+              <w:jc w:val="center"/>
+              <w:rPr>
+                <w:lang w:val="en-US"/>
+              </w:rPr>
+            </w:pPr>
+            <w:r>
+              <w:rPr>
+                <w:lang w:val="en-US"/>
+              </w:rPr>
+              <w:t>L_no</w:t>
+            </w:r>
+          </w:p>
+        </w:tc>
+        <w:tc>
+          <w:tcPr>
+            <w:tcW w:w="3960" w:type="dxa"/>
+          </w:tcPr>
+          <w:p>
+            <w:pPr>
+              <w:rPr>
+                <w:lang w:val="en-US"/>
+              </w:rPr>
+            </w:pPr>
+            <w:r>
+              <w:rPr>
+                <w:lang w:val="en-US"/>
+              </w:rPr>
+              <w:t xml:space="preserve">Each library has a unique number </w:t>
+            </w:r>
+          </w:p>
+          <w:p>
+            <w:pPr>
+              <w:rPr>
+                <w:lang w:val="en-US"/>
+              </w:rPr>
+            </w:pPr>
+            <w:r>
+              <w:rPr>
+                <w:lang w:val="en-US"/>
+              </w:rPr>
+              <w:t>E.g. Main Library = 01</w:t>
+            </w:r>
+          </w:p>
+        </w:tc>
+        <w:tc>
+          <w:tcPr>
+            <w:tcW w:w="2070" w:type="dxa"/>
+          </w:tcPr>
+          <w:p>
+            <w:pPr>
+              <w:jc w:val="center"/>
+              <w:rPr>
+                <w:lang w:val="en-US"/>
+              </w:rPr>
+            </w:pPr>
+            <w:r>
+              <w:rPr>
+                <w:lang w:val="en-US"/>
+              </w:rPr>
+              <w:t>Integer</w:t>
+            </w:r>
+          </w:p>
+        </w:tc>
+        <w:tc>
+          <w:tcPr>
+            <w:tcW w:w="1461" w:type="dxa"/>
+          </w:tcPr>
+          <w:p>
+            <w:pPr>
+              <w:jc w:val="center"/>
+              <w:rPr>
+                <w:lang w:val="en-US"/>
+              </w:rPr>
+            </w:pPr>
+            <w:r>
+              <w:rPr>
+                <w:lang w:val="en-US"/>
+              </w:rPr>
+              <w:t>2</w:t>
+            </w:r>
+          </w:p>
+        </w:tc>
+      </w:tr>
+      <w:tr>
+        <w:tc>
+          <w:tcPr>
+            <w:tcW w:w="805" w:type="dxa"/>
+          </w:tcPr>
+          <w:p>
+            <w:pPr>
+              <w:rPr>
+                <w:lang w:val="en-US"/>
+              </w:rPr>
+            </w:pPr>
+          </w:p>
+        </w:tc>
+        <w:tc>
+          <w:tcPr>
+            <w:tcW w:w="2160" w:type="dxa"/>
+          </w:tcPr>
+          <w:p>
+            <w:pPr>
+              <w:jc w:val="center"/>
+              <w:rPr>
+                <w:lang w:val="en-US"/>
+              </w:rPr>
+            </w:pPr>
+            <w:r>
+              <w:rPr>
+                <w:lang w:val="en-US"/>
+              </w:rPr>
+              <w:t>Name</w:t>
+            </w:r>
+          </w:p>
+        </w:tc>
+        <w:tc>
+          <w:tcPr>
+            <w:tcW w:w="3960" w:type="dxa"/>
+          </w:tcPr>
+          <w:p>
+            <w:pPr>
+              <w:rPr>
+                <w:lang w:val="en-US"/>
+              </w:rPr>
+            </w:pPr>
+            <w:r>
+              <w:rPr>
+                <w:lang w:val="en-US"/>
+              </w:rPr>
+              <w:t>Name of each library</w:t>
+            </w:r>
+          </w:p>
+          <w:p>
+            <w:pPr>
+              <w:rPr>
+                <w:lang w:val="en-US"/>
+              </w:rPr>
+            </w:pPr>
+          </w:p>
+        </w:tc>
+        <w:tc>
+          <w:tcPr>
+            <w:tcW w:w="2070" w:type="dxa"/>
+          </w:tcPr>
+          <w:p>
+            <w:pPr>
+              <w:jc w:val="center"/>
+              <w:rPr>
+                <w:lang w:val="en-US"/>
+              </w:rPr>
+            </w:pPr>
+            <w:r>
+              <w:rPr>
+                <w:lang w:val="en-US"/>
+              </w:rPr>
+              <w:t>Text</w:t>
+            </w:r>
+          </w:p>
+        </w:tc>
+        <w:tc>
+          <w:tcPr>
+            <w:tcW w:w="1461" w:type="dxa"/>
+          </w:tcPr>
+          <w:p>
+            <w:pPr>
+              <w:jc w:val="center"/>
+              <w:rPr>
+                <w:lang w:val="en-US"/>
+              </w:rPr>
+            </w:pPr>
+            <w:r>
+              <w:rPr>
+                <w:lang w:val="en-US"/>
+              </w:rPr>
+              <w:t>15</w:t>
+            </w:r>
+          </w:p>
+        </w:tc>
+      </w:tr>
+      <w:tr>
+        <w:tc>
+          <w:tcPr>
+            <w:tcW w:w="805" w:type="dxa"/>
+          </w:tcPr>
+          <w:p>
+            <w:pPr>
+              <w:rPr>
+                <w:lang w:val="en-US"/>
+              </w:rPr>
+            </w:pPr>
+          </w:p>
+        </w:tc>
+        <w:tc>
+          <w:tcPr>
+            <w:tcW w:w="2160" w:type="dxa"/>
+          </w:tcPr>
+          <w:p>
+            <w:pPr>
+              <w:jc w:val="center"/>
+              <w:rPr>
+                <w:lang w:val="en-US"/>
+              </w:rPr>
+            </w:pPr>
+            <w:r>
+              <w:rPr>
+                <w:lang w:val="en-US"/>
+              </w:rPr>
+              <w:t>Location</w:t>
+            </w:r>
+          </w:p>
+        </w:tc>
+        <w:tc>
+          <w:tcPr>
+            <w:tcW w:w="3960" w:type="dxa"/>
+          </w:tcPr>
+          <w:p>
+            <w:pPr>
+              <w:rPr>
+                <w:lang w:val="en-US"/>
+              </w:rPr>
+            </w:pPr>
+            <w:r>
+              <w:rPr>
+                <w:lang w:val="en-US"/>
+              </w:rPr>
+              <w:t>Location of each library and it is multi-valued attribute</w:t>
+            </w:r>
+          </w:p>
+        </w:tc>
+        <w:tc>
+          <w:tcPr>
+            <w:tcW w:w="2070" w:type="dxa"/>
+          </w:tcPr>
+          <w:p>
+            <w:pPr>
+              <w:jc w:val="center"/>
+              <w:rPr>
+                <w:lang w:val="en-US"/>
+              </w:rPr>
+            </w:pPr>
+            <w:r>
+              <w:rPr>
+                <w:lang w:val="en-US"/>
+              </w:rPr>
+              <w:t>Text</w:t>
+            </w:r>
+          </w:p>
+        </w:tc>
+        <w:tc>
+          <w:tcPr>
+            <w:tcW w:w="1461" w:type="dxa"/>
+          </w:tcPr>
+          <w:p>
+            <w:pPr>
+              <w:jc w:val="center"/>
+              <w:rPr>
+                <w:lang w:val="en-US"/>
+              </w:rPr>
+            </w:pPr>
+            <w:r>
+              <w:rPr>
+                <w:lang w:val="en-US"/>
+              </w:rPr>
+              <w:t>20</w:t>
+            </w:r>
+          </w:p>
+        </w:tc>
+      </w:tr>
+    </w:tbl>
+    <w:p>
+      <w:pPr>
+        <w:rPr>
+          <w:lang w:val="en-US"/>
+        </w:rPr>
+      </w:pPr>
+    </w:p>
+    <w:p>
+      <w:pPr>
+        <w:rPr>
+          <w:lang w:val="en-US"/>
+        </w:rPr>
+      </w:pPr>
+    </w:p>
+    <w:p>
+      <w:pPr>
+        <w:rPr>
+          <w:lang w:val="en-US"/>
+        </w:rPr>
+      </w:pPr>
+    </w:p>
+    <w:p>
+      <w:pPr>
+        <w:rPr>
+          <w:lang w:val="en-US"/>
+        </w:rPr>
+      </w:pPr>
+    </w:p>
+    <w:p>
+      <w:pPr>
+        <w:rPr>
+          <w:lang w:val="en-US"/>
+        </w:rPr>
+      </w:pPr>
+    </w:p>
+    <w:p>
+      <w:pPr>
+        <w:rPr>
+          <w:lang w:val="en-US"/>
+        </w:rPr>
+      </w:pPr>
+    </w:p>
+    <w:p>
+      <w:pPr>
+        <w:rPr>
+          <w:lang w:val="en-US"/>
+        </w:rPr>
+      </w:pPr>
+    </w:p>
+    <w:p>
+      <w:pPr>
+        <w:rPr>
+          <w:lang w:val="en-US"/>
+        </w:rPr>
+      </w:pPr>
+    </w:p>
+    <w:p>
+      <w:pPr>
+        <w:rPr>
+          <w:lang w:val="en-US"/>
+        </w:rPr>
+      </w:pPr>
+    </w:p>
+    <w:p>
+      <w:pPr>
+        <w:rPr>
+          <w:lang w:val="en-US"/>
+        </w:rPr>
+      </w:pPr>
+    </w:p>
+    <w:p>
+      <w:pPr>
+        <w:rPr>
+          <w:lang w:val="en-US"/>
+        </w:rPr>
+      </w:pPr>
+    </w:p>
+    <w:p>
+      <w:pPr>
+        <w:rPr>
+          <w:lang w:val="en-US"/>
+        </w:rPr>
+      </w:pPr>
+    </w:p>
+    <w:p>
+      <w:pPr>
+        <w:rPr>
+          <w:lang w:val="en-US"/>
+        </w:rPr>
+      </w:pPr>
+    </w:p>
+    <w:p>
+      <w:pPr>
+        <w:rPr>
+          <w:lang w:val="en-US"/>
+        </w:rPr>
+      </w:pPr>
+    </w:p>
+    <w:p>
+      <w:pPr>
+        <w:pStyle w:val="Heading1"/>
+        <w:rPr>
+          <w:lang w:val="en-US"/>
+        </w:rPr>
+      </w:pPr>
+      <w:bookmarkStart w:id="5" w:name="_Toc60576143"/>
+      <w:r>
+        <w:rPr>
+          <w:lang w:val="en-US"/>
+        </w:rPr>
+        <w:t>Section 02</w:t>
+      </w:r>
+      <w:bookmarkEnd w:id="5"/>
+    </w:p>
+    <w:p>
+      <w:pPr>
         <w:pStyle w:val="Heading2"/>
       </w:pPr>
-      <w:bookmarkStart w:id="5" w:name="_Toc60576142"/>
-      <w:r>
-        <w:t>Data Dictionary</w:t>
-      </w:r>
-      <w:bookmarkEnd w:id="5"/>
-    </w:p>
-    <w:p>
-      <w:pPr>
-        <w:pStyle w:val="Heading1"/>
-        <w:rPr>
-          <w:lang w:val="en-US"/>
-        </w:rPr>
-      </w:pPr>
-      <w:bookmarkStart w:id="6" w:name="_Toc60576143"/>
-      <w:r>
-        <w:rPr>
-          <w:lang w:val="en-US"/>
-        </w:rPr>
-        <w:t>Section 02</w:t>
+      <w:bookmarkStart w:id="6" w:name="_Toc60576144"/>
+      <w:r>
+        <w:t>Creating Table</w:t>
       </w:r>
       <w:bookmarkEnd w:id="6"/>
     </w:p>
@@ -2892,21 +3496,11 @@
       <w:pPr>
         <w:pStyle w:val="Heading2"/>
       </w:pPr>
-      <w:bookmarkStart w:id="7" w:name="_Toc60576144"/>
-      <w:r>
-        <w:t>Creating Table</w:t>
+      <w:bookmarkStart w:id="7" w:name="_Toc60576145"/>
+      <w:r>
+        <w:t>Database Diagram</w:t>
       </w:r>
       <w:bookmarkEnd w:id="7"/>
-    </w:p>
-    <w:p>
-      <w:pPr>
-        <w:pStyle w:val="Heading2"/>
-      </w:pPr>
-      <w:bookmarkStart w:id="8" w:name="_Toc60576145"/>
-      <w:r>
-        <w:t>Database Diagram</w:t>
-      </w:r>
-      <w:bookmarkEnd w:id="8"/>
     </w:p>
     <w:p>
       <w:pPr>
@@ -2974,7 +3568,7 @@
       <w:pPr>
         <w:pStyle w:val="Heading2"/>
       </w:pPr>
-      <w:bookmarkStart w:id="9" w:name="_Toc60576146"/>
+      <w:bookmarkStart w:id="8" w:name="_Toc60576146"/>
       <w:r>
         <w:rPr>
           <w:rFonts w:eastAsiaTheme="minorEastAsia" w:cstheme="majorHAnsi"/>
@@ -2991,173 +3585,173 @@
         </w:rPr>
         <w:t>creenshots showing all the tables</w:t>
       </w:r>
+      <w:bookmarkEnd w:id="8"/>
+    </w:p>
+    <w:p>
+      <w:pPr>
+        <w:pStyle w:val="Heading1"/>
+        <w:rPr>
+          <w:lang w:val="en-US"/>
+        </w:rPr>
+      </w:pPr>
+      <w:bookmarkStart w:id="9" w:name="_Toc60576147"/>
+      <w:r>
+        <w:rPr>
+          <w:lang w:val="en-US"/>
+        </w:rPr>
+        <w:t>Section 03</w:t>
+      </w:r>
       <w:bookmarkEnd w:id="9"/>
     </w:p>
     <w:p>
       <w:pPr>
+        <w:pStyle w:val="Heading2"/>
+      </w:pPr>
+      <w:bookmarkStart w:id="10" w:name="_Toc60576148"/>
+      <w:r>
+        <w:t>Trigger</w:t>
+      </w:r>
+      <w:bookmarkEnd w:id="10"/>
+    </w:p>
+    <w:p>
+      <w:pPr>
+        <w:pStyle w:val="Heading2"/>
+      </w:pPr>
+      <w:bookmarkStart w:id="11" w:name="_Toc60576149"/>
+      <w:r>
+        <w:t>Function</w:t>
+      </w:r>
+      <w:bookmarkEnd w:id="11"/>
+    </w:p>
+    <w:p>
+      <w:pPr>
+        <w:pStyle w:val="Heading2"/>
+      </w:pPr>
+      <w:bookmarkStart w:id="12" w:name="_Toc60576150"/>
+      <w:r>
+        <w:t>View</w:t>
+      </w:r>
+      <w:bookmarkEnd w:id="12"/>
+    </w:p>
+    <w:p>
+      <w:pPr>
+        <w:pStyle w:val="Heading2"/>
+      </w:pPr>
+      <w:bookmarkStart w:id="13" w:name="_Toc60576151"/>
+      <w:r>
+        <w:t>Procedure</w:t>
+      </w:r>
+      <w:bookmarkEnd w:id="13"/>
+    </w:p>
+    <w:p>
+      <w:pPr>
         <w:pStyle w:val="Heading1"/>
         <w:rPr>
           <w:lang w:val="en-US"/>
         </w:rPr>
       </w:pPr>
-      <w:bookmarkStart w:id="10" w:name="_Toc60576147"/>
+      <w:bookmarkStart w:id="14" w:name="_Toc60576152"/>
       <w:r>
         <w:rPr>
           <w:lang w:val="en-US"/>
         </w:rPr>
-        <w:t>Section 03</w:t>
-      </w:r>
-      <w:bookmarkEnd w:id="10"/>
+        <w:t>Section 04</w:t>
+      </w:r>
+      <w:bookmarkEnd w:id="14"/>
     </w:p>
     <w:p>
       <w:pPr>
         <w:pStyle w:val="Heading2"/>
-      </w:pPr>
-      <w:bookmarkStart w:id="11" w:name="_Toc60576148"/>
-      <w:r>
-        <w:t>Trigger</w:t>
-      </w:r>
-      <w:bookmarkEnd w:id="11"/>
+        <w:rPr>
+          <w:lang w:eastAsia="zh-CN"/>
+        </w:rPr>
+      </w:pPr>
+      <w:bookmarkStart w:id="15" w:name="_Toc60576153"/>
+      <w:r>
+        <w:rPr>
+          <w:lang w:eastAsia="zh-CN"/>
+        </w:rPr>
+        <w:t>Wo</w:t>
+      </w:r>
+      <w:r>
+        <w:rPr>
+          <w:lang w:eastAsia="zh-CN"/>
+        </w:rPr>
+        <w:t>rthy features</w:t>
+      </w:r>
+      <w:bookmarkEnd w:id="15"/>
     </w:p>
     <w:p>
       <w:pPr>
         <w:pStyle w:val="Heading2"/>
-      </w:pPr>
-      <w:bookmarkStart w:id="12" w:name="_Toc60576149"/>
-      <w:r>
-        <w:t>Function</w:t>
-      </w:r>
-      <w:bookmarkEnd w:id="12"/>
+        <w:rPr>
+          <w:lang w:eastAsia="zh-CN"/>
+        </w:rPr>
+      </w:pPr>
+      <w:bookmarkStart w:id="16" w:name="_Toc60576154"/>
+      <w:r>
+        <w:rPr>
+          <w:lang w:eastAsia="zh-CN"/>
+        </w:rPr>
+        <w:t>To</w:t>
+      </w:r>
+      <w:r>
+        <w:rPr>
+          <w:lang w:eastAsia="zh-CN"/>
+        </w:rPr>
+        <w:t>gether with any shortcomings</w:t>
+      </w:r>
+      <w:bookmarkEnd w:id="16"/>
+      <w:r>
+        <w:rPr>
+          <w:lang w:eastAsia="zh-CN"/>
+        </w:rPr>
+        <w:t xml:space="preserve"> </w:t>
+      </w:r>
     </w:p>
     <w:p>
       <w:pPr>
         <w:pStyle w:val="Heading2"/>
-      </w:pPr>
-      <w:bookmarkStart w:id="13" w:name="_Toc60576150"/>
-      <w:r>
-        <w:t>View</w:t>
-      </w:r>
-      <w:bookmarkEnd w:id="13"/>
+        <w:rPr>
+          <w:lang w:eastAsia="zh-CN"/>
+        </w:rPr>
+      </w:pPr>
+      <w:r>
+        <w:rPr>
+          <w:lang w:eastAsia="zh-CN"/>
+        </w:rPr>
+        <w:t xml:space="preserve"> </w:t>
+      </w:r>
+      <w:bookmarkStart w:id="17" w:name="_Toc60576155"/>
+      <w:r>
+        <w:rPr>
+          <w:lang w:eastAsia="zh-CN"/>
+        </w:rPr>
+        <w:t>H</w:t>
+      </w:r>
+      <w:r>
+        <w:rPr>
+          <w:lang w:eastAsia="zh-CN"/>
+        </w:rPr>
+        <w:t>ow they might be resolved</w:t>
+      </w:r>
+      <w:bookmarkEnd w:id="17"/>
     </w:p>
     <w:p>
       <w:pPr>
         <w:pStyle w:val="Heading2"/>
-      </w:pPr>
-      <w:bookmarkStart w:id="14" w:name="_Toc60576151"/>
-      <w:r>
-        <w:t>Procedure</w:t>
-      </w:r>
-      <w:bookmarkEnd w:id="14"/>
-    </w:p>
-    <w:p>
-      <w:pPr>
-        <w:pStyle w:val="Heading1"/>
-        <w:rPr>
-          <w:lang w:val="en-US"/>
-        </w:rPr>
-      </w:pPr>
-      <w:bookmarkStart w:id="15" w:name="_Toc60576152"/>
-      <w:r>
-        <w:rPr>
-          <w:lang w:val="en-US"/>
-        </w:rPr>
-        <w:t>Section 04</w:t>
-      </w:r>
-      <w:bookmarkEnd w:id="15"/>
-    </w:p>
-    <w:p>
-      <w:pPr>
-        <w:pStyle w:val="Heading2"/>
         <w:rPr>
           <w:lang w:eastAsia="zh-CN"/>
         </w:rPr>
       </w:pPr>
-      <w:bookmarkStart w:id="16" w:name="_Toc60576153"/>
+      <w:bookmarkStart w:id="18" w:name="_Toc60576156"/>
       <w:r>
         <w:rPr>
           <w:lang w:eastAsia="zh-CN"/>
         </w:rPr>
-        <w:t>Wo</w:t>
-      </w:r>
-      <w:r>
-        <w:rPr>
-          <w:lang w:eastAsia="zh-CN"/>
-        </w:rPr>
-        <w:t>rthy features</w:t>
-      </w:r>
-      <w:bookmarkEnd w:id="16"/>
-    </w:p>
-    <w:p>
-      <w:pPr>
-        <w:pStyle w:val="Heading2"/>
-        <w:rPr>
-          <w:lang w:eastAsia="zh-CN"/>
-        </w:rPr>
-      </w:pPr>
-      <w:bookmarkStart w:id="17" w:name="_Toc60576154"/>
-      <w:r>
-        <w:rPr>
-          <w:lang w:eastAsia="zh-CN"/>
-        </w:rPr>
-        <w:t>To</w:t>
-      </w:r>
-      <w:r>
-        <w:rPr>
-          <w:lang w:eastAsia="zh-CN"/>
-        </w:rPr>
-        <w:t>gether with any shortcomings</w:t>
-      </w:r>
-      <w:bookmarkEnd w:id="17"/>
-      <w:r>
-        <w:rPr>
-          <w:lang w:eastAsia="zh-CN"/>
-        </w:rPr>
-        <w:t xml:space="preserve"> </w:t>
-      </w:r>
-    </w:p>
-    <w:p>
-      <w:pPr>
-        <w:pStyle w:val="Heading2"/>
-        <w:rPr>
-          <w:lang w:eastAsia="zh-CN"/>
-        </w:rPr>
-      </w:pPr>
-      <w:r>
-        <w:rPr>
-          <w:lang w:eastAsia="zh-CN"/>
-        </w:rPr>
-        <w:t xml:space="preserve"> </w:t>
-      </w:r>
-      <w:bookmarkStart w:id="18" w:name="_Toc60576155"/>
-      <w:r>
-        <w:rPr>
-          <w:lang w:eastAsia="zh-CN"/>
-        </w:rPr>
-        <w:t>H</w:t>
-      </w:r>
-      <w:r>
-        <w:rPr>
-          <w:lang w:eastAsia="zh-CN"/>
-        </w:rPr>
-        <w:t>ow they might be resolved</w:t>
+        <w:t>Screenshots of everything remaining</w:t>
       </w:r>
       <w:bookmarkEnd w:id="18"/>
-    </w:p>
-    <w:p>
-      <w:pPr>
-        <w:pStyle w:val="Heading2"/>
-        <w:rPr>
-          <w:lang w:eastAsia="zh-CN"/>
-        </w:rPr>
-      </w:pPr>
-      <w:bookmarkStart w:id="19" w:name="_Toc60576156"/>
-      <w:r>
-        <w:rPr>
-          <w:lang w:eastAsia="zh-CN"/>
-        </w:rPr>
-        <w:t>Screenshots of everything remaining</w:t>
-      </w:r>
-      <w:bookmarkEnd w:id="19"/>
     </w:p>
     <w:sectPr>
       <w:pgSz w:w="11906" w:h="16838"/>

--- a/Coursework Front cover sheet.docx
+++ b/Coursework Front cover sheet.docx
@@ -3375,6 +3375,480 @@
         </w:rPr>
       </w:pPr>
     </w:p>
+    <w:p>
+      <w:pPr>
+        <w:rPr>
+          <w:lang w:val="en-US"/>
+        </w:rPr>
+      </w:pPr>
+      <w:r>
+        <w:rPr>
+          <w:lang w:val="en-US"/>
+        </w:rPr>
+        <w:t>Copy</w:t>
+      </w:r>
+    </w:p>
+    <w:tbl>
+      <w:tblPr>
+        <w:tblStyle w:val="TableGrid"/>
+        <w:tblW w:w="0" w:type="auto"/>
+        <w:tblLook w:val="04A0" w:firstRow="1" w:lastRow="0" w:firstColumn="1" w:lastColumn="0" w:noHBand="0" w:noVBand="1"/>
+      </w:tblPr>
+      <w:tblGrid>
+        <w:gridCol w:w="2091"/>
+        <w:gridCol w:w="2091"/>
+        <w:gridCol w:w="2091"/>
+        <w:gridCol w:w="2091"/>
+        <w:gridCol w:w="2092"/>
+      </w:tblGrid>
+      <w:tr>
+        <w:tc>
+          <w:tcPr>
+            <w:tcW w:w="2091" w:type="dxa"/>
+          </w:tcPr>
+          <w:p>
+            <w:pPr>
+              <w:jc w:val="center"/>
+              <w:rPr>
+                <w:lang w:val="en-US"/>
+              </w:rPr>
+            </w:pPr>
+            <w:r>
+              <w:rPr>
+                <w:lang w:val="en-US"/>
+              </w:rPr>
+              <w:t>P/F</w:t>
+            </w:r>
+          </w:p>
+        </w:tc>
+        <w:tc>
+          <w:tcPr>
+            <w:tcW w:w="2091" w:type="dxa"/>
+          </w:tcPr>
+          <w:p>
+            <w:pPr>
+              <w:jc w:val="center"/>
+              <w:rPr>
+                <w:lang w:val="en-US"/>
+              </w:rPr>
+            </w:pPr>
+            <w:r>
+              <w:rPr>
+                <w:lang w:val="en-US"/>
+              </w:rPr>
+              <w:t>Field Name</w:t>
+            </w:r>
+          </w:p>
+        </w:tc>
+        <w:tc>
+          <w:tcPr>
+            <w:tcW w:w="2091" w:type="dxa"/>
+          </w:tcPr>
+          <w:p>
+            <w:pPr>
+              <w:jc w:val="center"/>
+              <w:rPr>
+                <w:lang w:val="en-US"/>
+              </w:rPr>
+            </w:pPr>
+            <w:r>
+              <w:rPr>
+                <w:lang w:val="en-US"/>
+              </w:rPr>
+              <w:t>Description</w:t>
+            </w:r>
+          </w:p>
+        </w:tc>
+        <w:tc>
+          <w:tcPr>
+            <w:tcW w:w="2091" w:type="dxa"/>
+          </w:tcPr>
+          <w:p>
+            <w:pPr>
+              <w:jc w:val="center"/>
+              <w:rPr>
+                <w:lang w:val="en-US"/>
+              </w:rPr>
+            </w:pPr>
+            <w:r>
+              <w:rPr>
+                <w:lang w:val="en-US"/>
+              </w:rPr>
+              <w:t>Data Type</w:t>
+            </w:r>
+          </w:p>
+        </w:tc>
+        <w:tc>
+          <w:tcPr>
+            <w:tcW w:w="2092" w:type="dxa"/>
+          </w:tcPr>
+          <w:p>
+            <w:pPr>
+              <w:jc w:val="center"/>
+              <w:rPr>
+                <w:lang w:val="en-US"/>
+              </w:rPr>
+            </w:pPr>
+            <w:r>
+              <w:rPr>
+                <w:lang w:val="en-US"/>
+              </w:rPr>
+              <w:t>Field Size</w:t>
+            </w:r>
+          </w:p>
+        </w:tc>
+      </w:tr>
+      <w:tr>
+        <w:tc>
+          <w:tcPr>
+            <w:tcW w:w="2091" w:type="dxa"/>
+          </w:tcPr>
+          <w:p>
+            <w:pPr>
+              <w:rPr>
+                <w:lang w:val="en-US"/>
+              </w:rPr>
+            </w:pPr>
+            <w:r>
+              <w:rPr>
+                <w:lang w:val="en-US"/>
+              </w:rPr>
+              <w:t>P</w:t>
+            </w:r>
+          </w:p>
+        </w:tc>
+        <w:tc>
+          <w:tcPr>
+            <w:tcW w:w="2091" w:type="dxa"/>
+          </w:tcPr>
+          <w:p>
+            <w:pPr>
+              <w:rPr>
+                <w:lang w:val="en-US"/>
+              </w:rPr>
+            </w:pPr>
+            <w:r>
+              <w:rPr>
+                <w:lang w:val="en-US"/>
+              </w:rPr>
+              <w:t>C_no</w:t>
+            </w:r>
+          </w:p>
+        </w:tc>
+        <w:tc>
+          <w:tcPr>
+            <w:tcW w:w="2091" w:type="dxa"/>
+          </w:tcPr>
+          <w:p>
+            <w:pPr>
+              <w:rPr>
+                <w:lang w:val="en-US"/>
+              </w:rPr>
+            </w:pPr>
+            <w:r>
+              <w:rPr>
+                <w:lang w:val="en-US"/>
+              </w:rPr>
+              <w:t>Each copy has a unique number</w:t>
+            </w:r>
+          </w:p>
+        </w:tc>
+        <w:tc>
+          <w:tcPr>
+            <w:tcW w:w="2091" w:type="dxa"/>
+          </w:tcPr>
+          <w:p>
+            <w:pPr>
+              <w:rPr>
+                <w:lang w:val="en-US"/>
+              </w:rPr>
+            </w:pPr>
+            <w:r>
+              <w:rPr>
+                <w:lang w:val="en-US"/>
+              </w:rPr>
+              <w:t>Integer</w:t>
+            </w:r>
+          </w:p>
+        </w:tc>
+        <w:tc>
+          <w:tcPr>
+            <w:tcW w:w="2092" w:type="dxa"/>
+          </w:tcPr>
+          <w:p>
+            <w:pPr>
+              <w:rPr>
+                <w:lang w:val="en-US"/>
+              </w:rPr>
+            </w:pPr>
+            <w:r>
+              <w:rPr>
+                <w:lang w:val="en-US"/>
+              </w:rPr>
+              <w:t>5</w:t>
+            </w:r>
+          </w:p>
+        </w:tc>
+      </w:tr>
+      <w:tr>
+        <w:tc>
+          <w:tcPr>
+            <w:tcW w:w="2091" w:type="dxa"/>
+          </w:tcPr>
+          <w:p>
+            <w:pPr>
+              <w:rPr>
+                <w:lang w:val="en-US"/>
+              </w:rPr>
+            </w:pPr>
+            <w:r>
+              <w:rPr>
+                <w:lang w:val="en-US"/>
+              </w:rPr>
+              <w:t>F</w:t>
+            </w:r>
+          </w:p>
+        </w:tc>
+        <w:tc>
+          <w:tcPr>
+            <w:tcW w:w="2091" w:type="dxa"/>
+          </w:tcPr>
+          <w:p>
+            <w:pPr>
+              <w:rPr>
+                <w:lang w:val="en-US"/>
+              </w:rPr>
+            </w:pPr>
+            <w:r>
+              <w:rPr>
+                <w:lang w:val="en-US"/>
+              </w:rPr>
+              <w:t>ISBN_no</w:t>
+            </w:r>
+          </w:p>
+        </w:tc>
+        <w:tc>
+          <w:tcPr>
+            <w:tcW w:w="2091" w:type="dxa"/>
+          </w:tcPr>
+          <w:p>
+            <w:pPr>
+              <w:rPr>
+                <w:lang w:val="en-US"/>
+              </w:rPr>
+            </w:pPr>
+            <w:r>
+              <w:rPr>
+                <w:lang w:val="en-US"/>
+              </w:rPr>
+              <w:t>Each book has a unique number</w:t>
+            </w:r>
+          </w:p>
+        </w:tc>
+        <w:tc>
+          <w:tcPr>
+            <w:tcW w:w="2091" w:type="dxa"/>
+          </w:tcPr>
+          <w:p>
+            <w:pPr>
+              <w:rPr>
+                <w:lang w:val="en-US"/>
+              </w:rPr>
+            </w:pPr>
+            <w:r>
+              <w:rPr>
+                <w:lang w:val="en-US"/>
+              </w:rPr>
+              <w:t>Integer</w:t>
+            </w:r>
+          </w:p>
+        </w:tc>
+        <w:tc>
+          <w:tcPr>
+            <w:tcW w:w="2092" w:type="dxa"/>
+          </w:tcPr>
+          <w:p>
+            <w:pPr>
+              <w:rPr>
+                <w:lang w:val="en-US"/>
+              </w:rPr>
+            </w:pPr>
+            <w:r>
+              <w:rPr>
+                <w:lang w:val="en-US"/>
+              </w:rPr>
+              <w:t>5</w:t>
+            </w:r>
+          </w:p>
+        </w:tc>
+      </w:tr>
+      <w:tr>
+        <w:tc>
+          <w:tcPr>
+            <w:tcW w:w="2091" w:type="dxa"/>
+          </w:tcPr>
+          <w:p>
+            <w:pPr>
+              <w:rPr>
+                <w:lang w:val="en-US"/>
+              </w:rPr>
+            </w:pPr>
+          </w:p>
+        </w:tc>
+        <w:tc>
+          <w:tcPr>
+            <w:tcW w:w="2091" w:type="dxa"/>
+          </w:tcPr>
+          <w:p>
+            <w:pPr>
+              <w:rPr>
+                <w:lang w:val="en-US"/>
+              </w:rPr>
+            </w:pPr>
+            <w:r>
+              <w:rPr>
+                <w:lang w:val="en-US"/>
+              </w:rPr>
+              <w:t>C_price</w:t>
+            </w:r>
+          </w:p>
+        </w:tc>
+        <w:tc>
+          <w:tcPr>
+            <w:tcW w:w="2091" w:type="dxa"/>
+          </w:tcPr>
+          <w:p>
+            <w:pPr>
+              <w:rPr>
+                <w:lang w:val="en-US"/>
+              </w:rPr>
+            </w:pPr>
+            <w:r>
+              <w:rPr>
+                <w:lang w:val="en-US"/>
+              </w:rPr>
+              <w:t>Price of each copy</w:t>
+            </w:r>
+          </w:p>
+        </w:tc>
+        <w:tc>
+          <w:tcPr>
+            <w:tcW w:w="2091" w:type="dxa"/>
+          </w:tcPr>
+          <w:p>
+            <w:pPr>
+              <w:rPr>
+                <w:lang w:val="en-US"/>
+              </w:rPr>
+            </w:pPr>
+            <w:r>
+              <w:rPr>
+                <w:lang w:val="en-US"/>
+              </w:rPr>
+              <w:t>Varchar</w:t>
+            </w:r>
+          </w:p>
+        </w:tc>
+        <w:tc>
+          <w:tcPr>
+            <w:tcW w:w="2092" w:type="dxa"/>
+          </w:tcPr>
+          <w:p>
+            <w:pPr>
+              <w:rPr>
+                <w:lang w:val="en-US"/>
+              </w:rPr>
+            </w:pPr>
+          </w:p>
+        </w:tc>
+      </w:tr>
+      <w:tr>
+        <w:tc>
+          <w:tcPr>
+            <w:tcW w:w="2091" w:type="dxa"/>
+          </w:tcPr>
+          <w:p>
+            <w:pPr>
+              <w:rPr>
+                <w:lang w:val="en-US"/>
+              </w:rPr>
+            </w:pPr>
+          </w:p>
+        </w:tc>
+        <w:tc>
+          <w:tcPr>
+            <w:tcW w:w="2091" w:type="dxa"/>
+          </w:tcPr>
+          <w:p>
+            <w:pPr>
+              <w:rPr>
+                <w:lang w:val="en-US"/>
+              </w:rPr>
+            </w:pPr>
+            <w:r>
+              <w:rPr>
+                <w:lang w:val="en-US"/>
+              </w:rPr>
+              <w:t>C_location</w:t>
+            </w:r>
+          </w:p>
+        </w:tc>
+        <w:tc>
+          <w:tcPr>
+            <w:tcW w:w="2091" w:type="dxa"/>
+          </w:tcPr>
+          <w:p>
+            <w:pPr>
+              <w:rPr>
+                <w:lang w:val="en-US"/>
+              </w:rPr>
+            </w:pPr>
+            <w:r>
+              <w:rPr>
+                <w:lang w:val="en-US"/>
+              </w:rPr>
+              <w:t>Location of each copy</w:t>
+            </w:r>
+          </w:p>
+        </w:tc>
+        <w:tc>
+          <w:tcPr>
+            <w:tcW w:w="2091" w:type="dxa"/>
+          </w:tcPr>
+          <w:p>
+            <w:pPr>
+              <w:rPr>
+                <w:lang w:val="en-US"/>
+              </w:rPr>
+            </w:pPr>
+            <w:r>
+              <w:rPr>
+                <w:lang w:val="en-US"/>
+              </w:rPr>
+              <w:t>Text</w:t>
+            </w:r>
+          </w:p>
+        </w:tc>
+        <w:tc>
+          <w:tcPr>
+            <w:tcW w:w="2092" w:type="dxa"/>
+          </w:tcPr>
+          <w:p>
+            <w:pPr>
+              <w:rPr>
+                <w:lang w:val="en-US"/>
+              </w:rPr>
+            </w:pPr>
+            <w:r>
+              <w:rPr>
+                <w:lang w:val="en-US"/>
+              </w:rPr>
+              <w:t>20</w:t>
+            </w:r>
+          </w:p>
+        </w:tc>
+      </w:tr>
+    </w:tbl>
     <w:p>
       <w:pPr>
         <w:rPr>

--- a/Coursework Front cover sheet.docx
+++ b/Coursework Front cover sheet.docx
@@ -3505,6 +3505,7 @@
           </w:tcPr>
           <w:p>
             <w:pPr>
+              <w:jc w:val="center"/>
               <w:rPr>
                 <w:lang w:val="en-US"/>
               </w:rPr>
@@ -3523,6 +3524,7 @@
           </w:tcPr>
           <w:p>
             <w:pPr>
+              <w:jc w:val="center"/>
               <w:rPr>
                 <w:lang w:val="en-US"/>
               </w:rPr>
@@ -3541,6 +3543,7 @@
           </w:tcPr>
           <w:p>
             <w:pPr>
+              <w:jc w:val="center"/>
               <w:rPr>
                 <w:lang w:val="en-US"/>
               </w:rPr>
@@ -3559,6 +3562,7 @@
           </w:tcPr>
           <w:p>
             <w:pPr>
+              <w:jc w:val="center"/>
               <w:rPr>
                 <w:lang w:val="en-US"/>
               </w:rPr>
@@ -3577,6 +3581,7 @@
           </w:tcPr>
           <w:p>
             <w:pPr>
+              <w:jc w:val="center"/>
               <w:rPr>
                 <w:lang w:val="en-US"/>
               </w:rPr>
@@ -3597,6 +3602,7 @@
           </w:tcPr>
           <w:p>
             <w:pPr>
+              <w:jc w:val="center"/>
               <w:rPr>
                 <w:lang w:val="en-US"/>
               </w:rPr>
@@ -3615,6 +3621,7 @@
           </w:tcPr>
           <w:p>
             <w:pPr>
+              <w:jc w:val="center"/>
               <w:rPr>
                 <w:lang w:val="en-US"/>
               </w:rPr>
@@ -3633,6 +3640,7 @@
           </w:tcPr>
           <w:p>
             <w:pPr>
+              <w:jc w:val="center"/>
               <w:rPr>
                 <w:lang w:val="en-US"/>
               </w:rPr>
@@ -3651,6 +3659,7 @@
           </w:tcPr>
           <w:p>
             <w:pPr>
+              <w:jc w:val="center"/>
               <w:rPr>
                 <w:lang w:val="en-US"/>
               </w:rPr>
@@ -3669,6 +3678,7 @@
           </w:tcPr>
           <w:p>
             <w:pPr>
+              <w:jc w:val="center"/>
               <w:rPr>
                 <w:lang w:val="en-US"/>
               </w:rPr>
@@ -3689,6 +3699,7 @@
           </w:tcPr>
           <w:p>
             <w:pPr>
+              <w:jc w:val="center"/>
               <w:rPr>
                 <w:lang w:val="en-US"/>
               </w:rPr>
@@ -3701,6 +3712,7 @@
           </w:tcPr>
           <w:p>
             <w:pPr>
+              <w:jc w:val="center"/>
               <w:rPr>
                 <w:lang w:val="en-US"/>
               </w:rPr>
@@ -3719,6 +3731,7 @@
           </w:tcPr>
           <w:p>
             <w:pPr>
+              <w:jc w:val="center"/>
               <w:rPr>
                 <w:lang w:val="en-US"/>
               </w:rPr>
@@ -3737,6 +3750,7 @@
           </w:tcPr>
           <w:p>
             <w:pPr>
+              <w:jc w:val="center"/>
               <w:rPr>
                 <w:lang w:val="en-US"/>
               </w:rPr>
@@ -3755,6 +3769,7 @@
           </w:tcPr>
           <w:p>
             <w:pPr>
+              <w:jc w:val="center"/>
               <w:rPr>
                 <w:lang w:val="en-US"/>
               </w:rPr>
@@ -3769,6 +3784,7 @@
           </w:tcPr>
           <w:p>
             <w:pPr>
+              <w:jc w:val="center"/>
               <w:rPr>
                 <w:lang w:val="en-US"/>
               </w:rPr>
@@ -3781,6 +3797,7 @@
           </w:tcPr>
           <w:p>
             <w:pPr>
+              <w:jc w:val="center"/>
               <w:rPr>
                 <w:lang w:val="en-US"/>
               </w:rPr>
@@ -3799,6 +3816,7 @@
           </w:tcPr>
           <w:p>
             <w:pPr>
+              <w:jc w:val="center"/>
               <w:rPr>
                 <w:lang w:val="en-US"/>
               </w:rPr>
@@ -3817,6 +3835,7 @@
           </w:tcPr>
           <w:p>
             <w:pPr>
+              <w:jc w:val="center"/>
               <w:rPr>
                 <w:lang w:val="en-US"/>
               </w:rPr>
@@ -3835,6 +3854,7 @@
           </w:tcPr>
           <w:p>
             <w:pPr>
+              <w:jc w:val="center"/>
               <w:rPr>
                 <w:lang w:val="en-US"/>
               </w:rPr>
@@ -3856,6 +3876,732 @@
         </w:rPr>
       </w:pPr>
     </w:p>
+    <w:p>
+      <w:pPr>
+        <w:rPr>
+          <w:lang w:val="en-US"/>
+        </w:rPr>
+      </w:pPr>
+      <w:r>
+        <w:rPr>
+          <w:lang w:val="en-US"/>
+        </w:rPr>
+        <w:t>Book</w:t>
+      </w:r>
+    </w:p>
+    <w:tbl>
+      <w:tblPr>
+        <w:tblStyle w:val="TableGrid"/>
+        <w:tblW w:w="0" w:type="auto"/>
+        <w:tblLook w:val="04A0" w:firstRow="1" w:lastRow="0" w:firstColumn="1" w:lastColumn="0" w:noHBand="0" w:noVBand="1"/>
+      </w:tblPr>
+      <w:tblGrid>
+        <w:gridCol w:w="2091"/>
+        <w:gridCol w:w="2091"/>
+        <w:gridCol w:w="2091"/>
+        <w:gridCol w:w="2091"/>
+        <w:gridCol w:w="2092"/>
+      </w:tblGrid>
+      <w:tr>
+        <w:tc>
+          <w:tcPr>
+            <w:tcW w:w="2091" w:type="dxa"/>
+          </w:tcPr>
+          <w:p>
+            <w:pPr>
+              <w:jc w:val="center"/>
+              <w:rPr>
+                <w:lang w:val="en-US"/>
+              </w:rPr>
+            </w:pPr>
+            <w:r>
+              <w:rPr>
+                <w:lang w:val="en-US"/>
+              </w:rPr>
+              <w:t>P/F</w:t>
+            </w:r>
+          </w:p>
+        </w:tc>
+        <w:tc>
+          <w:tcPr>
+            <w:tcW w:w="2091" w:type="dxa"/>
+          </w:tcPr>
+          <w:p>
+            <w:pPr>
+              <w:jc w:val="center"/>
+              <w:rPr>
+                <w:lang w:val="en-US"/>
+              </w:rPr>
+            </w:pPr>
+            <w:r>
+              <w:rPr>
+                <w:lang w:val="en-US"/>
+              </w:rPr>
+              <w:t>Field Name</w:t>
+            </w:r>
+          </w:p>
+        </w:tc>
+        <w:tc>
+          <w:tcPr>
+            <w:tcW w:w="2091" w:type="dxa"/>
+          </w:tcPr>
+          <w:p>
+            <w:pPr>
+              <w:jc w:val="center"/>
+              <w:rPr>
+                <w:lang w:val="en-US"/>
+              </w:rPr>
+            </w:pPr>
+            <w:r>
+              <w:rPr>
+                <w:lang w:val="en-US"/>
+              </w:rPr>
+              <w:t>Description</w:t>
+            </w:r>
+          </w:p>
+        </w:tc>
+        <w:tc>
+          <w:tcPr>
+            <w:tcW w:w="2091" w:type="dxa"/>
+          </w:tcPr>
+          <w:p>
+            <w:pPr>
+              <w:jc w:val="center"/>
+              <w:rPr>
+                <w:lang w:val="en-US"/>
+              </w:rPr>
+            </w:pPr>
+            <w:r>
+              <w:rPr>
+                <w:lang w:val="en-US"/>
+              </w:rPr>
+              <w:t>Data Type</w:t>
+            </w:r>
+          </w:p>
+        </w:tc>
+        <w:tc>
+          <w:tcPr>
+            <w:tcW w:w="2092" w:type="dxa"/>
+          </w:tcPr>
+          <w:p>
+            <w:pPr>
+              <w:jc w:val="center"/>
+              <w:rPr>
+                <w:lang w:val="en-US"/>
+              </w:rPr>
+            </w:pPr>
+            <w:r>
+              <w:rPr>
+                <w:lang w:val="en-US"/>
+              </w:rPr>
+              <w:t>Field Size</w:t>
+            </w:r>
+          </w:p>
+        </w:tc>
+      </w:tr>
+      <w:tr>
+        <w:tc>
+          <w:tcPr>
+            <w:tcW w:w="2091" w:type="dxa"/>
+          </w:tcPr>
+          <w:p>
+            <w:pPr>
+              <w:rPr>
+                <w:lang w:val="en-US"/>
+              </w:rPr>
+            </w:pPr>
+            <w:r>
+              <w:rPr>
+                <w:lang w:val="en-US"/>
+              </w:rPr>
+              <w:t>P</w:t>
+            </w:r>
+          </w:p>
+        </w:tc>
+        <w:tc>
+          <w:tcPr>
+            <w:tcW w:w="2091" w:type="dxa"/>
+          </w:tcPr>
+          <w:p>
+            <w:pPr>
+              <w:rPr>
+                <w:lang w:val="en-US"/>
+              </w:rPr>
+            </w:pPr>
+            <w:r>
+              <w:rPr>
+                <w:lang w:val="en-US"/>
+              </w:rPr>
+              <w:t>ISBN_no</w:t>
+            </w:r>
+          </w:p>
+        </w:tc>
+        <w:tc>
+          <w:tcPr>
+            <w:tcW w:w="2091" w:type="dxa"/>
+          </w:tcPr>
+          <w:p>
+            <w:pPr>
+              <w:rPr>
+                <w:lang w:val="en-US"/>
+              </w:rPr>
+            </w:pPr>
+            <w:r>
+              <w:rPr>
+                <w:lang w:val="en-US"/>
+              </w:rPr>
+              <w:t>Each book has a unique number</w:t>
+            </w:r>
+          </w:p>
+        </w:tc>
+        <w:tc>
+          <w:tcPr>
+            <w:tcW w:w="2091" w:type="dxa"/>
+          </w:tcPr>
+          <w:p>
+            <w:pPr>
+              <w:rPr>
+                <w:lang w:val="en-US"/>
+              </w:rPr>
+            </w:pPr>
+            <w:r>
+              <w:rPr>
+                <w:lang w:val="en-US"/>
+              </w:rPr>
+              <w:t>Integer</w:t>
+            </w:r>
+          </w:p>
+        </w:tc>
+        <w:tc>
+          <w:tcPr>
+            <w:tcW w:w="2092" w:type="dxa"/>
+          </w:tcPr>
+          <w:p>
+            <w:pPr>
+              <w:rPr>
+                <w:lang w:val="en-US"/>
+              </w:rPr>
+            </w:pPr>
+            <w:r>
+              <w:rPr>
+                <w:lang w:val="en-US"/>
+              </w:rPr>
+              <w:t>5</w:t>
+            </w:r>
+          </w:p>
+        </w:tc>
+      </w:tr>
+      <w:tr>
+        <w:tc>
+          <w:tcPr>
+            <w:tcW w:w="2091" w:type="dxa"/>
+          </w:tcPr>
+          <w:p>
+            <w:pPr>
+              <w:rPr>
+                <w:lang w:val="en-US"/>
+              </w:rPr>
+            </w:pPr>
+            <w:r>
+              <w:rPr>
+                <w:lang w:val="en-US"/>
+              </w:rPr>
+              <w:t>F</w:t>
+            </w:r>
+          </w:p>
+        </w:tc>
+        <w:tc>
+          <w:tcPr>
+            <w:tcW w:w="2091" w:type="dxa"/>
+          </w:tcPr>
+          <w:p>
+            <w:pPr>
+              <w:rPr>
+                <w:lang w:val="en-US"/>
+              </w:rPr>
+            </w:pPr>
+            <w:r>
+              <w:rPr>
+                <w:lang w:val="en-US"/>
+              </w:rPr>
+              <w:t>Pub_ID</w:t>
+            </w:r>
+          </w:p>
+        </w:tc>
+        <w:tc>
+          <w:tcPr>
+            <w:tcW w:w="2091" w:type="dxa"/>
+          </w:tcPr>
+          <w:p>
+            <w:pPr>
+              <w:rPr>
+                <w:lang w:val="en-US"/>
+              </w:rPr>
+            </w:pPr>
+            <w:r>
+              <w:rPr>
+                <w:lang w:val="en-US"/>
+              </w:rPr>
+              <w:t>Each publisher has a unique ID</w:t>
+            </w:r>
+          </w:p>
+        </w:tc>
+        <w:tc>
+          <w:tcPr>
+            <w:tcW w:w="2091" w:type="dxa"/>
+          </w:tcPr>
+          <w:p>
+            <w:pPr>
+              <w:rPr>
+                <w:lang w:val="en-US"/>
+              </w:rPr>
+            </w:pPr>
+            <w:r>
+              <w:rPr>
+                <w:lang w:val="en-US"/>
+              </w:rPr>
+              <w:t>Integer</w:t>
+            </w:r>
+          </w:p>
+        </w:tc>
+        <w:tc>
+          <w:tcPr>
+            <w:tcW w:w="2092" w:type="dxa"/>
+          </w:tcPr>
+          <w:p>
+            <w:pPr>
+              <w:rPr>
+                <w:lang w:val="en-US"/>
+              </w:rPr>
+            </w:pPr>
+            <w:r>
+              <w:rPr>
+                <w:lang w:val="en-US"/>
+              </w:rPr>
+              <w:t>3</w:t>
+            </w:r>
+          </w:p>
+        </w:tc>
+      </w:tr>
+      <w:tr>
+        <w:tc>
+          <w:tcPr>
+            <w:tcW w:w="2091" w:type="dxa"/>
+          </w:tcPr>
+          <w:p>
+            <w:pPr>
+              <w:rPr>
+                <w:lang w:val="en-US"/>
+              </w:rPr>
+            </w:pPr>
+          </w:p>
+        </w:tc>
+        <w:tc>
+          <w:tcPr>
+            <w:tcW w:w="2091" w:type="dxa"/>
+          </w:tcPr>
+          <w:p>
+            <w:pPr>
+              <w:rPr>
+                <w:lang w:val="en-US"/>
+              </w:rPr>
+            </w:pPr>
+            <w:r>
+              <w:rPr>
+                <w:lang w:val="en-US"/>
+              </w:rPr>
+              <w:t>B_name</w:t>
+            </w:r>
+          </w:p>
+        </w:tc>
+        <w:tc>
+          <w:tcPr>
+            <w:tcW w:w="2091" w:type="dxa"/>
+          </w:tcPr>
+          <w:p>
+            <w:pPr>
+              <w:rPr>
+                <w:lang w:val="en-US"/>
+              </w:rPr>
+            </w:pPr>
+            <w:r>
+              <w:rPr>
+                <w:lang w:val="en-US"/>
+              </w:rPr>
+              <w:t>Name of each book</w:t>
+            </w:r>
+          </w:p>
+        </w:tc>
+        <w:tc>
+          <w:tcPr>
+            <w:tcW w:w="2091" w:type="dxa"/>
+          </w:tcPr>
+          <w:p>
+            <w:pPr>
+              <w:rPr>
+                <w:lang w:val="en-US"/>
+              </w:rPr>
+            </w:pPr>
+            <w:r>
+              <w:rPr>
+                <w:lang w:val="en-US"/>
+              </w:rPr>
+              <w:t>Text</w:t>
+            </w:r>
+          </w:p>
+        </w:tc>
+        <w:tc>
+          <w:tcPr>
+            <w:tcW w:w="2092" w:type="dxa"/>
+          </w:tcPr>
+          <w:p>
+            <w:pPr>
+              <w:rPr>
+                <w:lang w:val="en-US"/>
+              </w:rPr>
+            </w:pPr>
+            <w:r>
+              <w:rPr>
+                <w:lang w:val="en-US"/>
+              </w:rPr>
+              <w:t>20</w:t>
+            </w:r>
+          </w:p>
+        </w:tc>
+      </w:tr>
+      <w:tr>
+        <w:tc>
+          <w:tcPr>
+            <w:tcW w:w="2091" w:type="dxa"/>
+          </w:tcPr>
+          <w:p>
+            <w:pPr>
+              <w:rPr>
+                <w:lang w:val="en-US"/>
+              </w:rPr>
+            </w:pPr>
+          </w:p>
+        </w:tc>
+        <w:tc>
+          <w:tcPr>
+            <w:tcW w:w="2091" w:type="dxa"/>
+          </w:tcPr>
+          <w:p>
+            <w:pPr>
+              <w:rPr>
+                <w:lang w:val="en-US"/>
+              </w:rPr>
+            </w:pPr>
+            <w:r>
+              <w:rPr>
+                <w:lang w:val="en-US"/>
+              </w:rPr>
+              <w:t>Author</w:t>
+            </w:r>
+          </w:p>
+        </w:tc>
+        <w:tc>
+          <w:tcPr>
+            <w:tcW w:w="2091" w:type="dxa"/>
+          </w:tcPr>
+          <w:p>
+            <w:pPr>
+              <w:rPr>
+                <w:lang w:val="en-US"/>
+              </w:rPr>
+            </w:pPr>
+            <w:r>
+              <w:rPr>
+                <w:lang w:val="en-US"/>
+              </w:rPr>
+              <w:t>Author of each book</w:t>
+            </w:r>
+          </w:p>
+        </w:tc>
+        <w:tc>
+          <w:tcPr>
+            <w:tcW w:w="2091" w:type="dxa"/>
+          </w:tcPr>
+          <w:p>
+            <w:pPr>
+              <w:rPr>
+                <w:lang w:val="en-US"/>
+              </w:rPr>
+            </w:pPr>
+            <w:r>
+              <w:rPr>
+                <w:lang w:val="en-US"/>
+              </w:rPr>
+              <w:t>Text</w:t>
+            </w:r>
+          </w:p>
+        </w:tc>
+        <w:tc>
+          <w:tcPr>
+            <w:tcW w:w="2092" w:type="dxa"/>
+          </w:tcPr>
+          <w:p>
+            <w:pPr>
+              <w:rPr>
+                <w:lang w:val="en-US"/>
+              </w:rPr>
+            </w:pPr>
+            <w:r>
+              <w:rPr>
+                <w:lang w:val="en-US"/>
+              </w:rPr>
+              <w:t>15</w:t>
+            </w:r>
+          </w:p>
+        </w:tc>
+      </w:tr>
+      <w:tr>
+        <w:tc>
+          <w:tcPr>
+            <w:tcW w:w="2091" w:type="dxa"/>
+          </w:tcPr>
+          <w:p>
+            <w:pPr>
+              <w:rPr>
+                <w:lang w:val="en-US"/>
+              </w:rPr>
+            </w:pPr>
+          </w:p>
+        </w:tc>
+        <w:tc>
+          <w:tcPr>
+            <w:tcW w:w="2091" w:type="dxa"/>
+          </w:tcPr>
+          <w:p>
+            <w:pPr>
+              <w:rPr>
+                <w:lang w:val="en-US"/>
+              </w:rPr>
+            </w:pPr>
+            <w:r>
+              <w:rPr>
+                <w:lang w:val="en-US"/>
+              </w:rPr>
+              <w:t>B_price</w:t>
+            </w:r>
+          </w:p>
+        </w:tc>
+        <w:tc>
+          <w:tcPr>
+            <w:tcW w:w="2091" w:type="dxa"/>
+          </w:tcPr>
+          <w:p>
+            <w:pPr>
+              <w:rPr>
+                <w:lang w:val="en-US"/>
+              </w:rPr>
+            </w:pPr>
+            <w:r>
+              <w:rPr>
+                <w:lang w:val="en-US"/>
+              </w:rPr>
+              <w:t>Price of each book</w:t>
+            </w:r>
+          </w:p>
+        </w:tc>
+        <w:tc>
+          <w:tcPr>
+            <w:tcW w:w="2091" w:type="dxa"/>
+          </w:tcPr>
+          <w:p>
+            <w:pPr>
+              <w:rPr>
+                <w:lang w:val="en-US"/>
+              </w:rPr>
+            </w:pPr>
+          </w:p>
+        </w:tc>
+        <w:tc>
+          <w:tcPr>
+            <w:tcW w:w="2092" w:type="dxa"/>
+          </w:tcPr>
+          <w:p>
+            <w:pPr>
+              <w:rPr>
+                <w:lang w:val="en-US"/>
+              </w:rPr>
+            </w:pPr>
+          </w:p>
+        </w:tc>
+      </w:tr>
+      <w:tr>
+        <w:tc>
+          <w:tcPr>
+            <w:tcW w:w="2091" w:type="dxa"/>
+          </w:tcPr>
+          <w:p>
+            <w:pPr>
+              <w:rPr>
+                <w:lang w:val="en-US"/>
+              </w:rPr>
+            </w:pPr>
+          </w:p>
+        </w:tc>
+        <w:tc>
+          <w:tcPr>
+            <w:tcW w:w="2091" w:type="dxa"/>
+          </w:tcPr>
+          <w:p>
+            <w:pPr>
+              <w:rPr>
+                <w:lang w:val="en-US"/>
+              </w:rPr>
+            </w:pPr>
+            <w:r>
+              <w:rPr>
+                <w:lang w:val="en-US"/>
+              </w:rPr>
+              <w:t>Title</w:t>
+            </w:r>
+          </w:p>
+        </w:tc>
+        <w:tc>
+          <w:tcPr>
+            <w:tcW w:w="2091" w:type="dxa"/>
+          </w:tcPr>
+          <w:p>
+            <w:pPr>
+              <w:rPr>
+                <w:lang w:val="en-US"/>
+              </w:rPr>
+            </w:pPr>
+            <w:r>
+              <w:rPr>
+                <w:lang w:val="en-US"/>
+              </w:rPr>
+              <w:t>Title of each book</w:t>
+            </w:r>
+          </w:p>
+        </w:tc>
+        <w:tc>
+          <w:tcPr>
+            <w:tcW w:w="2091" w:type="dxa"/>
+          </w:tcPr>
+          <w:p>
+            <w:pPr>
+              <w:rPr>
+                <w:lang w:val="en-US"/>
+              </w:rPr>
+            </w:pPr>
+            <w:r>
+              <w:rPr>
+                <w:lang w:val="en-US"/>
+              </w:rPr>
+              <w:t>Text</w:t>
+            </w:r>
+          </w:p>
+        </w:tc>
+        <w:tc>
+          <w:tcPr>
+            <w:tcW w:w="2092" w:type="dxa"/>
+          </w:tcPr>
+          <w:p>
+            <w:pPr>
+              <w:rPr>
+                <w:lang w:val="en-US"/>
+              </w:rPr>
+            </w:pPr>
+            <w:r>
+              <w:rPr>
+                <w:lang w:val="en-US"/>
+              </w:rPr>
+              <w:t>15</w:t>
+            </w:r>
+          </w:p>
+        </w:tc>
+      </w:tr>
+      <w:tr>
+        <w:tc>
+          <w:tcPr>
+            <w:tcW w:w="2091" w:type="dxa"/>
+          </w:tcPr>
+          <w:p>
+            <w:pPr>
+              <w:rPr>
+                <w:lang w:val="en-US"/>
+              </w:rPr>
+            </w:pPr>
+          </w:p>
+        </w:tc>
+        <w:tc>
+          <w:tcPr>
+            <w:tcW w:w="2091" w:type="dxa"/>
+          </w:tcPr>
+          <w:p>
+            <w:pPr>
+              <w:rPr>
+                <w:lang w:val="en-US"/>
+              </w:rPr>
+            </w:pPr>
+            <w:r>
+              <w:rPr>
+                <w:lang w:val="en-US"/>
+              </w:rPr>
+              <w:t>Availability</w:t>
+            </w:r>
+          </w:p>
+        </w:tc>
+        <w:tc>
+          <w:tcPr>
+            <w:tcW w:w="2091" w:type="dxa"/>
+          </w:tcPr>
+          <w:p>
+            <w:pPr>
+              <w:rPr>
+                <w:lang w:val="en-US"/>
+              </w:rPr>
+            </w:pPr>
+            <w:r>
+              <w:rPr>
+                <w:lang w:val="en-US"/>
+              </w:rPr>
+              <w:t>Whether the book is available or not</w:t>
+            </w:r>
+          </w:p>
+        </w:tc>
+        <w:tc>
+          <w:tcPr>
+            <w:tcW w:w="2091" w:type="dxa"/>
+          </w:tcPr>
+          <w:p>
+            <w:pPr>
+              <w:rPr>
+                <w:lang w:val="en-US"/>
+              </w:rPr>
+            </w:pPr>
+            <w:r>
+              <w:rPr>
+                <w:lang w:val="en-US"/>
+              </w:rPr>
+              <w:t>Text</w:t>
+            </w:r>
+          </w:p>
+        </w:tc>
+        <w:tc>
+          <w:tcPr>
+            <w:tcW w:w="2092" w:type="dxa"/>
+          </w:tcPr>
+          <w:p>
+            <w:pPr>
+              <w:rPr>
+                <w:lang w:val="en-US"/>
+              </w:rPr>
+            </w:pPr>
+            <w:r>
+              <w:rPr>
+                <w:lang w:val="en-US"/>
+              </w:rPr>
+              <w:t>10</w:t>
+            </w:r>
+          </w:p>
+        </w:tc>
+      </w:tr>
+    </w:tbl>
     <w:p>
       <w:pPr>
         <w:rPr>
@@ -3987,7 +4733,6 @@
           <w:noProof/>
           <w:lang w:val="en-US"/>
         </w:rPr>
-        <w:lastRenderedPageBreak/>
         <w:drawing>
           <wp:inline distT="0" distB="0" distL="0" distR="0" wp14:anchorId="26174C11" wp14:editId="35889507">
             <wp:extent cx="6206067" cy="3039533"/>
@@ -4129,6 +4874,7 @@
         <w:rPr>
           <w:lang w:val="en-US"/>
         </w:rPr>
+        <w:lastRenderedPageBreak/>
         <w:t>Section 04</w:t>
       </w:r>
       <w:bookmarkEnd w:id="14"/>

--- a/Coursework Front cover sheet.docx
+++ b/Coursework Front cover sheet.docx
@@ -2950,6 +2950,17 @@
     <w:p>
       <w:pPr>
         <w:rPr>
+          <w:b/>
+          <w:bCs/>
+          <w:sz w:val="28"/>
+          <w:szCs w:val="28"/>
+          <w:lang w:val="en-US"/>
+        </w:rPr>
+      </w:pPr>
+    </w:p>
+    <w:p>
+      <w:pPr>
+        <w:rPr>
           <w:lang w:val="en-US"/>
         </w:rPr>
       </w:pPr>
@@ -4006,6 +4017,7 @@
           </w:tcPr>
           <w:p>
             <w:pPr>
+              <w:jc w:val="center"/>
               <w:rPr>
                 <w:lang w:val="en-US"/>
               </w:rPr>
@@ -4024,6 +4036,7 @@
           </w:tcPr>
           <w:p>
             <w:pPr>
+              <w:jc w:val="center"/>
               <w:rPr>
                 <w:lang w:val="en-US"/>
               </w:rPr>
@@ -4042,6 +4055,7 @@
           </w:tcPr>
           <w:p>
             <w:pPr>
+              <w:jc w:val="center"/>
               <w:rPr>
                 <w:lang w:val="en-US"/>
               </w:rPr>
@@ -4060,6 +4074,7 @@
           </w:tcPr>
           <w:p>
             <w:pPr>
+              <w:jc w:val="center"/>
               <w:rPr>
                 <w:lang w:val="en-US"/>
               </w:rPr>
@@ -4078,6 +4093,7 @@
           </w:tcPr>
           <w:p>
             <w:pPr>
+              <w:jc w:val="center"/>
               <w:rPr>
                 <w:lang w:val="en-US"/>
               </w:rPr>
@@ -4098,6 +4114,7 @@
           </w:tcPr>
           <w:p>
             <w:pPr>
+              <w:jc w:val="center"/>
               <w:rPr>
                 <w:lang w:val="en-US"/>
               </w:rPr>
@@ -4116,6 +4133,7 @@
           </w:tcPr>
           <w:p>
             <w:pPr>
+              <w:jc w:val="center"/>
               <w:rPr>
                 <w:lang w:val="en-US"/>
               </w:rPr>
@@ -4134,6 +4152,7 @@
           </w:tcPr>
           <w:p>
             <w:pPr>
+              <w:jc w:val="center"/>
               <w:rPr>
                 <w:lang w:val="en-US"/>
               </w:rPr>
@@ -4152,6 +4171,7 @@
           </w:tcPr>
           <w:p>
             <w:pPr>
+              <w:jc w:val="center"/>
               <w:rPr>
                 <w:lang w:val="en-US"/>
               </w:rPr>
@@ -4170,6 +4190,7 @@
           </w:tcPr>
           <w:p>
             <w:pPr>
+              <w:jc w:val="center"/>
               <w:rPr>
                 <w:lang w:val="en-US"/>
               </w:rPr>
@@ -4190,18 +4211,20 @@
           </w:tcPr>
           <w:p>
             <w:pPr>
-              <w:rPr>
-                <w:lang w:val="en-US"/>
-              </w:rPr>
-            </w:pPr>
-          </w:p>
-        </w:tc>
-        <w:tc>
-          <w:tcPr>
-            <w:tcW w:w="2091" w:type="dxa"/>
-          </w:tcPr>
-          <w:p>
-            <w:pPr>
+              <w:jc w:val="center"/>
+              <w:rPr>
+                <w:lang w:val="en-US"/>
+              </w:rPr>
+            </w:pPr>
+          </w:p>
+        </w:tc>
+        <w:tc>
+          <w:tcPr>
+            <w:tcW w:w="2091" w:type="dxa"/>
+          </w:tcPr>
+          <w:p>
+            <w:pPr>
+              <w:jc w:val="center"/>
               <w:rPr>
                 <w:lang w:val="en-US"/>
               </w:rPr>
@@ -4220,6 +4243,7 @@
           </w:tcPr>
           <w:p>
             <w:pPr>
+              <w:jc w:val="center"/>
               <w:rPr>
                 <w:lang w:val="en-US"/>
               </w:rPr>
@@ -4238,6 +4262,7 @@
           </w:tcPr>
           <w:p>
             <w:pPr>
+              <w:jc w:val="center"/>
               <w:rPr>
                 <w:lang w:val="en-US"/>
               </w:rPr>
@@ -4256,6 +4281,7 @@
           </w:tcPr>
           <w:p>
             <w:pPr>
+              <w:jc w:val="center"/>
               <w:rPr>
                 <w:lang w:val="en-US"/>
               </w:rPr>
@@ -4276,18 +4302,20 @@
           </w:tcPr>
           <w:p>
             <w:pPr>
-              <w:rPr>
-                <w:lang w:val="en-US"/>
-              </w:rPr>
-            </w:pPr>
-          </w:p>
-        </w:tc>
-        <w:tc>
-          <w:tcPr>
-            <w:tcW w:w="2091" w:type="dxa"/>
-          </w:tcPr>
-          <w:p>
-            <w:pPr>
+              <w:jc w:val="center"/>
+              <w:rPr>
+                <w:lang w:val="en-US"/>
+              </w:rPr>
+            </w:pPr>
+          </w:p>
+        </w:tc>
+        <w:tc>
+          <w:tcPr>
+            <w:tcW w:w="2091" w:type="dxa"/>
+          </w:tcPr>
+          <w:p>
+            <w:pPr>
+              <w:jc w:val="center"/>
               <w:rPr>
                 <w:lang w:val="en-US"/>
               </w:rPr>
@@ -4306,6 +4334,7 @@
           </w:tcPr>
           <w:p>
             <w:pPr>
+              <w:jc w:val="center"/>
               <w:rPr>
                 <w:lang w:val="en-US"/>
               </w:rPr>
@@ -4324,6 +4353,7 @@
           </w:tcPr>
           <w:p>
             <w:pPr>
+              <w:jc w:val="center"/>
               <w:rPr>
                 <w:lang w:val="en-US"/>
               </w:rPr>
@@ -4342,6 +4372,7 @@
           </w:tcPr>
           <w:p>
             <w:pPr>
+              <w:jc w:val="center"/>
               <w:rPr>
                 <w:lang w:val="en-US"/>
               </w:rPr>
@@ -4362,18 +4393,20 @@
           </w:tcPr>
           <w:p>
             <w:pPr>
-              <w:rPr>
-                <w:lang w:val="en-US"/>
-              </w:rPr>
-            </w:pPr>
-          </w:p>
-        </w:tc>
-        <w:tc>
-          <w:tcPr>
-            <w:tcW w:w="2091" w:type="dxa"/>
-          </w:tcPr>
-          <w:p>
-            <w:pPr>
+              <w:jc w:val="center"/>
+              <w:rPr>
+                <w:lang w:val="en-US"/>
+              </w:rPr>
+            </w:pPr>
+          </w:p>
+        </w:tc>
+        <w:tc>
+          <w:tcPr>
+            <w:tcW w:w="2091" w:type="dxa"/>
+          </w:tcPr>
+          <w:p>
+            <w:pPr>
+              <w:jc w:val="center"/>
               <w:rPr>
                 <w:lang w:val="en-US"/>
               </w:rPr>
@@ -4392,6 +4425,7 @@
           </w:tcPr>
           <w:p>
             <w:pPr>
+              <w:jc w:val="center"/>
               <w:rPr>
                 <w:lang w:val="en-US"/>
               </w:rPr>
@@ -4410,6 +4444,7 @@
           </w:tcPr>
           <w:p>
             <w:pPr>
+              <w:jc w:val="center"/>
               <w:rPr>
                 <w:lang w:val="en-US"/>
               </w:rPr>
@@ -4422,6 +4457,7 @@
           </w:tcPr>
           <w:p>
             <w:pPr>
+              <w:jc w:val="center"/>
               <w:rPr>
                 <w:lang w:val="en-US"/>
               </w:rPr>
@@ -4436,18 +4472,20 @@
           </w:tcPr>
           <w:p>
             <w:pPr>
-              <w:rPr>
-                <w:lang w:val="en-US"/>
-              </w:rPr>
-            </w:pPr>
-          </w:p>
-        </w:tc>
-        <w:tc>
-          <w:tcPr>
-            <w:tcW w:w="2091" w:type="dxa"/>
-          </w:tcPr>
-          <w:p>
-            <w:pPr>
+              <w:jc w:val="center"/>
+              <w:rPr>
+                <w:lang w:val="en-US"/>
+              </w:rPr>
+            </w:pPr>
+          </w:p>
+        </w:tc>
+        <w:tc>
+          <w:tcPr>
+            <w:tcW w:w="2091" w:type="dxa"/>
+          </w:tcPr>
+          <w:p>
+            <w:pPr>
+              <w:jc w:val="center"/>
               <w:rPr>
                 <w:lang w:val="en-US"/>
               </w:rPr>
@@ -4466,6 +4504,7 @@
           </w:tcPr>
           <w:p>
             <w:pPr>
+              <w:jc w:val="center"/>
               <w:rPr>
                 <w:lang w:val="en-US"/>
               </w:rPr>
@@ -4484,6 +4523,7 @@
           </w:tcPr>
           <w:p>
             <w:pPr>
+              <w:jc w:val="center"/>
               <w:rPr>
                 <w:lang w:val="en-US"/>
               </w:rPr>
@@ -4502,6 +4542,7 @@
           </w:tcPr>
           <w:p>
             <w:pPr>
+              <w:jc w:val="center"/>
               <w:rPr>
                 <w:lang w:val="en-US"/>
               </w:rPr>
@@ -4516,24 +4557,29 @@
         </w:tc>
       </w:tr>
       <w:tr>
-        <w:tc>
-          <w:tcPr>
-            <w:tcW w:w="2091" w:type="dxa"/>
-          </w:tcPr>
-          <w:p>
-            <w:pPr>
-              <w:rPr>
-                <w:lang w:val="en-US"/>
-              </w:rPr>
-            </w:pPr>
-          </w:p>
-        </w:tc>
-        <w:tc>
-          <w:tcPr>
-            <w:tcW w:w="2091" w:type="dxa"/>
-          </w:tcPr>
-          <w:p>
-            <w:pPr>
+        <w:trPr>
+          <w:trHeight w:val="818"/>
+        </w:trPr>
+        <w:tc>
+          <w:tcPr>
+            <w:tcW w:w="2091" w:type="dxa"/>
+          </w:tcPr>
+          <w:p>
+            <w:pPr>
+              <w:jc w:val="center"/>
+              <w:rPr>
+                <w:lang w:val="en-US"/>
+              </w:rPr>
+            </w:pPr>
+          </w:p>
+        </w:tc>
+        <w:tc>
+          <w:tcPr>
+            <w:tcW w:w="2091" w:type="dxa"/>
+          </w:tcPr>
+          <w:p>
+            <w:pPr>
+              <w:jc w:val="center"/>
               <w:rPr>
                 <w:lang w:val="en-US"/>
               </w:rPr>
@@ -4552,6 +4598,7 @@
           </w:tcPr>
           <w:p>
             <w:pPr>
+              <w:jc w:val="center"/>
               <w:rPr>
                 <w:lang w:val="en-US"/>
               </w:rPr>
@@ -4570,6 +4617,7 @@
           </w:tcPr>
           <w:p>
             <w:pPr>
+              <w:jc w:val="center"/>
               <w:rPr>
                 <w:lang w:val="en-US"/>
               </w:rPr>
@@ -4588,6 +4636,7 @@
           </w:tcPr>
           <w:p>
             <w:pPr>
+              <w:jc w:val="center"/>
               <w:rPr>
                 <w:lang w:val="en-US"/>
               </w:rPr>
@@ -4657,14 +4706,1798 @@
           <w:lang w:val="en-US"/>
         </w:rPr>
       </w:pPr>
-    </w:p>
-    <w:p>
-      <w:pPr>
+      <w:r>
         <w:rPr>
           <w:lang w:val="en-US"/>
         </w:rPr>
-      </w:pPr>
+        <w:lastRenderedPageBreak/>
+        <w:t>Member</w:t>
+      </w:r>
     </w:p>
+    <w:tbl>
+      <w:tblPr>
+        <w:tblStyle w:val="TableGrid"/>
+        <w:tblW w:w="0" w:type="auto"/>
+        <w:tblLook w:val="04A0" w:firstRow="1" w:lastRow="0" w:firstColumn="1" w:lastColumn="0" w:noHBand="0" w:noVBand="1"/>
+      </w:tblPr>
+      <w:tblGrid>
+        <w:gridCol w:w="2091"/>
+        <w:gridCol w:w="2091"/>
+        <w:gridCol w:w="2091"/>
+        <w:gridCol w:w="2091"/>
+        <w:gridCol w:w="2092"/>
+      </w:tblGrid>
+      <w:tr>
+        <w:tc>
+          <w:tcPr>
+            <w:tcW w:w="2091" w:type="dxa"/>
+          </w:tcPr>
+          <w:p>
+            <w:pPr>
+              <w:jc w:val="center"/>
+              <w:rPr>
+                <w:lang w:val="en-US"/>
+              </w:rPr>
+            </w:pPr>
+            <w:r>
+              <w:rPr>
+                <w:lang w:val="en-US"/>
+              </w:rPr>
+              <w:t>P/F</w:t>
+            </w:r>
+          </w:p>
+        </w:tc>
+        <w:tc>
+          <w:tcPr>
+            <w:tcW w:w="2091" w:type="dxa"/>
+          </w:tcPr>
+          <w:p>
+            <w:pPr>
+              <w:jc w:val="center"/>
+              <w:rPr>
+                <w:lang w:val="en-US"/>
+              </w:rPr>
+            </w:pPr>
+            <w:r>
+              <w:rPr>
+                <w:lang w:val="en-US"/>
+              </w:rPr>
+              <w:t>Field Name</w:t>
+            </w:r>
+          </w:p>
+        </w:tc>
+        <w:tc>
+          <w:tcPr>
+            <w:tcW w:w="2091" w:type="dxa"/>
+          </w:tcPr>
+          <w:p>
+            <w:pPr>
+              <w:jc w:val="center"/>
+              <w:rPr>
+                <w:lang w:val="en-US"/>
+              </w:rPr>
+            </w:pPr>
+            <w:r>
+              <w:rPr>
+                <w:lang w:val="en-US"/>
+              </w:rPr>
+              <w:t>Description</w:t>
+            </w:r>
+          </w:p>
+        </w:tc>
+        <w:tc>
+          <w:tcPr>
+            <w:tcW w:w="2091" w:type="dxa"/>
+          </w:tcPr>
+          <w:p>
+            <w:pPr>
+              <w:jc w:val="center"/>
+              <w:rPr>
+                <w:lang w:val="en-US"/>
+              </w:rPr>
+            </w:pPr>
+            <w:r>
+              <w:rPr>
+                <w:lang w:val="en-US"/>
+              </w:rPr>
+              <w:t>Data Type</w:t>
+            </w:r>
+          </w:p>
+        </w:tc>
+        <w:tc>
+          <w:tcPr>
+            <w:tcW w:w="2092" w:type="dxa"/>
+          </w:tcPr>
+          <w:p>
+            <w:pPr>
+              <w:jc w:val="center"/>
+              <w:rPr>
+                <w:lang w:val="en-US"/>
+              </w:rPr>
+            </w:pPr>
+            <w:r>
+              <w:rPr>
+                <w:lang w:val="en-US"/>
+              </w:rPr>
+              <w:t>Field Size</w:t>
+            </w:r>
+          </w:p>
+        </w:tc>
+      </w:tr>
+      <w:tr>
+        <w:tc>
+          <w:tcPr>
+            <w:tcW w:w="2091" w:type="dxa"/>
+          </w:tcPr>
+          <w:p>
+            <w:pPr>
+              <w:jc w:val="center"/>
+              <w:rPr>
+                <w:lang w:val="en-US"/>
+              </w:rPr>
+            </w:pPr>
+            <w:r>
+              <w:rPr>
+                <w:lang w:val="en-US"/>
+              </w:rPr>
+              <w:t>P</w:t>
+            </w:r>
+          </w:p>
+        </w:tc>
+        <w:tc>
+          <w:tcPr>
+            <w:tcW w:w="2091" w:type="dxa"/>
+          </w:tcPr>
+          <w:p>
+            <w:pPr>
+              <w:jc w:val="center"/>
+              <w:rPr>
+                <w:lang w:val="en-US"/>
+              </w:rPr>
+            </w:pPr>
+            <w:r>
+              <w:rPr>
+                <w:lang w:val="en-US"/>
+              </w:rPr>
+              <w:t>ID code</w:t>
+            </w:r>
+          </w:p>
+        </w:tc>
+        <w:tc>
+          <w:tcPr>
+            <w:tcW w:w="2091" w:type="dxa"/>
+          </w:tcPr>
+          <w:p>
+            <w:pPr>
+              <w:jc w:val="center"/>
+              <w:rPr>
+                <w:lang w:val="en-US"/>
+              </w:rPr>
+            </w:pPr>
+            <w:r>
+              <w:rPr>
+                <w:lang w:val="en-US"/>
+              </w:rPr>
+              <w:t>Unique number for each member</w:t>
+            </w:r>
+          </w:p>
+        </w:tc>
+        <w:tc>
+          <w:tcPr>
+            <w:tcW w:w="2091" w:type="dxa"/>
+          </w:tcPr>
+          <w:p>
+            <w:pPr>
+              <w:jc w:val="center"/>
+              <w:rPr>
+                <w:lang w:val="en-US"/>
+              </w:rPr>
+            </w:pPr>
+            <w:r>
+              <w:rPr>
+                <w:lang w:val="en-US"/>
+              </w:rPr>
+              <w:t>Auto number</w:t>
+            </w:r>
+          </w:p>
+        </w:tc>
+        <w:tc>
+          <w:tcPr>
+            <w:tcW w:w="2092" w:type="dxa"/>
+          </w:tcPr>
+          <w:p>
+            <w:pPr>
+              <w:jc w:val="center"/>
+              <w:rPr>
+                <w:lang w:val="en-US"/>
+              </w:rPr>
+            </w:pPr>
+            <w:r>
+              <w:rPr>
+                <w:lang w:val="en-US"/>
+              </w:rPr>
+              <w:t>05</w:t>
+            </w:r>
+          </w:p>
+        </w:tc>
+      </w:tr>
+      <w:tr>
+        <w:tc>
+          <w:tcPr>
+            <w:tcW w:w="2091" w:type="dxa"/>
+          </w:tcPr>
+          <w:p>
+            <w:pPr>
+              <w:jc w:val="center"/>
+              <w:rPr>
+                <w:lang w:val="en-US"/>
+              </w:rPr>
+            </w:pPr>
+          </w:p>
+        </w:tc>
+        <w:tc>
+          <w:tcPr>
+            <w:tcW w:w="2091" w:type="dxa"/>
+          </w:tcPr>
+          <w:p>
+            <w:pPr>
+              <w:jc w:val="center"/>
+              <w:rPr>
+                <w:lang w:val="en-US"/>
+              </w:rPr>
+            </w:pPr>
+            <w:r>
+              <w:rPr>
+                <w:lang w:val="en-US"/>
+              </w:rPr>
+              <w:t>M_name</w:t>
+            </w:r>
+          </w:p>
+        </w:tc>
+        <w:tc>
+          <w:tcPr>
+            <w:tcW w:w="2091" w:type="dxa"/>
+          </w:tcPr>
+          <w:p>
+            <w:pPr>
+              <w:jc w:val="center"/>
+              <w:rPr>
+                <w:lang w:val="en-US"/>
+              </w:rPr>
+            </w:pPr>
+            <w:r>
+              <w:rPr>
+                <w:lang w:val="en-US"/>
+              </w:rPr>
+              <w:t>Name of each member</w:t>
+            </w:r>
+          </w:p>
+        </w:tc>
+        <w:tc>
+          <w:tcPr>
+            <w:tcW w:w="2091" w:type="dxa"/>
+          </w:tcPr>
+          <w:p>
+            <w:pPr>
+              <w:jc w:val="center"/>
+              <w:rPr>
+                <w:lang w:val="en-US"/>
+              </w:rPr>
+            </w:pPr>
+            <w:r>
+              <w:rPr>
+                <w:lang w:val="en-US"/>
+              </w:rPr>
+              <w:t>Text</w:t>
+            </w:r>
+          </w:p>
+        </w:tc>
+        <w:tc>
+          <w:tcPr>
+            <w:tcW w:w="2092" w:type="dxa"/>
+          </w:tcPr>
+          <w:p>
+            <w:pPr>
+              <w:jc w:val="center"/>
+              <w:rPr>
+                <w:lang w:val="en-US"/>
+              </w:rPr>
+            </w:pPr>
+            <w:r>
+              <w:rPr>
+                <w:lang w:val="en-US"/>
+              </w:rPr>
+              <w:t>20</w:t>
+            </w:r>
+          </w:p>
+        </w:tc>
+      </w:tr>
+      <w:tr>
+        <w:tc>
+          <w:tcPr>
+            <w:tcW w:w="2091" w:type="dxa"/>
+          </w:tcPr>
+          <w:p>
+            <w:pPr>
+              <w:jc w:val="center"/>
+              <w:rPr>
+                <w:lang w:val="en-US"/>
+              </w:rPr>
+            </w:pPr>
+          </w:p>
+        </w:tc>
+        <w:tc>
+          <w:tcPr>
+            <w:tcW w:w="2091" w:type="dxa"/>
+          </w:tcPr>
+          <w:p>
+            <w:pPr>
+              <w:jc w:val="center"/>
+              <w:rPr>
+                <w:lang w:val="en-US"/>
+              </w:rPr>
+            </w:pPr>
+            <w:r>
+              <w:rPr>
+                <w:lang w:val="en-US"/>
+              </w:rPr>
+              <w:t>M_age</w:t>
+            </w:r>
+          </w:p>
+        </w:tc>
+        <w:tc>
+          <w:tcPr>
+            <w:tcW w:w="2091" w:type="dxa"/>
+          </w:tcPr>
+          <w:p>
+            <w:pPr>
+              <w:jc w:val="center"/>
+              <w:rPr>
+                <w:lang w:val="en-US"/>
+              </w:rPr>
+            </w:pPr>
+            <w:r>
+              <w:rPr>
+                <w:lang w:val="en-US"/>
+              </w:rPr>
+              <w:t>Age of each member</w:t>
+            </w:r>
+          </w:p>
+        </w:tc>
+        <w:tc>
+          <w:tcPr>
+            <w:tcW w:w="2091" w:type="dxa"/>
+          </w:tcPr>
+          <w:p>
+            <w:pPr>
+              <w:jc w:val="center"/>
+              <w:rPr>
+                <w:lang w:val="en-US"/>
+              </w:rPr>
+            </w:pPr>
+            <w:r>
+              <w:rPr>
+                <w:lang w:val="en-US"/>
+              </w:rPr>
+              <w:t>Integer</w:t>
+            </w:r>
+          </w:p>
+        </w:tc>
+        <w:tc>
+          <w:tcPr>
+            <w:tcW w:w="2092" w:type="dxa"/>
+          </w:tcPr>
+          <w:p>
+            <w:pPr>
+              <w:jc w:val="center"/>
+              <w:rPr>
+                <w:lang w:val="en-US"/>
+              </w:rPr>
+            </w:pPr>
+            <w:r>
+              <w:rPr>
+                <w:lang w:val="en-US"/>
+              </w:rPr>
+              <w:t>02</w:t>
+            </w:r>
+          </w:p>
+        </w:tc>
+      </w:tr>
+      <w:tr>
+        <w:tc>
+          <w:tcPr>
+            <w:tcW w:w="2091" w:type="dxa"/>
+          </w:tcPr>
+          <w:p>
+            <w:pPr>
+              <w:jc w:val="center"/>
+              <w:rPr>
+                <w:lang w:val="en-US"/>
+              </w:rPr>
+            </w:pPr>
+          </w:p>
+        </w:tc>
+        <w:tc>
+          <w:tcPr>
+            <w:tcW w:w="2091" w:type="dxa"/>
+          </w:tcPr>
+          <w:p>
+            <w:pPr>
+              <w:jc w:val="center"/>
+              <w:rPr>
+                <w:lang w:val="en-US"/>
+              </w:rPr>
+            </w:pPr>
+            <w:r>
+              <w:rPr>
+                <w:lang w:val="en-US"/>
+              </w:rPr>
+              <w:t>M_gender</w:t>
+            </w:r>
+          </w:p>
+        </w:tc>
+        <w:tc>
+          <w:tcPr>
+            <w:tcW w:w="2091" w:type="dxa"/>
+          </w:tcPr>
+          <w:p>
+            <w:pPr>
+              <w:jc w:val="center"/>
+              <w:rPr>
+                <w:lang w:val="en-US"/>
+              </w:rPr>
+            </w:pPr>
+            <w:r>
+              <w:rPr>
+                <w:lang w:val="en-US"/>
+              </w:rPr>
+              <w:t>Gender of each member (Male/Female)</w:t>
+            </w:r>
+          </w:p>
+        </w:tc>
+        <w:tc>
+          <w:tcPr>
+            <w:tcW w:w="2091" w:type="dxa"/>
+          </w:tcPr>
+          <w:p>
+            <w:pPr>
+              <w:jc w:val="center"/>
+              <w:rPr>
+                <w:lang w:val="en-US"/>
+              </w:rPr>
+            </w:pPr>
+            <w:r>
+              <w:rPr>
+                <w:lang w:val="en-US"/>
+              </w:rPr>
+              <w:t>Text</w:t>
+            </w:r>
+          </w:p>
+        </w:tc>
+        <w:tc>
+          <w:tcPr>
+            <w:tcW w:w="2092" w:type="dxa"/>
+          </w:tcPr>
+          <w:p>
+            <w:pPr>
+              <w:jc w:val="center"/>
+              <w:rPr>
+                <w:lang w:val="en-US"/>
+              </w:rPr>
+            </w:pPr>
+            <w:r>
+              <w:rPr>
+                <w:lang w:val="en-US"/>
+              </w:rPr>
+              <w:t>05</w:t>
+            </w:r>
+          </w:p>
+        </w:tc>
+      </w:tr>
+      <w:tr>
+        <w:tc>
+          <w:tcPr>
+            <w:tcW w:w="2091" w:type="dxa"/>
+          </w:tcPr>
+          <w:p>
+            <w:pPr>
+              <w:jc w:val="center"/>
+              <w:rPr>
+                <w:lang w:val="en-US"/>
+              </w:rPr>
+            </w:pPr>
+          </w:p>
+        </w:tc>
+        <w:tc>
+          <w:tcPr>
+            <w:tcW w:w="2091" w:type="dxa"/>
+          </w:tcPr>
+          <w:p>
+            <w:pPr>
+              <w:jc w:val="center"/>
+              <w:rPr>
+                <w:lang w:val="en-US"/>
+              </w:rPr>
+            </w:pPr>
+            <w:r>
+              <w:rPr>
+                <w:lang w:val="en-US"/>
+              </w:rPr>
+              <w:t>M_contactno</w:t>
+            </w:r>
+          </w:p>
+        </w:tc>
+        <w:tc>
+          <w:tcPr>
+            <w:tcW w:w="2091" w:type="dxa"/>
+          </w:tcPr>
+          <w:p>
+            <w:pPr>
+              <w:jc w:val="center"/>
+              <w:rPr>
+                <w:lang w:val="en-US"/>
+              </w:rPr>
+            </w:pPr>
+            <w:r>
+              <w:rPr>
+                <w:lang w:val="en-US"/>
+              </w:rPr>
+              <w:t>Contact number of each member</w:t>
+            </w:r>
+          </w:p>
+        </w:tc>
+        <w:tc>
+          <w:tcPr>
+            <w:tcW w:w="2091" w:type="dxa"/>
+          </w:tcPr>
+          <w:p>
+            <w:pPr>
+              <w:jc w:val="center"/>
+              <w:rPr>
+                <w:lang w:val="en-US"/>
+              </w:rPr>
+            </w:pPr>
+            <w:r>
+              <w:rPr>
+                <w:lang w:val="en-US"/>
+              </w:rPr>
+              <w:t>Integer</w:t>
+            </w:r>
+          </w:p>
+        </w:tc>
+        <w:tc>
+          <w:tcPr>
+            <w:tcW w:w="2092" w:type="dxa"/>
+          </w:tcPr>
+          <w:p>
+            <w:pPr>
+              <w:jc w:val="center"/>
+              <w:rPr>
+                <w:lang w:val="en-US"/>
+              </w:rPr>
+            </w:pPr>
+            <w:r>
+              <w:rPr>
+                <w:lang w:val="en-US"/>
+              </w:rPr>
+              <w:t>10</w:t>
+            </w:r>
+          </w:p>
+        </w:tc>
+      </w:tr>
+      <w:tr>
+        <w:tc>
+          <w:tcPr>
+            <w:tcW w:w="2091" w:type="dxa"/>
+          </w:tcPr>
+          <w:p>
+            <w:pPr>
+              <w:jc w:val="center"/>
+              <w:rPr>
+                <w:lang w:val="en-US"/>
+              </w:rPr>
+            </w:pPr>
+          </w:p>
+        </w:tc>
+        <w:tc>
+          <w:tcPr>
+            <w:tcW w:w="2091" w:type="dxa"/>
+          </w:tcPr>
+          <w:p>
+            <w:pPr>
+              <w:jc w:val="center"/>
+              <w:rPr>
+                <w:lang w:val="en-US"/>
+              </w:rPr>
+            </w:pPr>
+            <w:r>
+              <w:rPr>
+                <w:lang w:val="en-US"/>
+              </w:rPr>
+              <w:t>M_address</w:t>
+            </w:r>
+          </w:p>
+        </w:tc>
+        <w:tc>
+          <w:tcPr>
+            <w:tcW w:w="2091" w:type="dxa"/>
+          </w:tcPr>
+          <w:p>
+            <w:pPr>
+              <w:jc w:val="center"/>
+              <w:rPr>
+                <w:lang w:val="en-US"/>
+              </w:rPr>
+            </w:pPr>
+            <w:r>
+              <w:rPr>
+                <w:lang w:val="en-US"/>
+              </w:rPr>
+              <w:t>Address of each member</w:t>
+            </w:r>
+          </w:p>
+        </w:tc>
+        <w:tc>
+          <w:tcPr>
+            <w:tcW w:w="2091" w:type="dxa"/>
+          </w:tcPr>
+          <w:p>
+            <w:pPr>
+              <w:jc w:val="center"/>
+              <w:rPr>
+                <w:lang w:val="en-US"/>
+              </w:rPr>
+            </w:pPr>
+            <w:r>
+              <w:rPr>
+                <w:lang w:val="en-US"/>
+              </w:rPr>
+              <w:t>Varchar</w:t>
+            </w:r>
+          </w:p>
+        </w:tc>
+        <w:tc>
+          <w:tcPr>
+            <w:tcW w:w="2092" w:type="dxa"/>
+          </w:tcPr>
+          <w:p>
+            <w:pPr>
+              <w:jc w:val="center"/>
+              <w:rPr>
+                <w:lang w:val="en-US"/>
+              </w:rPr>
+            </w:pPr>
+            <w:r>
+              <w:rPr>
+                <w:lang w:val="en-US"/>
+              </w:rPr>
+              <w:t>20</w:t>
+            </w:r>
+          </w:p>
+        </w:tc>
+      </w:tr>
+      <w:tr>
+        <w:tc>
+          <w:tcPr>
+            <w:tcW w:w="2091" w:type="dxa"/>
+          </w:tcPr>
+          <w:p>
+            <w:pPr>
+              <w:jc w:val="center"/>
+              <w:rPr>
+                <w:lang w:val="en-US"/>
+              </w:rPr>
+            </w:pPr>
+          </w:p>
+        </w:tc>
+        <w:tc>
+          <w:tcPr>
+            <w:tcW w:w="2091" w:type="dxa"/>
+          </w:tcPr>
+          <w:p>
+            <w:pPr>
+              <w:jc w:val="center"/>
+              <w:rPr>
+                <w:lang w:val="en-US"/>
+              </w:rPr>
+            </w:pPr>
+            <w:r>
+              <w:rPr>
+                <w:lang w:val="en-US"/>
+              </w:rPr>
+              <w:t>Memb_date</w:t>
+            </w:r>
+          </w:p>
+        </w:tc>
+        <w:tc>
+          <w:tcPr>
+            <w:tcW w:w="2091" w:type="dxa"/>
+          </w:tcPr>
+          <w:p>
+            <w:pPr>
+              <w:jc w:val="center"/>
+              <w:rPr>
+                <w:lang w:val="en-US"/>
+              </w:rPr>
+            </w:pPr>
+            <w:r>
+              <w:rPr>
+                <w:lang w:val="en-US"/>
+              </w:rPr>
+              <w:t xml:space="preserve">Start date of membership </w:t>
+            </w:r>
+          </w:p>
+        </w:tc>
+        <w:tc>
+          <w:tcPr>
+            <w:tcW w:w="2091" w:type="dxa"/>
+          </w:tcPr>
+          <w:p>
+            <w:pPr>
+              <w:jc w:val="center"/>
+              <w:rPr>
+                <w:lang w:val="en-US"/>
+              </w:rPr>
+            </w:pPr>
+          </w:p>
+        </w:tc>
+        <w:tc>
+          <w:tcPr>
+            <w:tcW w:w="2092" w:type="dxa"/>
+          </w:tcPr>
+          <w:p>
+            <w:pPr>
+              <w:jc w:val="center"/>
+              <w:rPr>
+                <w:lang w:val="en-US"/>
+              </w:rPr>
+            </w:pPr>
+          </w:p>
+        </w:tc>
+      </w:tr>
+      <w:tr>
+        <w:tc>
+          <w:tcPr>
+            <w:tcW w:w="2091" w:type="dxa"/>
+          </w:tcPr>
+          <w:p>
+            <w:pPr>
+              <w:jc w:val="center"/>
+              <w:rPr>
+                <w:lang w:val="en-US"/>
+              </w:rPr>
+            </w:pPr>
+          </w:p>
+        </w:tc>
+        <w:tc>
+          <w:tcPr>
+            <w:tcW w:w="2091" w:type="dxa"/>
+          </w:tcPr>
+          <w:p>
+            <w:pPr>
+              <w:jc w:val="center"/>
+              <w:rPr>
+                <w:lang w:val="en-US"/>
+              </w:rPr>
+            </w:pPr>
+            <w:r>
+              <w:rPr>
+                <w:lang w:val="en-US"/>
+              </w:rPr>
+              <w:t>Exp_date</w:t>
+            </w:r>
+          </w:p>
+        </w:tc>
+        <w:tc>
+          <w:tcPr>
+            <w:tcW w:w="2091" w:type="dxa"/>
+          </w:tcPr>
+          <w:p>
+            <w:pPr>
+              <w:jc w:val="center"/>
+              <w:rPr>
+                <w:lang w:val="en-US"/>
+              </w:rPr>
+            </w:pPr>
+            <w:r>
+              <w:rPr>
+                <w:lang w:val="en-US"/>
+              </w:rPr>
+              <w:t>Expiry date of membership</w:t>
+            </w:r>
+          </w:p>
+        </w:tc>
+        <w:tc>
+          <w:tcPr>
+            <w:tcW w:w="2091" w:type="dxa"/>
+          </w:tcPr>
+          <w:p>
+            <w:pPr>
+              <w:jc w:val="center"/>
+              <w:rPr>
+                <w:lang w:val="en-US"/>
+              </w:rPr>
+            </w:pPr>
+          </w:p>
+        </w:tc>
+        <w:tc>
+          <w:tcPr>
+            <w:tcW w:w="2092" w:type="dxa"/>
+          </w:tcPr>
+          <w:p>
+            <w:pPr>
+              <w:jc w:val="center"/>
+              <w:rPr>
+                <w:lang w:val="en-US"/>
+              </w:rPr>
+            </w:pPr>
+          </w:p>
+        </w:tc>
+      </w:tr>
+      <w:tr>
+        <w:tc>
+          <w:tcPr>
+            <w:tcW w:w="2091" w:type="dxa"/>
+          </w:tcPr>
+          <w:p>
+            <w:pPr>
+              <w:jc w:val="center"/>
+              <w:rPr>
+                <w:lang w:val="en-US"/>
+              </w:rPr>
+            </w:pPr>
+          </w:p>
+        </w:tc>
+        <w:tc>
+          <w:tcPr>
+            <w:tcW w:w="2091" w:type="dxa"/>
+          </w:tcPr>
+          <w:p>
+            <w:pPr>
+              <w:jc w:val="center"/>
+              <w:rPr>
+                <w:lang w:val="en-US"/>
+              </w:rPr>
+            </w:pPr>
+            <w:r>
+              <w:rPr>
+                <w:lang w:val="en-US"/>
+              </w:rPr>
+              <w:t>NIC</w:t>
+            </w:r>
+          </w:p>
+        </w:tc>
+        <w:tc>
+          <w:tcPr>
+            <w:tcW w:w="2091" w:type="dxa"/>
+          </w:tcPr>
+          <w:p>
+            <w:pPr>
+              <w:jc w:val="center"/>
+              <w:rPr>
+                <w:lang w:val="en-US"/>
+              </w:rPr>
+            </w:pPr>
+            <w:r>
+              <w:rPr>
+                <w:lang w:val="en-US"/>
+              </w:rPr>
+              <w:t>National Identity Card number of each member</w:t>
+            </w:r>
+          </w:p>
+        </w:tc>
+        <w:tc>
+          <w:tcPr>
+            <w:tcW w:w="2091" w:type="dxa"/>
+          </w:tcPr>
+          <w:p>
+            <w:pPr>
+              <w:jc w:val="center"/>
+              <w:rPr>
+                <w:lang w:val="en-US"/>
+              </w:rPr>
+            </w:pPr>
+            <w:r>
+              <w:rPr>
+                <w:lang w:val="en-US"/>
+              </w:rPr>
+              <w:t>Integer</w:t>
+            </w:r>
+          </w:p>
+        </w:tc>
+        <w:tc>
+          <w:tcPr>
+            <w:tcW w:w="2092" w:type="dxa"/>
+          </w:tcPr>
+          <w:p>
+            <w:pPr>
+              <w:jc w:val="center"/>
+              <w:rPr>
+                <w:lang w:val="en-US"/>
+              </w:rPr>
+            </w:pPr>
+            <w:r>
+              <w:rPr>
+                <w:lang w:val="en-US"/>
+              </w:rPr>
+              <w:t>10</w:t>
+            </w:r>
+          </w:p>
+        </w:tc>
+      </w:tr>
+    </w:tbl>
+    <w:p>
+      <w:pPr>
+        <w:rPr>
+          <w:lang w:val="en-US"/>
+        </w:rPr>
+      </w:pPr>
+    </w:p>
+    <w:p>
+      <w:pPr>
+        <w:rPr>
+          <w:lang w:val="en-US"/>
+        </w:rPr>
+      </w:pPr>
+    </w:p>
+    <w:p>
+      <w:pPr>
+        <w:rPr>
+          <w:lang w:val="en-US"/>
+        </w:rPr>
+      </w:pPr>
+      <w:r>
+        <w:rPr>
+          <w:lang w:val="en-US"/>
+        </w:rPr>
+        <w:t>Employee</w:t>
+      </w:r>
+    </w:p>
+    <w:tbl>
+      <w:tblPr>
+        <w:tblStyle w:val="TableGrid"/>
+        <w:tblW w:w="0" w:type="auto"/>
+        <w:tblLook w:val="04A0" w:firstRow="1" w:lastRow="0" w:firstColumn="1" w:lastColumn="0" w:noHBand="0" w:noVBand="1"/>
+      </w:tblPr>
+      <w:tblGrid>
+        <w:gridCol w:w="2091"/>
+        <w:gridCol w:w="2091"/>
+        <w:gridCol w:w="2091"/>
+        <w:gridCol w:w="2091"/>
+        <w:gridCol w:w="2092"/>
+      </w:tblGrid>
+      <w:tr>
+        <w:tc>
+          <w:tcPr>
+            <w:tcW w:w="2091" w:type="dxa"/>
+          </w:tcPr>
+          <w:p>
+            <w:pPr>
+              <w:jc w:val="center"/>
+              <w:rPr>
+                <w:lang w:val="en-US"/>
+              </w:rPr>
+            </w:pPr>
+            <w:r>
+              <w:rPr>
+                <w:lang w:val="en-US"/>
+              </w:rPr>
+              <w:t>P/F</w:t>
+            </w:r>
+          </w:p>
+        </w:tc>
+        <w:tc>
+          <w:tcPr>
+            <w:tcW w:w="2091" w:type="dxa"/>
+          </w:tcPr>
+          <w:p>
+            <w:pPr>
+              <w:jc w:val="center"/>
+              <w:rPr>
+                <w:lang w:val="en-US"/>
+              </w:rPr>
+            </w:pPr>
+            <w:r>
+              <w:rPr>
+                <w:lang w:val="en-US"/>
+              </w:rPr>
+              <w:t>Field Name</w:t>
+            </w:r>
+          </w:p>
+        </w:tc>
+        <w:tc>
+          <w:tcPr>
+            <w:tcW w:w="2091" w:type="dxa"/>
+          </w:tcPr>
+          <w:p>
+            <w:pPr>
+              <w:jc w:val="center"/>
+              <w:rPr>
+                <w:lang w:val="en-US"/>
+              </w:rPr>
+            </w:pPr>
+            <w:r>
+              <w:rPr>
+                <w:lang w:val="en-US"/>
+              </w:rPr>
+              <w:t>Description</w:t>
+            </w:r>
+          </w:p>
+        </w:tc>
+        <w:tc>
+          <w:tcPr>
+            <w:tcW w:w="2091" w:type="dxa"/>
+          </w:tcPr>
+          <w:p>
+            <w:pPr>
+              <w:jc w:val="center"/>
+              <w:rPr>
+                <w:lang w:val="en-US"/>
+              </w:rPr>
+            </w:pPr>
+            <w:r>
+              <w:rPr>
+                <w:lang w:val="en-US"/>
+              </w:rPr>
+              <w:t>Data Type</w:t>
+            </w:r>
+          </w:p>
+        </w:tc>
+        <w:tc>
+          <w:tcPr>
+            <w:tcW w:w="2092" w:type="dxa"/>
+          </w:tcPr>
+          <w:p>
+            <w:pPr>
+              <w:jc w:val="center"/>
+              <w:rPr>
+                <w:lang w:val="en-US"/>
+              </w:rPr>
+            </w:pPr>
+            <w:r>
+              <w:rPr>
+                <w:lang w:val="en-US"/>
+              </w:rPr>
+              <w:t>Field Size</w:t>
+            </w:r>
+          </w:p>
+        </w:tc>
+      </w:tr>
+      <w:tr>
+        <w:tc>
+          <w:tcPr>
+            <w:tcW w:w="2091" w:type="dxa"/>
+          </w:tcPr>
+          <w:p>
+            <w:pPr>
+              <w:jc w:val="center"/>
+              <w:rPr>
+                <w:lang w:val="en-US"/>
+              </w:rPr>
+            </w:pPr>
+            <w:r>
+              <w:rPr>
+                <w:lang w:val="en-US"/>
+              </w:rPr>
+              <w:t>P</w:t>
+            </w:r>
+          </w:p>
+        </w:tc>
+        <w:tc>
+          <w:tcPr>
+            <w:tcW w:w="2091" w:type="dxa"/>
+          </w:tcPr>
+          <w:p>
+            <w:pPr>
+              <w:jc w:val="center"/>
+              <w:rPr>
+                <w:lang w:val="en-US"/>
+              </w:rPr>
+            </w:pPr>
+            <w:r>
+              <w:rPr>
+                <w:lang w:val="en-US"/>
+              </w:rPr>
+              <w:t>E_ID</w:t>
+            </w:r>
+          </w:p>
+        </w:tc>
+        <w:tc>
+          <w:tcPr>
+            <w:tcW w:w="2091" w:type="dxa"/>
+          </w:tcPr>
+          <w:p>
+            <w:pPr>
+              <w:jc w:val="center"/>
+              <w:rPr>
+                <w:lang w:val="en-US"/>
+              </w:rPr>
+            </w:pPr>
+            <w:r>
+              <w:rPr>
+                <w:lang w:val="en-US"/>
+              </w:rPr>
+              <w:t>Unique ID number for each Employee</w:t>
+            </w:r>
+          </w:p>
+        </w:tc>
+        <w:tc>
+          <w:tcPr>
+            <w:tcW w:w="2091" w:type="dxa"/>
+          </w:tcPr>
+          <w:p>
+            <w:pPr>
+              <w:jc w:val="center"/>
+              <w:rPr>
+                <w:lang w:val="en-US"/>
+              </w:rPr>
+            </w:pPr>
+            <w:r>
+              <w:rPr>
+                <w:lang w:val="en-US"/>
+              </w:rPr>
+              <w:t>Auto Number</w:t>
+            </w:r>
+          </w:p>
+        </w:tc>
+        <w:tc>
+          <w:tcPr>
+            <w:tcW w:w="2092" w:type="dxa"/>
+          </w:tcPr>
+          <w:p>
+            <w:pPr>
+              <w:jc w:val="center"/>
+              <w:rPr>
+                <w:lang w:val="en-US"/>
+              </w:rPr>
+            </w:pPr>
+            <w:r>
+              <w:rPr>
+                <w:lang w:val="en-US"/>
+              </w:rPr>
+              <w:t>05</w:t>
+            </w:r>
+          </w:p>
+        </w:tc>
+      </w:tr>
+      <w:tr>
+        <w:tc>
+          <w:tcPr>
+            <w:tcW w:w="2091" w:type="dxa"/>
+          </w:tcPr>
+          <w:p>
+            <w:pPr>
+              <w:jc w:val="center"/>
+              <w:rPr>
+                <w:lang w:val="en-US"/>
+              </w:rPr>
+            </w:pPr>
+          </w:p>
+        </w:tc>
+        <w:tc>
+          <w:tcPr>
+            <w:tcW w:w="2091" w:type="dxa"/>
+          </w:tcPr>
+          <w:p>
+            <w:pPr>
+              <w:jc w:val="center"/>
+              <w:rPr>
+                <w:lang w:val="en-US"/>
+              </w:rPr>
+            </w:pPr>
+            <w:r>
+              <w:rPr>
+                <w:lang w:val="en-US"/>
+              </w:rPr>
+              <w:t>E_Name</w:t>
+            </w:r>
+          </w:p>
+        </w:tc>
+        <w:tc>
+          <w:tcPr>
+            <w:tcW w:w="2091" w:type="dxa"/>
+          </w:tcPr>
+          <w:p>
+            <w:pPr>
+              <w:jc w:val="center"/>
+              <w:rPr>
+                <w:lang w:val="en-US"/>
+              </w:rPr>
+            </w:pPr>
+            <w:r>
+              <w:rPr>
+                <w:lang w:val="en-US"/>
+              </w:rPr>
+              <w:t>Name of each Employee</w:t>
+            </w:r>
+          </w:p>
+        </w:tc>
+        <w:tc>
+          <w:tcPr>
+            <w:tcW w:w="2091" w:type="dxa"/>
+          </w:tcPr>
+          <w:p>
+            <w:pPr>
+              <w:jc w:val="center"/>
+              <w:rPr>
+                <w:lang w:val="en-US"/>
+              </w:rPr>
+            </w:pPr>
+            <w:r>
+              <w:rPr>
+                <w:lang w:val="en-US"/>
+              </w:rPr>
+              <w:t>Text</w:t>
+            </w:r>
+          </w:p>
+        </w:tc>
+        <w:tc>
+          <w:tcPr>
+            <w:tcW w:w="2092" w:type="dxa"/>
+          </w:tcPr>
+          <w:p>
+            <w:pPr>
+              <w:jc w:val="center"/>
+              <w:rPr>
+                <w:lang w:val="en-US"/>
+              </w:rPr>
+            </w:pPr>
+            <w:r>
+              <w:rPr>
+                <w:lang w:val="en-US"/>
+              </w:rPr>
+              <w:t>20</w:t>
+            </w:r>
+          </w:p>
+        </w:tc>
+      </w:tr>
+      <w:tr>
+        <w:tc>
+          <w:tcPr>
+            <w:tcW w:w="2091" w:type="dxa"/>
+          </w:tcPr>
+          <w:p>
+            <w:pPr>
+              <w:jc w:val="center"/>
+              <w:rPr>
+                <w:lang w:val="en-US"/>
+              </w:rPr>
+            </w:pPr>
+          </w:p>
+        </w:tc>
+        <w:tc>
+          <w:tcPr>
+            <w:tcW w:w="2091" w:type="dxa"/>
+          </w:tcPr>
+          <w:p>
+            <w:pPr>
+              <w:jc w:val="center"/>
+              <w:rPr>
+                <w:lang w:val="en-US"/>
+              </w:rPr>
+            </w:pPr>
+            <w:r>
+              <w:rPr>
+                <w:lang w:val="en-US"/>
+              </w:rPr>
+              <w:t>E_age</w:t>
+            </w:r>
+          </w:p>
+        </w:tc>
+        <w:tc>
+          <w:tcPr>
+            <w:tcW w:w="2091" w:type="dxa"/>
+          </w:tcPr>
+          <w:p>
+            <w:pPr>
+              <w:jc w:val="center"/>
+              <w:rPr>
+                <w:lang w:val="en-US"/>
+              </w:rPr>
+            </w:pPr>
+            <w:r>
+              <w:rPr>
+                <w:lang w:val="en-US"/>
+              </w:rPr>
+              <w:t>Age of each Employee</w:t>
+            </w:r>
+          </w:p>
+        </w:tc>
+        <w:tc>
+          <w:tcPr>
+            <w:tcW w:w="2091" w:type="dxa"/>
+          </w:tcPr>
+          <w:p>
+            <w:pPr>
+              <w:jc w:val="center"/>
+              <w:rPr>
+                <w:lang w:val="en-US"/>
+              </w:rPr>
+            </w:pPr>
+            <w:r>
+              <w:rPr>
+                <w:lang w:val="en-US"/>
+              </w:rPr>
+              <w:t>Integer</w:t>
+            </w:r>
+          </w:p>
+        </w:tc>
+        <w:tc>
+          <w:tcPr>
+            <w:tcW w:w="2092" w:type="dxa"/>
+          </w:tcPr>
+          <w:p>
+            <w:pPr>
+              <w:jc w:val="center"/>
+              <w:rPr>
+                <w:lang w:val="en-US"/>
+              </w:rPr>
+            </w:pPr>
+            <w:r>
+              <w:rPr>
+                <w:lang w:val="en-US"/>
+              </w:rPr>
+              <w:t>02</w:t>
+            </w:r>
+          </w:p>
+        </w:tc>
+      </w:tr>
+      <w:tr>
+        <w:tc>
+          <w:tcPr>
+            <w:tcW w:w="2091" w:type="dxa"/>
+          </w:tcPr>
+          <w:p>
+            <w:pPr>
+              <w:jc w:val="center"/>
+              <w:rPr>
+                <w:lang w:val="en-US"/>
+              </w:rPr>
+            </w:pPr>
+          </w:p>
+        </w:tc>
+        <w:tc>
+          <w:tcPr>
+            <w:tcW w:w="2091" w:type="dxa"/>
+          </w:tcPr>
+          <w:p>
+            <w:pPr>
+              <w:jc w:val="center"/>
+              <w:rPr>
+                <w:lang w:val="en-US"/>
+              </w:rPr>
+            </w:pPr>
+            <w:r>
+              <w:rPr>
+                <w:lang w:val="en-US"/>
+              </w:rPr>
+              <w:t>E_address</w:t>
+            </w:r>
+          </w:p>
+        </w:tc>
+        <w:tc>
+          <w:tcPr>
+            <w:tcW w:w="2091" w:type="dxa"/>
+          </w:tcPr>
+          <w:p>
+            <w:pPr>
+              <w:jc w:val="center"/>
+              <w:rPr>
+                <w:lang w:val="en-US"/>
+              </w:rPr>
+            </w:pPr>
+            <w:r>
+              <w:rPr>
+                <w:lang w:val="en-US"/>
+              </w:rPr>
+              <w:t>Address of each Employee</w:t>
+            </w:r>
+          </w:p>
+        </w:tc>
+        <w:tc>
+          <w:tcPr>
+            <w:tcW w:w="2091" w:type="dxa"/>
+          </w:tcPr>
+          <w:p>
+            <w:pPr>
+              <w:jc w:val="center"/>
+              <w:rPr>
+                <w:lang w:val="en-US"/>
+              </w:rPr>
+            </w:pPr>
+            <w:r>
+              <w:rPr>
+                <w:lang w:val="en-US"/>
+              </w:rPr>
+              <w:t>Varchar</w:t>
+            </w:r>
+          </w:p>
+        </w:tc>
+        <w:tc>
+          <w:tcPr>
+            <w:tcW w:w="2092" w:type="dxa"/>
+          </w:tcPr>
+          <w:p>
+            <w:pPr>
+              <w:jc w:val="center"/>
+              <w:rPr>
+                <w:lang w:val="en-US"/>
+              </w:rPr>
+            </w:pPr>
+            <w:r>
+              <w:rPr>
+                <w:lang w:val="en-US"/>
+              </w:rPr>
+              <w:t>20</w:t>
+            </w:r>
+          </w:p>
+        </w:tc>
+      </w:tr>
+      <w:tr>
+        <w:tc>
+          <w:tcPr>
+            <w:tcW w:w="2091" w:type="dxa"/>
+          </w:tcPr>
+          <w:p>
+            <w:pPr>
+              <w:jc w:val="center"/>
+              <w:rPr>
+                <w:lang w:val="en-US"/>
+              </w:rPr>
+            </w:pPr>
+          </w:p>
+        </w:tc>
+        <w:tc>
+          <w:tcPr>
+            <w:tcW w:w="2091" w:type="dxa"/>
+          </w:tcPr>
+          <w:p>
+            <w:pPr>
+              <w:jc w:val="center"/>
+              <w:rPr>
+                <w:lang w:val="en-US"/>
+              </w:rPr>
+            </w:pPr>
+            <w:r>
+              <w:rPr>
+                <w:lang w:val="en-US"/>
+              </w:rPr>
+              <w:t>E_gender</w:t>
+            </w:r>
+          </w:p>
+        </w:tc>
+        <w:tc>
+          <w:tcPr>
+            <w:tcW w:w="2091" w:type="dxa"/>
+          </w:tcPr>
+          <w:p>
+            <w:pPr>
+              <w:jc w:val="center"/>
+              <w:rPr>
+                <w:lang w:val="en-US"/>
+              </w:rPr>
+            </w:pPr>
+            <w:r>
+              <w:rPr>
+                <w:lang w:val="en-US"/>
+              </w:rPr>
+              <w:t>Gender of each Employee (Male/Female)</w:t>
+            </w:r>
+          </w:p>
+        </w:tc>
+        <w:tc>
+          <w:tcPr>
+            <w:tcW w:w="2091" w:type="dxa"/>
+          </w:tcPr>
+          <w:p>
+            <w:pPr>
+              <w:jc w:val="center"/>
+              <w:rPr>
+                <w:lang w:val="en-US"/>
+              </w:rPr>
+            </w:pPr>
+            <w:r>
+              <w:rPr>
+                <w:lang w:val="en-US"/>
+              </w:rPr>
+              <w:t>Text</w:t>
+            </w:r>
+          </w:p>
+        </w:tc>
+        <w:tc>
+          <w:tcPr>
+            <w:tcW w:w="2092" w:type="dxa"/>
+          </w:tcPr>
+          <w:p>
+            <w:pPr>
+              <w:jc w:val="center"/>
+              <w:rPr>
+                <w:lang w:val="en-US"/>
+              </w:rPr>
+            </w:pPr>
+            <w:r>
+              <w:rPr>
+                <w:lang w:val="en-US"/>
+              </w:rPr>
+              <w:t>05</w:t>
+            </w:r>
+          </w:p>
+        </w:tc>
+      </w:tr>
+      <w:tr>
+        <w:tc>
+          <w:tcPr>
+            <w:tcW w:w="2091" w:type="dxa"/>
+          </w:tcPr>
+          <w:p>
+            <w:pPr>
+              <w:jc w:val="center"/>
+              <w:rPr>
+                <w:lang w:val="en-US"/>
+              </w:rPr>
+            </w:pPr>
+          </w:p>
+        </w:tc>
+        <w:tc>
+          <w:tcPr>
+            <w:tcW w:w="2091" w:type="dxa"/>
+          </w:tcPr>
+          <w:p>
+            <w:pPr>
+              <w:jc w:val="center"/>
+              <w:rPr>
+                <w:lang w:val="en-US"/>
+              </w:rPr>
+            </w:pPr>
+            <w:r>
+              <w:rPr>
+                <w:lang w:val="en-US"/>
+              </w:rPr>
+              <w:t>E_Contactno</w:t>
+            </w:r>
+          </w:p>
+        </w:tc>
+        <w:tc>
+          <w:tcPr>
+            <w:tcW w:w="2091" w:type="dxa"/>
+          </w:tcPr>
+          <w:p>
+            <w:pPr>
+              <w:jc w:val="center"/>
+              <w:rPr>
+                <w:lang w:val="en-US"/>
+              </w:rPr>
+            </w:pPr>
+            <w:r>
+              <w:rPr>
+                <w:lang w:val="en-US"/>
+              </w:rPr>
+              <w:t>Contact number of each Employee</w:t>
+            </w:r>
+          </w:p>
+        </w:tc>
+        <w:tc>
+          <w:tcPr>
+            <w:tcW w:w="2091" w:type="dxa"/>
+          </w:tcPr>
+          <w:p>
+            <w:pPr>
+              <w:jc w:val="center"/>
+              <w:rPr>
+                <w:lang w:val="en-US"/>
+              </w:rPr>
+            </w:pPr>
+            <w:r>
+              <w:rPr>
+                <w:lang w:val="en-US"/>
+              </w:rPr>
+              <w:t>Integer</w:t>
+            </w:r>
+          </w:p>
+        </w:tc>
+        <w:tc>
+          <w:tcPr>
+            <w:tcW w:w="2092" w:type="dxa"/>
+          </w:tcPr>
+          <w:p>
+            <w:pPr>
+              <w:jc w:val="center"/>
+              <w:rPr>
+                <w:lang w:val="en-US"/>
+              </w:rPr>
+            </w:pPr>
+            <w:r>
+              <w:rPr>
+                <w:lang w:val="en-US"/>
+              </w:rPr>
+              <w:t>10</w:t>
+            </w:r>
+          </w:p>
+        </w:tc>
+      </w:tr>
+      <w:tr>
+        <w:tc>
+          <w:tcPr>
+            <w:tcW w:w="2091" w:type="dxa"/>
+          </w:tcPr>
+          <w:p>
+            <w:pPr>
+              <w:jc w:val="center"/>
+              <w:rPr>
+                <w:lang w:val="en-US"/>
+              </w:rPr>
+            </w:pPr>
+          </w:p>
+        </w:tc>
+        <w:tc>
+          <w:tcPr>
+            <w:tcW w:w="2091" w:type="dxa"/>
+          </w:tcPr>
+          <w:p>
+            <w:pPr>
+              <w:jc w:val="center"/>
+              <w:rPr>
+                <w:lang w:val="en-US"/>
+              </w:rPr>
+            </w:pPr>
+            <w:r>
+              <w:rPr>
+                <w:lang w:val="en-US"/>
+              </w:rPr>
+              <w:t>Salary</w:t>
+            </w:r>
+          </w:p>
+        </w:tc>
+        <w:tc>
+          <w:tcPr>
+            <w:tcW w:w="2091" w:type="dxa"/>
+          </w:tcPr>
+          <w:p>
+            <w:pPr>
+              <w:jc w:val="center"/>
+              <w:rPr>
+                <w:lang w:val="en-US"/>
+              </w:rPr>
+            </w:pPr>
+            <w:r>
+              <w:rPr>
+                <w:lang w:val="en-US"/>
+              </w:rPr>
+              <w:t>Salary of each Employee</w:t>
+            </w:r>
+          </w:p>
+        </w:tc>
+        <w:tc>
+          <w:tcPr>
+            <w:tcW w:w="2091" w:type="dxa"/>
+          </w:tcPr>
+          <w:p>
+            <w:pPr>
+              <w:jc w:val="center"/>
+              <w:rPr>
+                <w:lang w:val="en-US"/>
+              </w:rPr>
+            </w:pPr>
+            <w:r>
+              <w:rPr>
+                <w:lang w:val="en-US"/>
+              </w:rPr>
+              <w:t>Float</w:t>
+            </w:r>
+          </w:p>
+        </w:tc>
+        <w:tc>
+          <w:tcPr>
+            <w:tcW w:w="2092" w:type="dxa"/>
+          </w:tcPr>
+          <w:p>
+            <w:pPr>
+              <w:jc w:val="center"/>
+              <w:rPr>
+                <w:lang w:val="en-US"/>
+              </w:rPr>
+            </w:pPr>
+            <w:r>
+              <w:rPr>
+                <w:lang w:val="en-US"/>
+              </w:rPr>
+              <w:t>07</w:t>
+            </w:r>
+          </w:p>
+        </w:tc>
+      </w:tr>
+      <w:tr>
+        <w:tc>
+          <w:tcPr>
+            <w:tcW w:w="2091" w:type="dxa"/>
+          </w:tcPr>
+          <w:p>
+            <w:pPr>
+              <w:jc w:val="center"/>
+              <w:rPr>
+                <w:lang w:val="en-US"/>
+              </w:rPr>
+            </w:pPr>
+          </w:p>
+        </w:tc>
+        <w:tc>
+          <w:tcPr>
+            <w:tcW w:w="2091" w:type="dxa"/>
+          </w:tcPr>
+          <w:p>
+            <w:pPr>
+              <w:jc w:val="center"/>
+              <w:rPr>
+                <w:lang w:val="en-US"/>
+              </w:rPr>
+            </w:pPr>
+            <w:r>
+              <w:rPr>
+                <w:lang w:val="en-US"/>
+              </w:rPr>
+              <w:t>Qualification</w:t>
+            </w:r>
+          </w:p>
+        </w:tc>
+        <w:tc>
+          <w:tcPr>
+            <w:tcW w:w="2091" w:type="dxa"/>
+          </w:tcPr>
+          <w:p>
+            <w:pPr>
+              <w:jc w:val="center"/>
+              <w:rPr>
+                <w:lang w:val="en-US"/>
+              </w:rPr>
+            </w:pPr>
+            <w:r>
+              <w:rPr>
+                <w:lang w:val="en-US"/>
+              </w:rPr>
+              <w:t>Qualifications of each Employee, this can be multi-valued</w:t>
+            </w:r>
+          </w:p>
+        </w:tc>
+        <w:tc>
+          <w:tcPr>
+            <w:tcW w:w="2091" w:type="dxa"/>
+          </w:tcPr>
+          <w:p>
+            <w:pPr>
+              <w:jc w:val="center"/>
+              <w:rPr>
+                <w:lang w:val="en-US"/>
+              </w:rPr>
+            </w:pPr>
+            <w:r>
+              <w:rPr>
+                <w:lang w:val="en-US"/>
+              </w:rPr>
+              <w:t>Text</w:t>
+            </w:r>
+          </w:p>
+        </w:tc>
+        <w:tc>
+          <w:tcPr>
+            <w:tcW w:w="2092" w:type="dxa"/>
+          </w:tcPr>
+          <w:p>
+            <w:pPr>
+              <w:jc w:val="center"/>
+              <w:rPr>
+                <w:lang w:val="en-US"/>
+              </w:rPr>
+            </w:pPr>
+            <w:r>
+              <w:rPr>
+                <w:lang w:val="en-US"/>
+              </w:rPr>
+              <w:t>30</w:t>
+            </w:r>
+          </w:p>
+        </w:tc>
+      </w:tr>
+    </w:tbl>
     <w:p>
       <w:pPr>
         <w:rPr>
@@ -4698,6 +6531,7 @@
         <w:rPr>
           <w:lang w:val="en-US"/>
         </w:rPr>
+        <w:lastRenderedPageBreak/>
         <w:t>Section 02</w:t>
       </w:r>
       <w:bookmarkEnd w:id="5"/>
@@ -4874,7 +6708,6 @@
         <w:rPr>
           <w:lang w:val="en-US"/>
         </w:rPr>
-        <w:lastRenderedPageBreak/>
         <w:t>Section 04</w:t>
       </w:r>
       <w:bookmarkEnd w:id="14"/>
@@ -4969,6 +6802,7 @@
         <w:rPr>
           <w:lang w:eastAsia="zh-CN"/>
         </w:rPr>
+        <w:lastRenderedPageBreak/>
         <w:t>Screenshots of everything remaining</w:t>
       </w:r>
       <w:bookmarkEnd w:id="18"/>
